--- a/src/Tstmg/stats/exercices.docx
+++ b/src/Tstmg/stats/exercices.docx
@@ -1,69 +1,7 @@
 
 <file path=word/document.xml><?xml version="1.0" encoding="utf-8"?>
-<w:document xmlns:wpc="http://schemas.microsoft.com/office/word/2010/wordprocessingCanvas" xmlns:cx="http://schemas.microsoft.com/office/drawing/2014/chartex" xmlns:cx1="http://schemas.microsoft.com/office/drawing/2015/9/8/chartex" xmlns:cx2="http://schemas.microsoft.com/office/drawing/2015/10/21/chartex" xmlns:cx3="http://schemas.microsoft.com/office/drawing/2016/5/9/chartex" xmlns:cx4="http://schemas.microsoft.com/office/drawing/2016/5/10/chartex" xmlns:cx5="http://schemas.microsoft.com/office/drawing/2016/5/11/chartex" xmlns:cx6="http://schemas.microsoft.com/office/drawing/2016/5/12/chartex" xmlns:cx7="http://schemas.microsoft.com/office/drawing/2016/5/13/chartex" xmlns:cx8="http://schemas.microsoft.com/office/drawing/2016/5/14/chartex" xmlns:mc="http://schemas.openxmlformats.org/markup-compatibility/2006" xmlns:aink="http://schemas.microsoft.com/office/drawing/2016/ink" xmlns:am3d="http://schemas.microsoft.com/office/drawing/2017/model3d" xmlns:o="urn:schemas-microsoft-com:office:office" xmlns:oel="http://schemas.microsoft.com/office/2019/extlst" xmlns:r="http://schemas.openxmlformats.org/officeDocument/2006/relationships" xmlns:m="http://schemas.openxmlformats.org/officeDocument/2006/math" xmlns:v="urn:schemas-microsoft-com:vml" xmlns:wp14="http://schemas.microsoft.com/office/word/2010/wordprocessingDrawing" xmlns:wp="http://schemas.openxmlformats.org/drawingml/2006/wordprocessingDrawing" xmlns:w10="urn:schemas-microsoft-com:office:word" xmlns:w="http://schemas.openxmlformats.org/wordprocessingml/2006/main" xmlns:w14="http://schemas.microsoft.com/office/word/2010/wordml" xmlns:w15="http://schemas.microsoft.com/office/word/2012/wordml" xmlns:w16cex="http://schemas.microsoft.com/office/word/2018/wordml/cex" xmlns:w16cid="http://schemas.microsoft.com/office/word/2016/wordml/cid" xmlns:w16="http://schemas.microsoft.com/office/word/2018/wordml" xmlns:w16sdtdh="http://schemas.microsoft.com/office/word/2020/wordml/sdtdatahash" xmlns:w16se="http://schemas.microsoft.com/office/word/2015/wordml/symex" xmlns:wpg="http://schemas.microsoft.com/office/word/2010/wordprocessingGroup" xmlns:wpi="http://schemas.microsoft.com/office/word/2010/wordprocessingInk" xmlns:wne="http://schemas.microsoft.com/office/word/2006/wordml" xmlns:wps="http://schemas.microsoft.com/office/word/2010/wordprocessingShape" mc:Ignorable="w14 w15 w16se w16cid w16 w16cex w16sdtdh wp14">
+<w:document xmlns:ve="http://schemas.openxmlformats.org/markup-compatibility/2006" xmlns:o="urn:schemas-microsoft-com:office:office" xmlns:r="http://schemas.openxmlformats.org/officeDocument/2006/relationships" xmlns:m="http://schemas.openxmlformats.org/officeDocument/2006/math" xmlns:v="urn:schemas-microsoft-com:vml" xmlns:wp="http://schemas.openxmlformats.org/drawingml/2006/wordprocessingDrawing" xmlns:w10="urn:schemas-microsoft-com:office:word" xmlns:w="http://schemas.openxmlformats.org/wordprocessingml/2006/main" xmlns:wne="http://schemas.microsoft.com/office/word/2006/wordml">
   <w:body>
-    <w:p>
-      <w:pPr>
-        <w:rPr>
-          <w:rFonts w:cs="Arial"/>
-          <w:b/>
-          <w:sz w:val="24"/>
-          <w:szCs w:val="24"/>
-        </w:rPr>
-      </w:pPr>
-      <w:r>
-        <w:rPr>
-          <w:rFonts w:cs="Arial"/>
-          <w:b/>
-          <w:sz w:val="24"/>
-          <w:szCs w:val="24"/>
-        </w:rPr>
-        <w:t xml:space="preserve">Exercices. </w:t>
-      </w:r>
-      <w:r>
-        <w:rPr>
-          <w:rFonts w:cs="Arial"/>
-          <w:b/>
-          <w:sz w:val="24"/>
-          <w:szCs w:val="24"/>
-        </w:rPr>
-        <w:t>Statistiques à deux variables</w:t>
-      </w:r>
-    </w:p>
-    <w:p>
-      <w:pPr>
-        <w:rPr>
-          <w:rFonts w:cs="Arial"/>
-          <w:sz w:val="24"/>
-          <w:szCs w:val="24"/>
-        </w:rPr>
-      </w:pPr>
-      <w:r>
-        <w:rPr>
-          <w:rFonts w:cs="Arial"/>
-          <w:b/>
-          <w:sz w:val="24"/>
-          <w:szCs w:val="24"/>
-        </w:rPr>
-        <w:t>Objectif.</w:t>
-      </w:r>
-      <w:r>
-        <w:rPr>
-          <w:rFonts w:cs="Arial"/>
-          <w:sz w:val="24"/>
-          <w:szCs w:val="24"/>
-        </w:rPr>
-        <w:t xml:space="preserve"> </w:t>
-      </w:r>
-      <w:r>
-        <w:rPr>
-          <w:rFonts w:cs="Arial"/>
-          <w:sz w:val="24"/>
-          <w:szCs w:val="24"/>
-        </w:rPr>
-        <w:t>Représenter une série statistique.</w:t>
-      </w:r>
-    </w:p>
     <w:p>
       <w:pPr>
         <w:pStyle w:val="Paragraphedeliste"/>
@@ -83,130 +21,14 @@
           <w:sz w:val="24"/>
           <w:szCs w:val="24"/>
         </w:rPr>
-        <w:t xml:space="preserve">Chaque année une association organise une tombola. Elle achète un certain nombre de lots puis vend des billets de tombola par carnets de 10. Le nombre de lots achetés </w:t>
-      </w:r>
-      <m:oMath>
-        <m:sSub>
-          <m:sSubPr>
-            <m:ctrlPr>
-              <w:rPr>
-                <w:rFonts w:ascii="Cambria Math" w:eastAsiaTheme="minorEastAsia" w:hAnsi="Cambria Math" w:cs="Arial"/>
-                <w:i/>
-                <w:sz w:val="24"/>
-                <w:szCs w:val="24"/>
-              </w:rPr>
-            </m:ctrlPr>
-          </m:sSubPr>
-          <m:e>
-            <m:r>
-              <w:rPr>
-                <w:rFonts w:ascii="Cambria Math" w:eastAsiaTheme="minorEastAsia" w:hAnsi="Cambria Math" w:cs="Arial"/>
-                <w:sz w:val="24"/>
-                <w:szCs w:val="24"/>
-              </w:rPr>
-              <m:t>x</m:t>
-            </m:r>
-          </m:e>
-          <m:sub>
-            <m:r>
-              <w:rPr>
-                <w:rFonts w:ascii="Cambria Math" w:eastAsiaTheme="minorEastAsia" w:hAnsi="Cambria Math" w:cs="Arial"/>
-                <w:sz w:val="24"/>
-                <w:szCs w:val="24"/>
-              </w:rPr>
-              <m:t>i</m:t>
-            </m:r>
-          </m:sub>
-        </m:sSub>
-      </m:oMath>
-      <w:r>
-        <w:rPr>
-          <w:rFonts w:eastAsiaTheme="minorEastAsia" w:cs="Arial"/>
-          <w:sz w:val="24"/>
-          <w:szCs w:val="24"/>
-        </w:rPr>
-        <w:t xml:space="preserve"> </w:t>
-      </w:r>
-      <w:r>
-        <w:rPr>
-          <w:rFonts w:eastAsiaTheme="minorEastAsia" w:cs="Arial"/>
-          <w:sz w:val="24"/>
-          <w:szCs w:val="24"/>
-        </w:rPr>
-        <w:t xml:space="preserve">et le nombre de carnets vendus </w:t>
-      </w:r>
-      <m:oMath>
-        <m:sSub>
-          <m:sSubPr>
-            <m:ctrlPr>
-              <w:rPr>
-                <w:rFonts w:ascii="Cambria Math" w:eastAsiaTheme="minorEastAsia" w:hAnsi="Cambria Math" w:cs="Arial"/>
-                <w:i/>
-                <w:sz w:val="24"/>
-                <w:szCs w:val="24"/>
-              </w:rPr>
-            </m:ctrlPr>
-          </m:sSubPr>
-          <m:e>
-            <m:r>
-              <w:rPr>
-                <w:rFonts w:ascii="Cambria Math" w:eastAsiaTheme="minorEastAsia" w:hAnsi="Cambria Math" w:cs="Arial"/>
-                <w:sz w:val="24"/>
-                <w:szCs w:val="24"/>
-              </w:rPr>
-              <m:t>y</m:t>
-            </m:r>
-          </m:e>
-          <m:sub>
-            <m:r>
-              <w:rPr>
-                <w:rFonts w:ascii="Cambria Math" w:eastAsiaTheme="minorEastAsia" w:hAnsi="Cambria Math" w:cs="Arial"/>
-                <w:sz w:val="24"/>
-                <w:szCs w:val="24"/>
-              </w:rPr>
-              <m:t>i</m:t>
-            </m:r>
-          </m:sub>
-        </m:sSub>
-      </m:oMath>
-      <w:r>
-        <w:rPr>
-          <w:rFonts w:eastAsiaTheme="minorEastAsia" w:cs="Arial"/>
-          <w:sz w:val="24"/>
-          <w:szCs w:val="24"/>
-        </w:rPr>
-        <w:t xml:space="preserve"> </w:t>
-      </w:r>
-      <w:r>
-        <w:rPr>
-          <w:rFonts w:eastAsiaTheme="minorEastAsia" w:cs="Arial"/>
-          <w:sz w:val="24"/>
-          <w:szCs w:val="24"/>
-        </w:rPr>
-        <w:t>lors des 9 dernières tombolas est donné dans le tableau ci-</w:t>
-      </w:r>
-      <w:r>
-        <w:rPr>
-          <w:rFonts w:eastAsiaTheme="minorEastAsia" w:cs="Arial"/>
-          <w:sz w:val="24"/>
-          <w:szCs w:val="24"/>
-        </w:rPr>
-        <w:t>dessous</w:t>
-      </w:r>
-      <w:r>
-        <w:rPr>
-          <w:rFonts w:eastAsiaTheme="minorEastAsia" w:cs="Arial"/>
-          <w:sz w:val="24"/>
-          <w:szCs w:val="24"/>
-        </w:rPr>
-        <w:t>.</w:t>
+        <w:t>On considère le nuage de points associé à la série statistique suivante.</w:t>
       </w:r>
     </w:p>
     <w:tbl>
       <w:tblPr>
         <w:tblStyle w:val="Grilledutableau"/>
         <w:tblW w:w="5096" w:type="dxa"/>
-        <w:tblLook w:val="04A0" w:firstRow="1" w:lastRow="0" w:firstColumn="1" w:lastColumn="0" w:noHBand="0" w:noVBand="1"/>
+        <w:tblLook w:val="04A0"/>
       </w:tblPr>
       <w:tblGrid>
         <w:gridCol w:w="552"/>
@@ -755,11 +577,11 @@
       </w:pPr>
       <w:r>
         <w:rPr>
-          <w:rFonts w:eastAsiaTheme="minorEastAsia" w:cs="Arial"/>
-          <w:sz w:val="24"/>
-          <w:szCs w:val="24"/>
-        </w:rPr>
-        <w:t>Représenter cette série sous la forme d’un nuage de points dans un repère orthonormé.</w:t>
+          <w:rFonts w:cs="Arial"/>
+          <w:sz w:val="24"/>
+          <w:szCs w:val="24"/>
+        </w:rPr>
+        <w:t>Représenter ces données dans un repère orthogonal d’unités bien choisies</w:t>
       </w:r>
     </w:p>
     <w:p>
@@ -777,11 +599,29 @@
       </w:pPr>
       <w:r>
         <w:rPr>
-          <w:rFonts w:eastAsiaTheme="minorEastAsia" w:cs="Arial"/>
-          <w:sz w:val="24"/>
-          <w:szCs w:val="24"/>
-        </w:rPr>
-        <w:t xml:space="preserve">Calculer les coordonnées du point moyen de ce nuage et le placer dans le repère. </w:t>
+          <w:rFonts w:cs="Arial"/>
+          <w:sz w:val="24"/>
+          <w:szCs w:val="24"/>
+        </w:rPr>
+        <w:t>Une droite modélise-</w:t>
+      </w:r>
+      <w:proofErr w:type="spellStart"/>
+      <w:r>
+        <w:rPr>
+          <w:rFonts w:cs="Arial"/>
+          <w:sz w:val="24"/>
+          <w:szCs w:val="24"/>
+        </w:rPr>
+        <w:t>t-elle</w:t>
+      </w:r>
+      <w:proofErr w:type="spellEnd"/>
+      <w:r>
+        <w:rPr>
+          <w:rFonts w:cs="Arial"/>
+          <w:sz w:val="24"/>
+          <w:szCs w:val="24"/>
+        </w:rPr>
+        <w:t xml:space="preserve"> bien ces points ?</w:t>
       </w:r>
     </w:p>
     <w:p>
@@ -803,7 +643,69 @@
           <w:sz w:val="24"/>
           <w:szCs w:val="24"/>
         </w:rPr>
-        <w:t>Quelle forme présente le nuage de points ?</w:t>
+        <w:t>Déterminer</w:t>
+      </w:r>
+      <w:r>
+        <w:rPr>
+          <w:rFonts w:eastAsiaTheme="minorEastAsia" w:cs="Arial"/>
+          <w:sz w:val="24"/>
+          <w:szCs w:val="24"/>
+        </w:rPr>
+        <w:t xml:space="preserve"> à la calculatrice</w:t>
+      </w:r>
+      <w:r>
+        <w:rPr>
+          <w:rFonts w:eastAsiaTheme="minorEastAsia" w:cs="Arial"/>
+          <w:sz w:val="24"/>
+          <w:szCs w:val="24"/>
+        </w:rPr>
+        <w:t xml:space="preserve"> l’équation de la droite de régression de </w:t>
+      </w:r>
+      <m:oMath>
+        <m:r>
+          <w:rPr>
+            <w:rFonts w:ascii="Cambria Math" w:eastAsiaTheme="minorEastAsia" w:hAnsi="Cambria Math" w:cs="Arial"/>
+            <w:sz w:val="24"/>
+            <w:szCs w:val="24"/>
+          </w:rPr>
+          <m:t>y</m:t>
+        </m:r>
+      </m:oMath>
+      <w:r>
+        <w:rPr>
+          <w:rFonts w:eastAsiaTheme="minorEastAsia" w:cs="Arial"/>
+          <w:sz w:val="24"/>
+          <w:szCs w:val="24"/>
+        </w:rPr>
+        <w:t xml:space="preserve"> </w:t>
+      </w:r>
+      <w:proofErr w:type="gramStart"/>
+      <w:r>
+        <w:rPr>
+          <w:rFonts w:eastAsiaTheme="minorEastAsia" w:cs="Arial"/>
+          <w:sz w:val="24"/>
+          <w:szCs w:val="24"/>
+        </w:rPr>
+        <w:t xml:space="preserve">en </w:t>
+      </w:r>
+      <m:oMath>
+        <w:proofErr w:type="gramEnd"/>
+        <m:r>
+          <w:rPr>
+            <w:rFonts w:ascii="Cambria Math" w:eastAsiaTheme="minorEastAsia" w:hAnsi="Cambria Math" w:cs="Arial"/>
+            <w:sz w:val="24"/>
+            <w:szCs w:val="24"/>
+          </w:rPr>
+          <m:t>x</m:t>
+        </m:r>
+      </m:oMath>
+      <w:r>
+        <w:rPr>
+          <w:rFonts w:eastAsiaTheme="minorEastAsia" w:cs="Arial"/>
+          <w:sz w:val="24"/>
+          <w:szCs w:val="24"/>
+        </w:rPr>
+        <w:t>.</w:t>
       </w:r>
     </w:p>
     <w:p>
@@ -825,66 +727,36 @@
           <w:sz w:val="24"/>
           <w:szCs w:val="24"/>
         </w:rPr>
-        <w:t>Tracer « au jugé » la courbe associée.</w:t>
-      </w:r>
-      <w:r>
-        <w:rPr>
-          <w:rFonts w:eastAsiaTheme="minorEastAsia" w:cs="Arial"/>
-          <w:sz w:val="24"/>
-          <w:szCs w:val="24"/>
-        </w:rPr>
-        <w:br/>
-      </w:r>
-      <w:r>
-        <w:rPr>
-          <w:rFonts w:cs="Arial"/>
-          <w:b/>
-          <w:sz w:val="24"/>
-          <w:szCs w:val="24"/>
-        </w:rPr>
-        <w:br/>
-      </w:r>
-      <w:r>
-        <w:rPr>
-          <w:rFonts w:cs="Arial"/>
-          <w:b/>
-          <w:sz w:val="24"/>
-          <w:szCs w:val="24"/>
-        </w:rPr>
-        <w:t>Objectif.</w:t>
-      </w:r>
-      <w:r>
-        <w:rPr>
-          <w:rFonts w:cs="Arial"/>
-          <w:sz w:val="24"/>
-          <w:szCs w:val="24"/>
-        </w:rPr>
-        <w:t xml:space="preserve"> </w:t>
-      </w:r>
-      <w:r>
-        <w:rPr>
-          <w:rFonts w:eastAsiaTheme="minorEastAsia" w:cs="Arial"/>
-          <w:sz w:val="24"/>
-          <w:szCs w:val="24"/>
-        </w:rPr>
-        <w:t>Calculer</w:t>
-      </w:r>
-      <w:r>
-        <w:rPr>
-          <w:rFonts w:eastAsiaTheme="minorEastAsia" w:cs="Arial"/>
-          <w:sz w:val="24"/>
-          <w:szCs w:val="24"/>
-        </w:rPr>
-        <w:t xml:space="preserve"> la droite de régression et le coefficient de corrélation linéaire</w:t>
-      </w:r>
-      <w:r>
-        <w:rPr>
-          <w:rFonts w:eastAsiaTheme="minorEastAsia" w:cs="Arial"/>
-          <w:sz w:val="24"/>
-          <w:szCs w:val="24"/>
-        </w:rPr>
-        <w:t>.</w:t>
-      </w:r>
+        <w:t xml:space="preserve">Prédire la valeur de </w:t>
+      </w:r>
+      <m:oMath>
+        <m:r>
+          <w:rPr>
+            <w:rFonts w:ascii="Cambria Math" w:eastAsiaTheme="minorEastAsia" w:hAnsi="Cambria Math" w:cs="Arial"/>
+            <w:sz w:val="24"/>
+            <w:szCs w:val="24"/>
+          </w:rPr>
+          <m:t>y</m:t>
+        </m:r>
+      </m:oMath>
+      <w:r>
+        <w:rPr>
+          <w:rFonts w:eastAsiaTheme="minorEastAsia" w:cs="Arial"/>
+          <w:sz w:val="24"/>
+          <w:szCs w:val="24"/>
+        </w:rPr>
+        <w:t xml:space="preserve"> pour </w:t>
+      </w:r>
+      <m:oMath>
+        <m:r>
+          <w:rPr>
+            <w:rFonts w:ascii="Cambria Math" w:eastAsiaTheme="minorEastAsia" w:hAnsi="Cambria Math" w:cs="Arial"/>
+            <w:sz w:val="24"/>
+            <w:szCs w:val="24"/>
+          </w:rPr>
+          <m:t>x=50</m:t>
+        </m:r>
+      </m:oMath>
       <w:r>
         <w:rPr>
           <w:rFonts w:eastAsiaTheme="minorEastAsia" w:cs="Arial"/>
@@ -913,30 +785,813 @@
           <w:sz w:val="24"/>
           <w:szCs w:val="24"/>
         </w:rPr>
-        <w:t>On considère le nuage de points associé à la série statistique suivante.</w:t>
+        <w:t>Dans un pays, on a relevé tous les dix ans le PIB</w:t>
+      </w:r>
+      <w:r>
+        <w:rPr>
+          <w:rFonts w:eastAsiaTheme="minorEastAsia" w:cs="Arial"/>
+          <w:sz w:val="24"/>
+          <w:szCs w:val="24"/>
+        </w:rPr>
+        <w:t xml:space="preserve"> par habitant</w:t>
+      </w:r>
+      <w:r>
+        <w:rPr>
+          <w:rFonts w:eastAsiaTheme="minorEastAsia" w:cs="Arial"/>
+          <w:sz w:val="24"/>
+          <w:szCs w:val="24"/>
+        </w:rPr>
+        <w:t xml:space="preserve">, </w:t>
+      </w:r>
+      <w:r>
+        <w:rPr>
+          <w:rFonts w:eastAsiaTheme="minorEastAsia" w:cs="Arial"/>
+          <w:sz w:val="24"/>
+          <w:szCs w:val="24"/>
+        </w:rPr>
+        <w:t>et la consommation d’électricité par habitant.</w:t>
       </w:r>
     </w:p>
     <w:tbl>
       <w:tblPr>
         <w:tblStyle w:val="Grilledutableau"/>
-        <w:tblW w:w="5096" w:type="dxa"/>
-        <w:tblLook w:val="04A0" w:firstRow="1" w:lastRow="0" w:firstColumn="1" w:lastColumn="0" w:noHBand="0" w:noVBand="1"/>
+        <w:tblW w:w="0" w:type="auto"/>
+        <w:tblLook w:val="04A0"/>
       </w:tblPr>
       <w:tblGrid>
-        <w:gridCol w:w="552"/>
-        <w:gridCol w:w="568"/>
-        <w:gridCol w:w="568"/>
-        <w:gridCol w:w="568"/>
-        <w:gridCol w:w="568"/>
-        <w:gridCol w:w="568"/>
-        <w:gridCol w:w="568"/>
-        <w:gridCol w:w="568"/>
-        <w:gridCol w:w="568"/>
+        <w:gridCol w:w="1831"/>
+        <w:gridCol w:w="588"/>
+        <w:gridCol w:w="681"/>
+        <w:gridCol w:w="657"/>
+        <w:gridCol w:w="657"/>
+        <w:gridCol w:w="681"/>
       </w:tblGrid>
       <w:tr>
         <w:tc>
           <w:tcPr>
-            <w:tcW w:w="552" w:type="dxa"/>
+            <w:tcW w:w="1831" w:type="dxa"/>
+          </w:tcPr>
+          <w:p>
+            <w:pPr>
+              <w:rPr>
+                <w:rFonts w:eastAsiaTheme="minorEastAsia" w:cs="Arial"/>
+                <w:sz w:val="24"/>
+                <w:szCs w:val="24"/>
+              </w:rPr>
+            </w:pPr>
+            <w:r>
+              <w:rPr>
+                <w:rFonts w:eastAsiaTheme="minorEastAsia" w:cs="Arial"/>
+                <w:sz w:val="24"/>
+                <w:szCs w:val="24"/>
+              </w:rPr>
+              <w:t xml:space="preserve">PIB / hab. </w:t>
+            </w:r>
+            <m:oMath>
+              <m:r>
+                <w:rPr>
+                  <w:rFonts w:ascii="Cambria Math" w:eastAsiaTheme="minorEastAsia" w:hAnsi="Cambria Math" w:cs="Arial"/>
+                  <w:sz w:val="24"/>
+                  <w:szCs w:val="24"/>
+                </w:rPr>
+                <m:t>(</m:t>
+              </m:r>
+            </m:oMath>
+            <w:r>
+              <w:rPr>
+                <w:rFonts w:eastAsiaTheme="minorEastAsia" w:cs="Arial"/>
+                <w:sz w:val="24"/>
+                <w:szCs w:val="24"/>
+              </w:rPr>
+              <w:t xml:space="preserve">k€) </w:t>
+            </w:r>
+          </w:p>
+        </w:tc>
+        <w:tc>
+          <w:tcPr>
+            <w:tcW w:w="588" w:type="dxa"/>
+          </w:tcPr>
+          <w:p>
+            <w:pPr>
+              <w:rPr>
+                <w:rFonts w:eastAsiaTheme="minorEastAsia" w:cs="Arial"/>
+                <w:sz w:val="24"/>
+                <w:szCs w:val="24"/>
+              </w:rPr>
+            </w:pPr>
+            <m:oMathPara>
+              <m:oMath>
+                <m:r>
+                  <w:rPr>
+                    <w:rFonts w:ascii="Cambria Math" w:eastAsiaTheme="minorEastAsia" w:hAnsi="Cambria Math" w:cs="Arial"/>
+                    <w:sz w:val="24"/>
+                    <w:szCs w:val="24"/>
+                  </w:rPr>
+                  <m:t>5</m:t>
+                </m:r>
+              </m:oMath>
+            </m:oMathPara>
+          </w:p>
+        </w:tc>
+        <w:tc>
+          <w:tcPr>
+            <w:tcW w:w="681" w:type="dxa"/>
+          </w:tcPr>
+          <w:p>
+            <w:pPr>
+              <w:rPr>
+                <w:rFonts w:eastAsiaTheme="minorEastAsia" w:cs="Arial"/>
+                <w:sz w:val="24"/>
+                <w:szCs w:val="24"/>
+              </w:rPr>
+            </w:pPr>
+            <m:oMathPara>
+              <m:oMath>
+                <m:r>
+                  <w:rPr>
+                    <w:rFonts w:ascii="Cambria Math" w:eastAsiaTheme="minorEastAsia" w:hAnsi="Cambria Math" w:cs="Arial"/>
+                    <w:sz w:val="24"/>
+                    <w:szCs w:val="24"/>
+                  </w:rPr>
+                  <m:t>10</m:t>
+                </m:r>
+              </m:oMath>
+            </m:oMathPara>
+          </w:p>
+        </w:tc>
+        <w:tc>
+          <w:tcPr>
+            <w:tcW w:w="657" w:type="dxa"/>
+          </w:tcPr>
+          <w:p>
+            <w:pPr>
+              <w:rPr>
+                <w:rFonts w:eastAsiaTheme="minorEastAsia" w:cs="Arial"/>
+                <w:sz w:val="24"/>
+                <w:szCs w:val="24"/>
+              </w:rPr>
+            </w:pPr>
+            <m:oMathPara>
+              <m:oMath>
+                <m:r>
+                  <w:rPr>
+                    <w:rFonts w:ascii="Cambria Math" w:eastAsiaTheme="minorEastAsia" w:hAnsi="Cambria Math" w:cs="Arial"/>
+                    <w:sz w:val="24"/>
+                    <w:szCs w:val="24"/>
+                  </w:rPr>
+                  <m:t>16</m:t>
+                </m:r>
+              </m:oMath>
+            </m:oMathPara>
+          </w:p>
+        </w:tc>
+        <w:tc>
+          <w:tcPr>
+            <w:tcW w:w="657" w:type="dxa"/>
+          </w:tcPr>
+          <w:p>
+            <w:pPr>
+              <w:rPr>
+                <w:rFonts w:eastAsiaTheme="minorEastAsia" w:cs="Arial"/>
+                <w:sz w:val="24"/>
+                <w:szCs w:val="24"/>
+              </w:rPr>
+            </w:pPr>
+            <m:oMathPara>
+              <m:oMath>
+                <m:r>
+                  <w:rPr>
+                    <w:rFonts w:ascii="Cambria Math" w:eastAsiaTheme="minorEastAsia" w:hAnsi="Cambria Math" w:cs="Arial"/>
+                    <w:sz w:val="24"/>
+                    <w:szCs w:val="24"/>
+                  </w:rPr>
+                  <m:t>24</m:t>
+                </m:r>
+              </m:oMath>
+            </m:oMathPara>
+          </w:p>
+        </w:tc>
+        <w:tc>
+          <w:tcPr>
+            <w:tcW w:w="681" w:type="dxa"/>
+          </w:tcPr>
+          <w:p>
+            <w:pPr>
+              <w:rPr>
+                <w:rFonts w:eastAsiaTheme="minorEastAsia" w:cs="Arial"/>
+                <w:sz w:val="24"/>
+                <w:szCs w:val="24"/>
+              </w:rPr>
+            </w:pPr>
+            <m:oMathPara>
+              <m:oMath>
+                <m:r>
+                  <w:rPr>
+                    <w:rFonts w:ascii="Cambria Math" w:eastAsiaTheme="minorEastAsia" w:hAnsi="Cambria Math" w:cs="Arial"/>
+                    <w:sz w:val="24"/>
+                    <w:szCs w:val="24"/>
+                  </w:rPr>
+                  <m:t>31</m:t>
+                </m:r>
+              </m:oMath>
+            </m:oMathPara>
+          </w:p>
+        </w:tc>
+      </w:tr>
+      <w:tr>
+        <w:tc>
+          <w:tcPr>
+            <w:tcW w:w="1831" w:type="dxa"/>
+          </w:tcPr>
+          <w:p>
+            <w:pPr>
+              <w:rPr>
+                <w:rFonts w:eastAsiaTheme="minorEastAsia" w:cs="Arial"/>
+                <w:sz w:val="24"/>
+                <w:szCs w:val="24"/>
+              </w:rPr>
+            </w:pPr>
+            <w:r>
+              <w:rPr>
+                <w:rFonts w:eastAsiaTheme="minorEastAsia" w:cs="Arial"/>
+                <w:sz w:val="24"/>
+                <w:szCs w:val="24"/>
+              </w:rPr>
+              <w:t>Consommation (MWh)</w:t>
+            </w:r>
+          </w:p>
+        </w:tc>
+        <w:tc>
+          <w:tcPr>
+            <w:tcW w:w="588" w:type="dxa"/>
+          </w:tcPr>
+          <w:p>
+            <w:pPr>
+              <w:rPr>
+                <w:rFonts w:eastAsiaTheme="minorEastAsia" w:cs="Arial"/>
+                <w:sz w:val="24"/>
+                <w:szCs w:val="24"/>
+              </w:rPr>
+            </w:pPr>
+            <m:oMathPara>
+              <m:oMath>
+                <m:r>
+                  <w:rPr>
+                    <w:rFonts w:ascii="Cambria Math" w:eastAsiaTheme="minorEastAsia" w:hAnsi="Cambria Math" w:cs="Arial"/>
+                    <w:sz w:val="24"/>
+                    <w:szCs w:val="24"/>
+                  </w:rPr>
+                  <m:t>1</m:t>
+                </m:r>
+              </m:oMath>
+            </m:oMathPara>
+          </w:p>
+        </w:tc>
+        <w:tc>
+          <w:tcPr>
+            <w:tcW w:w="681" w:type="dxa"/>
+          </w:tcPr>
+          <w:p>
+            <w:pPr>
+              <w:rPr>
+                <w:rFonts w:eastAsiaTheme="minorEastAsia" w:cs="Arial"/>
+                <w:sz w:val="24"/>
+                <w:szCs w:val="24"/>
+              </w:rPr>
+            </w:pPr>
+            <m:oMathPara>
+              <m:oMath>
+                <m:r>
+                  <w:rPr>
+                    <w:rFonts w:ascii="Cambria Math" w:eastAsiaTheme="minorEastAsia" w:hAnsi="Cambria Math" w:cs="Arial"/>
+                    <w:sz w:val="24"/>
+                    <w:szCs w:val="24"/>
+                  </w:rPr>
+                  <m:t>2,3</m:t>
+                </m:r>
+              </m:oMath>
+            </m:oMathPara>
+          </w:p>
+        </w:tc>
+        <w:tc>
+          <w:tcPr>
+            <w:tcW w:w="657" w:type="dxa"/>
+          </w:tcPr>
+          <w:p>
+            <w:pPr>
+              <w:rPr>
+                <w:rFonts w:eastAsiaTheme="minorEastAsia" w:cs="Arial"/>
+                <w:sz w:val="24"/>
+                <w:szCs w:val="24"/>
+              </w:rPr>
+            </w:pPr>
+            <m:oMathPara>
+              <m:oMath>
+                <m:r>
+                  <w:rPr>
+                    <w:rFonts w:ascii="Cambria Math" w:eastAsiaTheme="minorEastAsia" w:hAnsi="Cambria Math" w:cs="Arial"/>
+                    <w:sz w:val="24"/>
+                    <w:szCs w:val="24"/>
+                  </w:rPr>
+                  <m:t>4</m:t>
+                </m:r>
+              </m:oMath>
+            </m:oMathPara>
+          </w:p>
+        </w:tc>
+        <w:tc>
+          <w:tcPr>
+            <w:tcW w:w="657" w:type="dxa"/>
+          </w:tcPr>
+          <w:p>
+            <w:pPr>
+              <w:rPr>
+                <w:rFonts w:eastAsiaTheme="minorEastAsia" w:cs="Arial"/>
+                <w:sz w:val="24"/>
+                <w:szCs w:val="24"/>
+              </w:rPr>
+            </w:pPr>
+            <m:oMathPara>
+              <m:oMath>
+                <m:r>
+                  <w:rPr>
+                    <w:rFonts w:ascii="Cambria Math" w:eastAsiaTheme="minorEastAsia" w:hAnsi="Cambria Math" w:cs="Arial"/>
+                    <w:sz w:val="24"/>
+                    <w:szCs w:val="24"/>
+                  </w:rPr>
+                  <m:t>7</m:t>
+                </m:r>
+              </m:oMath>
+            </m:oMathPara>
+          </w:p>
+        </w:tc>
+        <w:tc>
+          <w:tcPr>
+            <w:tcW w:w="681" w:type="dxa"/>
+          </w:tcPr>
+          <w:p>
+            <w:pPr>
+              <w:rPr>
+                <w:rFonts w:eastAsiaTheme="minorEastAsia" w:cs="Arial"/>
+                <w:sz w:val="24"/>
+                <w:szCs w:val="24"/>
+              </w:rPr>
+            </w:pPr>
+            <m:oMathPara>
+              <m:oMath>
+                <m:r>
+                  <w:rPr>
+                    <w:rFonts w:ascii="Cambria Math" w:eastAsiaTheme="minorEastAsia" w:hAnsi="Cambria Math" w:cs="Arial"/>
+                    <w:sz w:val="24"/>
+                    <w:szCs w:val="24"/>
+                  </w:rPr>
+                  <m:t>8,9</m:t>
+                </m:r>
+              </m:oMath>
+            </m:oMathPara>
+          </w:p>
+        </w:tc>
+      </w:tr>
+    </w:tbl>
+    <w:p>
+      <w:pPr>
+        <w:pStyle w:val="Paragraphedeliste"/>
+        <w:numPr>
+          <w:ilvl w:val="1"/>
+          <w:numId w:val="1"/>
+        </w:numPr>
+        <w:rPr>
+          <w:rFonts w:eastAsiaTheme="minorEastAsia" w:cs="Arial"/>
+          <w:sz w:val="24"/>
+          <w:szCs w:val="24"/>
+        </w:rPr>
+      </w:pPr>
+      <w:r>
+        <w:rPr>
+          <w:rFonts w:cs="Arial"/>
+          <w:sz w:val="24"/>
+          <w:szCs w:val="24"/>
+        </w:rPr>
+        <w:t>Représenter ces données dans un repère orthogonal d’unités bien choisies</w:t>
+      </w:r>
+      <w:r>
+        <w:rPr>
+          <w:rFonts w:cs="Arial"/>
+          <w:sz w:val="24"/>
+          <w:szCs w:val="24"/>
+        </w:rPr>
+        <w:t>.</w:t>
+      </w:r>
+    </w:p>
+    <w:p>
+      <w:pPr>
+        <w:pStyle w:val="Paragraphedeliste"/>
+        <w:numPr>
+          <w:ilvl w:val="1"/>
+          <w:numId w:val="1"/>
+        </w:numPr>
+        <w:rPr>
+          <w:rFonts w:eastAsiaTheme="minorEastAsia" w:cs="Arial"/>
+          <w:sz w:val="24"/>
+          <w:szCs w:val="24"/>
+        </w:rPr>
+      </w:pPr>
+      <w:r>
+        <w:rPr>
+          <w:rFonts w:cs="Arial"/>
+          <w:sz w:val="24"/>
+          <w:szCs w:val="24"/>
+        </w:rPr>
+        <w:t>Une droite modélise-</w:t>
+      </w:r>
+      <w:proofErr w:type="spellStart"/>
+      <w:r>
+        <w:rPr>
+          <w:rFonts w:cs="Arial"/>
+          <w:sz w:val="24"/>
+          <w:szCs w:val="24"/>
+        </w:rPr>
+        <w:t>t-elle</w:t>
+      </w:r>
+      <w:proofErr w:type="spellEnd"/>
+      <w:r>
+        <w:rPr>
+          <w:rFonts w:cs="Arial"/>
+          <w:sz w:val="24"/>
+          <w:szCs w:val="24"/>
+        </w:rPr>
+        <w:t xml:space="preserve"> bien ces points ?</w:t>
+      </w:r>
+    </w:p>
+    <w:p>
+      <w:pPr>
+        <w:pStyle w:val="Paragraphedeliste"/>
+        <w:numPr>
+          <w:ilvl w:val="1"/>
+          <w:numId w:val="1"/>
+        </w:numPr>
+        <w:rPr>
+          <w:rFonts w:eastAsiaTheme="minorEastAsia" w:cs="Arial"/>
+          <w:sz w:val="24"/>
+          <w:szCs w:val="24"/>
+        </w:rPr>
+      </w:pPr>
+      <w:r>
+        <w:rPr>
+          <w:rFonts w:eastAsiaTheme="minorEastAsia" w:cs="Arial"/>
+          <w:sz w:val="24"/>
+          <w:szCs w:val="24"/>
+        </w:rPr>
+        <w:t>A</w:t>
+      </w:r>
+      <w:r>
+        <w:rPr>
+          <w:rFonts w:eastAsiaTheme="minorEastAsia" w:cs="Arial"/>
+          <w:sz w:val="24"/>
+          <w:szCs w:val="24"/>
+        </w:rPr>
+        <w:t xml:space="preserve"> la calculatrice</w:t>
+      </w:r>
+      <w:r>
+        <w:rPr>
+          <w:rFonts w:eastAsiaTheme="minorEastAsia" w:cs="Arial"/>
+          <w:sz w:val="24"/>
+          <w:szCs w:val="24"/>
+        </w:rPr>
+        <w:t xml:space="preserve">, entrer les données </w:t>
+      </w:r>
+      <m:oMath>
+        <m:r>
+          <w:rPr>
+            <w:rFonts w:ascii="Cambria Math" w:eastAsiaTheme="minorEastAsia" w:hAnsi="Cambria Math" w:cs="Arial"/>
+            <w:sz w:val="24"/>
+            <w:szCs w:val="24"/>
+          </w:rPr>
+          <m:t>x</m:t>
+        </m:r>
+      </m:oMath>
+      <w:r>
+        <w:rPr>
+          <w:rFonts w:eastAsiaTheme="minorEastAsia" w:cs="Arial"/>
+          <w:sz w:val="24"/>
+          <w:szCs w:val="24"/>
+        </w:rPr>
+        <w:t xml:space="preserve"> et </w:t>
+      </w:r>
+      <m:oMath>
+        <m:r>
+          <w:rPr>
+            <w:rFonts w:ascii="Cambria Math" w:eastAsiaTheme="minorEastAsia" w:hAnsi="Cambria Math" w:cs="Arial"/>
+            <w:sz w:val="24"/>
+            <w:szCs w:val="24"/>
+          </w:rPr>
+          <m:t>y</m:t>
+        </m:r>
+      </m:oMath>
+      <w:r>
+        <w:rPr>
+          <w:rFonts w:eastAsiaTheme="minorEastAsia" w:cs="Arial"/>
+          <w:sz w:val="24"/>
+          <w:szCs w:val="24"/>
+        </w:rPr>
+        <w:t xml:space="preserve"> dans deux colonnes, puis donner</w:t>
+      </w:r>
+      <w:r>
+        <w:rPr>
+          <w:rFonts w:eastAsiaTheme="minorEastAsia" w:cs="Arial"/>
+          <w:sz w:val="24"/>
+          <w:szCs w:val="24"/>
+        </w:rPr>
+        <w:t xml:space="preserve"> l’équation de la droite de régression de </w:t>
+      </w:r>
+      <m:oMath>
+        <m:r>
+          <w:rPr>
+            <w:rFonts w:ascii="Cambria Math" w:eastAsiaTheme="minorEastAsia" w:hAnsi="Cambria Math" w:cs="Arial"/>
+            <w:sz w:val="24"/>
+            <w:szCs w:val="24"/>
+          </w:rPr>
+          <m:t>y</m:t>
+        </m:r>
+      </m:oMath>
+      <w:r>
+        <w:rPr>
+          <w:rFonts w:eastAsiaTheme="minorEastAsia" w:cs="Arial"/>
+          <w:sz w:val="24"/>
+          <w:szCs w:val="24"/>
+        </w:rPr>
+        <w:t xml:space="preserve"> </w:t>
+      </w:r>
+      <w:proofErr w:type="gramStart"/>
+      <w:r>
+        <w:rPr>
+          <w:rFonts w:eastAsiaTheme="minorEastAsia" w:cs="Arial"/>
+          <w:sz w:val="24"/>
+          <w:szCs w:val="24"/>
+        </w:rPr>
+        <w:t xml:space="preserve">en </w:t>
+      </w:r>
+      <m:oMath>
+        <w:proofErr w:type="gramEnd"/>
+        <m:r>
+          <w:rPr>
+            <w:rFonts w:ascii="Cambria Math" w:eastAsiaTheme="minorEastAsia" w:hAnsi="Cambria Math" w:cs="Arial"/>
+            <w:sz w:val="24"/>
+            <w:szCs w:val="24"/>
+          </w:rPr>
+          <m:t>x</m:t>
+        </m:r>
+      </m:oMath>
+      <w:r>
+        <w:rPr>
+          <w:rFonts w:eastAsiaTheme="minorEastAsia" w:cs="Arial"/>
+          <w:sz w:val="24"/>
+          <w:szCs w:val="24"/>
+        </w:rPr>
+        <w:t>.</w:t>
+      </w:r>
+      <w:r>
+        <w:rPr>
+          <w:rFonts w:eastAsiaTheme="minorEastAsia" w:cs="Arial"/>
+          <w:sz w:val="24"/>
+          <w:szCs w:val="24"/>
+        </w:rPr>
+        <w:br/>
+      </w:r>
+      <m:oMath>
+        <m:r>
+          <w:rPr>
+            <w:rFonts w:ascii="Cambria Math" w:eastAsiaTheme="minorEastAsia" w:hAnsi="Cambria Math" w:cs="Arial"/>
+            <w:sz w:val="24"/>
+            <w:szCs w:val="24"/>
+          </w:rPr>
+          <m:t>y=</m:t>
+        </m:r>
+      </m:oMath>
+      <w:r>
+        <w:rPr>
+          <w:rFonts w:eastAsiaTheme="minorEastAsia" w:cs="Arial"/>
+          <w:sz w:val="24"/>
+          <w:szCs w:val="24"/>
+        </w:rPr>
+        <w:t>…………………..</w:t>
+      </w:r>
+      <m:oMath>
+        <m:r>
+          <w:rPr>
+            <w:rFonts w:ascii="Cambria Math" w:eastAsiaTheme="minorEastAsia" w:hAnsi="Cambria Math" w:cs="Arial"/>
+            <w:sz w:val="24"/>
+            <w:szCs w:val="24"/>
+          </w:rPr>
+          <m:t xml:space="preserve"> x</m:t>
+        </m:r>
+      </m:oMath>
+      <w:r>
+        <w:rPr>
+          <w:rFonts w:eastAsiaTheme="minorEastAsia" w:cs="Arial"/>
+          <w:sz w:val="24"/>
+          <w:szCs w:val="24"/>
+        </w:rPr>
+        <w:t xml:space="preserve">  +  …………………</w:t>
+      </w:r>
+    </w:p>
+    <w:p>
+      <w:pPr>
+        <w:pStyle w:val="Paragraphedeliste"/>
+        <w:numPr>
+          <w:ilvl w:val="1"/>
+          <w:numId w:val="1"/>
+        </w:numPr>
+        <w:rPr>
+          <w:rFonts w:eastAsiaTheme="minorEastAsia" w:cs="Arial"/>
+          <w:sz w:val="24"/>
+          <w:szCs w:val="24"/>
+        </w:rPr>
+      </w:pPr>
+      <w:r>
+        <w:rPr>
+          <w:rFonts w:eastAsiaTheme="minorEastAsia" w:cs="Arial"/>
+          <w:sz w:val="24"/>
+          <w:szCs w:val="24"/>
+        </w:rPr>
+        <w:t xml:space="preserve">Prédire la valeur de </w:t>
+      </w:r>
+      <m:oMath>
+        <m:r>
+          <w:rPr>
+            <w:rFonts w:ascii="Cambria Math" w:eastAsiaTheme="minorEastAsia" w:hAnsi="Cambria Math" w:cs="Arial"/>
+            <w:sz w:val="24"/>
+            <w:szCs w:val="24"/>
+          </w:rPr>
+          <m:t>y</m:t>
+        </m:r>
+      </m:oMath>
+      <w:r>
+        <w:rPr>
+          <w:rFonts w:eastAsiaTheme="minorEastAsia" w:cs="Arial"/>
+          <w:sz w:val="24"/>
+          <w:szCs w:val="24"/>
+        </w:rPr>
+        <w:t xml:space="preserve"> pour </w:t>
+      </w:r>
+      <m:oMath>
+        <m:r>
+          <w:rPr>
+            <w:rFonts w:ascii="Cambria Math" w:eastAsiaTheme="minorEastAsia" w:hAnsi="Cambria Math" w:cs="Arial"/>
+            <w:sz w:val="24"/>
+            <w:szCs w:val="24"/>
+          </w:rPr>
+          <m:t>x=50</m:t>
+        </m:r>
+      </m:oMath>
+      <w:r>
+        <w:rPr>
+          <w:rFonts w:eastAsiaTheme="minorEastAsia" w:cs="Arial"/>
+          <w:sz w:val="24"/>
+          <w:szCs w:val="24"/>
+        </w:rPr>
+        <w:br/>
+      </w:r>
+    </w:p>
+    <w:p>
+      <w:pPr>
+        <w:pStyle w:val="Paragraphedeliste"/>
+        <w:numPr>
+          <w:ilvl w:val="0"/>
+          <w:numId w:val="1"/>
+        </w:numPr>
+        <w:rPr>
+          <w:rFonts w:eastAsiaTheme="minorEastAsia" w:cs="Arial"/>
+          <w:sz w:val="24"/>
+          <w:szCs w:val="24"/>
+        </w:rPr>
+      </w:pPr>
+      <w:r>
+        <w:rPr>
+          <w:rFonts w:eastAsiaTheme="minorEastAsia" w:cs="Arial"/>
+          <w:sz w:val="24"/>
+          <w:szCs w:val="24"/>
+        </w:rPr>
+        <w:t xml:space="preserve">Pour l’achat d’une grosse quantité </w:t>
+      </w:r>
+      <m:oMath>
+        <m:sSub>
+          <m:sSubPr>
+            <m:ctrlPr>
+              <w:rPr>
+                <w:rFonts w:ascii="Cambria Math" w:eastAsiaTheme="minorEastAsia" w:hAnsi="Cambria Math" w:cs="Arial"/>
+                <w:i/>
+                <w:sz w:val="24"/>
+                <w:szCs w:val="24"/>
+              </w:rPr>
+            </m:ctrlPr>
+          </m:sSubPr>
+          <m:e>
+            <m:r>
+              <w:rPr>
+                <w:rFonts w:ascii="Cambria Math" w:eastAsiaTheme="minorEastAsia" w:hAnsi="Cambria Math" w:cs="Arial"/>
+                <w:sz w:val="24"/>
+                <w:szCs w:val="24"/>
+              </w:rPr>
+              <m:t>x</m:t>
+            </m:r>
+          </m:e>
+          <m:sub>
+            <m:r>
+              <w:rPr>
+                <w:rFonts w:ascii="Cambria Math" w:eastAsiaTheme="minorEastAsia" w:hAnsi="Cambria Math" w:cs="Arial"/>
+                <w:sz w:val="24"/>
+                <w:szCs w:val="24"/>
+              </w:rPr>
+              <m:t>i</m:t>
+            </m:r>
+          </m:sub>
+        </m:sSub>
+      </m:oMath>
+      <w:r>
+        <w:rPr>
+          <w:rFonts w:eastAsiaTheme="minorEastAsia" w:cs="Arial"/>
+          <w:sz w:val="24"/>
+          <w:szCs w:val="24"/>
+        </w:rPr>
+        <w:t xml:space="preserve"> </w:t>
+      </w:r>
+      <w:r>
+        <w:rPr>
+          <w:rFonts w:eastAsiaTheme="minorEastAsia" w:cs="Arial"/>
+          <w:sz w:val="24"/>
+          <w:szCs w:val="24"/>
+        </w:rPr>
+        <w:t>de ballons de football, un fabriquant propose un tarif dégressif selon la quantité d’articles commandés. Le tableau ci-contre présente un relevé des prix</w:t>
+      </w:r>
+      <w:r>
+        <w:rPr>
+          <w:rFonts w:eastAsiaTheme="minorEastAsia" w:cs="Arial"/>
+          <w:sz w:val="24"/>
+          <w:szCs w:val="24"/>
+        </w:rPr>
+        <w:t xml:space="preserve"> </w:t>
+      </w:r>
+      <m:oMath>
+        <m:sSub>
+          <m:sSubPr>
+            <m:ctrlPr>
+              <w:rPr>
+                <w:rFonts w:ascii="Cambria Math" w:eastAsiaTheme="minorEastAsia" w:hAnsi="Cambria Math" w:cs="Arial"/>
+                <w:i/>
+                <w:sz w:val="24"/>
+                <w:szCs w:val="24"/>
+              </w:rPr>
+            </m:ctrlPr>
+          </m:sSubPr>
+          <m:e>
+            <m:r>
+              <w:rPr>
+                <w:rFonts w:ascii="Cambria Math" w:eastAsiaTheme="minorEastAsia" w:hAnsi="Cambria Math" w:cs="Arial"/>
+                <w:sz w:val="24"/>
+                <w:szCs w:val="24"/>
+              </w:rPr>
+              <m:t>y</m:t>
+            </m:r>
+          </m:e>
+          <m:sub>
+            <m:r>
+              <w:rPr>
+                <w:rFonts w:ascii="Cambria Math" w:eastAsiaTheme="minorEastAsia" w:hAnsi="Cambria Math" w:cs="Arial"/>
+                <w:sz w:val="24"/>
+                <w:szCs w:val="24"/>
+              </w:rPr>
+              <m:t>i</m:t>
+            </m:r>
+          </m:sub>
+        </m:sSub>
+      </m:oMath>
+      <w:r>
+        <w:rPr>
+          <w:rFonts w:eastAsiaTheme="minorEastAsia" w:cs="Arial"/>
+          <w:sz w:val="24"/>
+          <w:szCs w:val="24"/>
+        </w:rPr>
+        <w:t xml:space="preserve"> proposés.</w:t>
+      </w:r>
+    </w:p>
+    <w:tbl>
+      <w:tblPr>
+        <w:tblStyle w:val="Grilledutableau"/>
+        <w:tblW w:w="0" w:type="auto"/>
+        <w:tblLook w:val="04A0"/>
+      </w:tblPr>
+      <w:tblGrid>
+        <w:gridCol w:w="1003"/>
+        <w:gridCol w:w="1004"/>
+        <w:gridCol w:w="1004"/>
+        <w:gridCol w:w="1004"/>
+        <w:gridCol w:w="1004"/>
+      </w:tblGrid>
+      <w:tr>
+        <w:tc>
+          <w:tcPr>
+            <w:tcW w:w="1003" w:type="dxa"/>
           </w:tcPr>
           <w:p>
             <w:pPr>
@@ -986,7 +1641,7 @@
         </w:tc>
         <w:tc>
           <w:tcPr>
-            <w:tcW w:w="568" w:type="dxa"/>
+            <w:tcW w:w="1004" w:type="dxa"/>
           </w:tcPr>
           <w:p>
             <w:pPr>
@@ -1004,7 +1659,7 @@
                     <w:sz w:val="24"/>
                     <w:szCs w:val="24"/>
                   </w:rPr>
-                  <m:t>38</m:t>
+                  <m:t>100</m:t>
                 </m:r>
               </m:oMath>
             </m:oMathPara>
@@ -1012,7 +1667,7 @@
         </w:tc>
         <w:tc>
           <w:tcPr>
-            <w:tcW w:w="568" w:type="dxa"/>
+            <w:tcW w:w="1004" w:type="dxa"/>
           </w:tcPr>
           <w:p>
             <w:pPr>
@@ -1030,7 +1685,7 @@
                     <w:sz w:val="24"/>
                     <w:szCs w:val="24"/>
                   </w:rPr>
-                  <m:t>26</m:t>
+                  <m:t>500</m:t>
                 </m:r>
               </m:oMath>
             </m:oMathPara>
@@ -1038,7 +1693,7 @@
         </w:tc>
         <w:tc>
           <w:tcPr>
-            <w:tcW w:w="568" w:type="dxa"/>
+            <w:tcW w:w="1004" w:type="dxa"/>
           </w:tcPr>
           <w:p>
             <w:pPr>
@@ -1056,7 +1711,7 @@
                     <w:sz w:val="24"/>
                     <w:szCs w:val="24"/>
                   </w:rPr>
-                  <m:t>20</m:t>
+                  <m:t>1000</m:t>
                 </m:r>
               </m:oMath>
             </m:oMathPara>
@@ -1064,7 +1719,7 @@
         </w:tc>
         <w:tc>
           <w:tcPr>
-            <w:tcW w:w="568" w:type="dxa"/>
+            <w:tcW w:w="1004" w:type="dxa"/>
           </w:tcPr>
           <w:p>
             <w:pPr>
@@ -1082,121 +1737,17 @@
                     <w:sz w:val="24"/>
                     <w:szCs w:val="24"/>
                   </w:rPr>
-                  <m:t>13</m:t>
+                  <m:t>2000</m:t>
                 </m:r>
               </m:oMath>
             </m:oMathPara>
           </w:p>
         </w:tc>
-        <w:tc>
-          <w:tcPr>
-            <w:tcW w:w="568" w:type="dxa"/>
-          </w:tcPr>
-          <w:p>
-            <w:pPr>
-              <w:rPr>
-                <w:rFonts w:eastAsiaTheme="minorEastAsia" w:cs="Arial"/>
-                <w:sz w:val="24"/>
-                <w:szCs w:val="24"/>
-              </w:rPr>
-            </w:pPr>
-            <m:oMathPara>
-              <m:oMath>
-                <m:r>
-                  <w:rPr>
-                    <w:rFonts w:ascii="Cambria Math" w:eastAsiaTheme="minorEastAsia" w:hAnsi="Cambria Math" w:cs="Arial"/>
-                    <w:sz w:val="24"/>
-                    <w:szCs w:val="24"/>
-                  </w:rPr>
-                  <m:t>8</m:t>
-                </m:r>
-              </m:oMath>
-            </m:oMathPara>
-          </w:p>
-        </w:tc>
-        <w:tc>
-          <w:tcPr>
-            <w:tcW w:w="568" w:type="dxa"/>
-          </w:tcPr>
-          <w:p>
-            <w:pPr>
-              <w:rPr>
-                <w:rFonts w:eastAsiaTheme="minorEastAsia" w:cs="Arial"/>
-                <w:sz w:val="24"/>
-                <w:szCs w:val="24"/>
-              </w:rPr>
-            </w:pPr>
-            <m:oMathPara>
-              <m:oMath>
-                <m:r>
-                  <w:rPr>
-                    <w:rFonts w:ascii="Cambria Math" w:eastAsiaTheme="minorEastAsia" w:hAnsi="Cambria Math" w:cs="Arial"/>
-                    <w:sz w:val="24"/>
-                    <w:szCs w:val="24"/>
-                  </w:rPr>
-                  <m:t>34</m:t>
-                </m:r>
-              </m:oMath>
-            </m:oMathPara>
-          </w:p>
-        </w:tc>
-        <w:tc>
-          <w:tcPr>
-            <w:tcW w:w="568" w:type="dxa"/>
-          </w:tcPr>
-          <w:p>
-            <w:pPr>
-              <w:rPr>
-                <w:rFonts w:eastAsiaTheme="minorEastAsia" w:cs="Arial"/>
-                <w:sz w:val="24"/>
-                <w:szCs w:val="24"/>
-              </w:rPr>
-            </w:pPr>
-            <m:oMathPara>
-              <m:oMath>
-                <m:r>
-                  <w:rPr>
-                    <w:rFonts w:ascii="Cambria Math" w:eastAsiaTheme="minorEastAsia" w:hAnsi="Cambria Math" w:cs="Arial"/>
-                    <w:sz w:val="24"/>
-                    <w:szCs w:val="24"/>
-                  </w:rPr>
-                  <m:t>32</m:t>
-                </m:r>
-              </m:oMath>
-            </m:oMathPara>
-          </w:p>
-        </w:tc>
-        <w:tc>
-          <w:tcPr>
-            <w:tcW w:w="568" w:type="dxa"/>
-          </w:tcPr>
-          <w:p>
-            <w:pPr>
-              <w:rPr>
-                <w:rFonts w:eastAsiaTheme="minorEastAsia" w:cs="Arial"/>
-                <w:sz w:val="24"/>
-                <w:szCs w:val="24"/>
-              </w:rPr>
-            </w:pPr>
-            <m:oMathPara>
-              <m:oMath>
-                <m:r>
-                  <w:rPr>
-                    <w:rFonts w:ascii="Cambria Math" w:eastAsiaTheme="minorEastAsia" w:hAnsi="Cambria Math" w:cs="Arial"/>
-                    <w:sz w:val="24"/>
-                    <w:szCs w:val="24"/>
-                  </w:rPr>
-                  <m:t>41</m:t>
-                </m:r>
-              </m:oMath>
-            </m:oMathPara>
-          </w:p>
-        </w:tc>
       </w:tr>
       <w:tr>
         <w:tc>
           <w:tcPr>
-            <w:tcW w:w="552" w:type="dxa"/>
+            <w:tcW w:w="1003" w:type="dxa"/>
           </w:tcPr>
           <w:p>
             <w:pPr>
@@ -1246,7 +1797,7 @@
         </w:tc>
         <w:tc>
           <w:tcPr>
-            <w:tcW w:w="568" w:type="dxa"/>
+            <w:tcW w:w="1004" w:type="dxa"/>
           </w:tcPr>
           <w:p>
             <w:pPr>
@@ -1264,7 +1815,7 @@
                     <w:sz w:val="24"/>
                     <w:szCs w:val="24"/>
                   </w:rPr>
-                  <m:t>69</m:t>
+                  <m:t>19,9</m:t>
                 </m:r>
               </m:oMath>
             </m:oMathPara>
@@ -1272,7 +1823,7 @@
         </w:tc>
         <w:tc>
           <w:tcPr>
-            <w:tcW w:w="568" w:type="dxa"/>
+            <w:tcW w:w="1004" w:type="dxa"/>
           </w:tcPr>
           <w:p>
             <w:pPr>
@@ -1290,7 +1841,7 @@
                     <w:sz w:val="24"/>
                     <w:szCs w:val="24"/>
                   </w:rPr>
-                  <m:t>64</m:t>
+                  <m:t>19</m:t>
                 </m:r>
               </m:oMath>
             </m:oMathPara>
@@ -1298,7 +1849,7 @@
         </w:tc>
         <w:tc>
           <w:tcPr>
-            <w:tcW w:w="568" w:type="dxa"/>
+            <w:tcW w:w="1004" w:type="dxa"/>
           </w:tcPr>
           <w:p>
             <w:pPr>
@@ -1316,7 +1867,7 @@
                     <w:sz w:val="24"/>
                     <w:szCs w:val="24"/>
                   </w:rPr>
-                  <m:t>60</m:t>
+                  <m:t>17,9</m:t>
                 </m:r>
               </m:oMath>
             </m:oMathPara>
@@ -1324,7 +1875,7 @@
         </w:tc>
         <w:tc>
           <w:tcPr>
-            <w:tcW w:w="568" w:type="dxa"/>
+            <w:tcW w:w="1004" w:type="dxa"/>
           </w:tcPr>
           <w:p>
             <w:pPr>
@@ -1342,583 +1893,7 @@
                     <w:sz w:val="24"/>
                     <w:szCs w:val="24"/>
                   </w:rPr>
-                  <m:t>59</m:t>
-                </m:r>
-              </m:oMath>
-            </m:oMathPara>
-          </w:p>
-        </w:tc>
-        <w:tc>
-          <w:tcPr>
-            <w:tcW w:w="568" w:type="dxa"/>
-          </w:tcPr>
-          <w:p>
-            <w:pPr>
-              <w:rPr>
-                <w:rFonts w:eastAsiaTheme="minorEastAsia" w:cs="Arial"/>
-                <w:sz w:val="24"/>
-                <w:szCs w:val="24"/>
-              </w:rPr>
-            </w:pPr>
-            <m:oMathPara>
-              <m:oMath>
-                <m:r>
-                  <w:rPr>
-                    <w:rFonts w:ascii="Cambria Math" w:eastAsiaTheme="minorEastAsia" w:hAnsi="Cambria Math" w:cs="Arial"/>
-                    <w:sz w:val="24"/>
-                    <w:szCs w:val="24"/>
-                  </w:rPr>
-                  <m:t>55</m:t>
-                </m:r>
-              </m:oMath>
-            </m:oMathPara>
-          </w:p>
-        </w:tc>
-        <w:tc>
-          <w:tcPr>
-            <w:tcW w:w="568" w:type="dxa"/>
-          </w:tcPr>
-          <w:p>
-            <w:pPr>
-              <w:rPr>
-                <w:rFonts w:eastAsiaTheme="minorEastAsia" w:cs="Arial"/>
-                <w:sz w:val="24"/>
-                <w:szCs w:val="24"/>
-              </w:rPr>
-            </w:pPr>
-            <m:oMathPara>
-              <m:oMath>
-                <m:r>
-                  <w:rPr>
-                    <w:rFonts w:ascii="Cambria Math" w:eastAsiaTheme="minorEastAsia" w:hAnsi="Cambria Math" w:cs="Arial"/>
-                    <w:sz w:val="24"/>
-                    <w:szCs w:val="24"/>
-                  </w:rPr>
-                  <m:t>67</m:t>
-                </m:r>
-              </m:oMath>
-            </m:oMathPara>
-          </w:p>
-        </w:tc>
-        <w:tc>
-          <w:tcPr>
-            <w:tcW w:w="568" w:type="dxa"/>
-          </w:tcPr>
-          <w:p>
-            <w:pPr>
-              <w:rPr>
-                <w:rFonts w:eastAsiaTheme="minorEastAsia" w:cs="Arial"/>
-                <w:sz w:val="24"/>
-                <w:szCs w:val="24"/>
-              </w:rPr>
-            </w:pPr>
-            <m:oMathPara>
-              <m:oMath>
-                <m:r>
-                  <w:rPr>
-                    <w:rFonts w:ascii="Cambria Math" w:eastAsiaTheme="minorEastAsia" w:hAnsi="Cambria Math" w:cs="Arial"/>
-                    <w:sz w:val="24"/>
-                    <w:szCs w:val="24"/>
-                  </w:rPr>
-                  <m:t>68</m:t>
-                </m:r>
-              </m:oMath>
-            </m:oMathPara>
-          </w:p>
-        </w:tc>
-        <w:tc>
-          <w:tcPr>
-            <w:tcW w:w="568" w:type="dxa"/>
-          </w:tcPr>
-          <w:p>
-            <w:pPr>
-              <w:rPr>
-                <w:rFonts w:eastAsiaTheme="minorEastAsia" w:cs="Arial"/>
-                <w:sz w:val="24"/>
-                <w:szCs w:val="24"/>
-              </w:rPr>
-            </w:pPr>
-            <m:oMathPara>
-              <m:oMath>
-                <m:r>
-                  <w:rPr>
-                    <w:rFonts w:ascii="Cambria Math" w:eastAsiaTheme="minorEastAsia" w:hAnsi="Cambria Math" w:cs="Arial"/>
-                    <w:sz w:val="24"/>
-                    <w:szCs w:val="24"/>
-                  </w:rPr>
-                  <m:t>70</m:t>
-                </m:r>
-              </m:oMath>
-            </m:oMathPara>
-          </w:p>
-        </w:tc>
-      </w:tr>
-    </w:tbl>
-    <w:p>
-      <w:pPr>
-        <w:pStyle w:val="Paragraphedeliste"/>
-        <w:ind w:left="0"/>
-        <w:rPr>
-          <w:rFonts w:eastAsiaTheme="minorEastAsia" w:cs="Arial"/>
-          <w:sz w:val="24"/>
-          <w:szCs w:val="24"/>
-        </w:rPr>
-      </w:pPr>
-      <w:r>
-        <w:rPr>
-          <w:rFonts w:eastAsiaTheme="minorEastAsia" w:cs="Arial"/>
-          <w:sz w:val="24"/>
-          <w:szCs w:val="24"/>
-        </w:rPr>
-        <w:t xml:space="preserve">A l’aide de la calculatrice, déterminer l’équation de la droite d’ajustement du nuage par la méthode des moindres carrés et le coefficient de corrélation linéaire. Les valeurs seront arrondies à </w:t>
-      </w:r>
-      <m:oMath>
-        <m:sSup>
-          <m:sSupPr>
-            <m:ctrlPr>
-              <w:rPr>
-                <w:rFonts w:ascii="Cambria Math" w:eastAsiaTheme="minorEastAsia" w:hAnsi="Cambria Math" w:cs="Arial"/>
-                <w:i/>
-                <w:sz w:val="24"/>
-                <w:szCs w:val="24"/>
-              </w:rPr>
-            </m:ctrlPr>
-          </m:sSupPr>
-          <m:e>
-            <m:r>
-              <w:rPr>
-                <w:rFonts w:ascii="Cambria Math" w:eastAsiaTheme="minorEastAsia" w:hAnsi="Cambria Math" w:cs="Arial"/>
-                <w:sz w:val="24"/>
-                <w:szCs w:val="24"/>
-              </w:rPr>
-              <m:t>10</m:t>
-            </m:r>
-          </m:e>
-          <m:sup>
-            <m:r>
-              <w:rPr>
-                <w:rFonts w:ascii="Cambria Math" w:eastAsiaTheme="minorEastAsia" w:hAnsi="Cambria Math" w:cs="Arial"/>
-                <w:sz w:val="24"/>
-                <w:szCs w:val="24"/>
-              </w:rPr>
-              <m:t>-3</m:t>
-            </m:r>
-          </m:sup>
-        </m:sSup>
-      </m:oMath>
-      <w:r>
-        <w:rPr>
-          <w:rFonts w:eastAsiaTheme="minorEastAsia" w:cs="Arial"/>
-          <w:sz w:val="24"/>
-          <w:szCs w:val="24"/>
-        </w:rPr>
-        <w:t>.</w:t>
-      </w:r>
-      <w:r>
-        <w:rPr>
-          <w:rFonts w:eastAsiaTheme="minorEastAsia" w:cs="Arial"/>
-          <w:sz w:val="24"/>
-          <w:szCs w:val="24"/>
-        </w:rPr>
-        <w:br/>
-      </w:r>
-    </w:p>
-    <w:p>
-      <w:pPr>
-        <w:pStyle w:val="Paragraphedeliste"/>
-        <w:numPr>
-          <w:ilvl w:val="0"/>
-          <w:numId w:val="1"/>
-        </w:numPr>
-        <w:rPr>
-          <w:rFonts w:eastAsiaTheme="minorEastAsia" w:cs="Arial"/>
-          <w:sz w:val="24"/>
-          <w:szCs w:val="24"/>
-        </w:rPr>
-      </w:pPr>
-      <w:r>
-        <w:rPr>
-          <w:rFonts w:eastAsiaTheme="minorEastAsia" w:cs="Arial"/>
-          <w:sz w:val="24"/>
-          <w:szCs w:val="24"/>
-        </w:rPr>
-        <w:t>Dans un pays, on a relevé tous les dix ans le PIB</w:t>
-      </w:r>
-      <w:r>
-        <w:rPr>
-          <w:rFonts w:eastAsiaTheme="minorEastAsia" w:cs="Arial"/>
-          <w:sz w:val="24"/>
-          <w:szCs w:val="24"/>
-        </w:rPr>
-        <w:t xml:space="preserve"> par habitant</w:t>
-      </w:r>
-      <w:r>
-        <w:rPr>
-          <w:rFonts w:eastAsiaTheme="minorEastAsia" w:cs="Arial"/>
-          <w:sz w:val="24"/>
-          <w:szCs w:val="24"/>
-        </w:rPr>
-        <w:t xml:space="preserve">, </w:t>
-      </w:r>
-      <w:r>
-        <w:rPr>
-          <w:rFonts w:eastAsiaTheme="minorEastAsia" w:cs="Arial"/>
-          <w:sz w:val="24"/>
-          <w:szCs w:val="24"/>
-        </w:rPr>
-        <w:t>et la consommation d’électricité par habitant</w:t>
-      </w:r>
-      <w:r>
-        <w:rPr>
-          <w:rFonts w:eastAsiaTheme="minorEastAsia" w:cs="Arial"/>
-          <w:sz w:val="24"/>
-          <w:szCs w:val="24"/>
-        </w:rPr>
-        <w:t xml:space="preserve"> en MWh</w:t>
-      </w:r>
-      <w:r>
-        <w:rPr>
-          <w:rFonts w:eastAsiaTheme="minorEastAsia" w:cs="Arial"/>
-          <w:sz w:val="24"/>
-          <w:szCs w:val="24"/>
-        </w:rPr>
-        <w:t>.</w:t>
-      </w:r>
-    </w:p>
-    <w:tbl>
-      <w:tblPr>
-        <w:tblStyle w:val="Grilledutableau"/>
-        <w:tblW w:w="0" w:type="auto"/>
-        <w:tblLook w:val="04A0" w:firstRow="1" w:lastRow="0" w:firstColumn="1" w:lastColumn="0" w:noHBand="0" w:noVBand="1"/>
-      </w:tblPr>
-      <w:tblGrid>
-        <w:gridCol w:w="1831"/>
-        <w:gridCol w:w="588"/>
-        <w:gridCol w:w="681"/>
-        <w:gridCol w:w="657"/>
-        <w:gridCol w:w="657"/>
-        <w:gridCol w:w="681"/>
-      </w:tblGrid>
-      <w:tr>
-        <w:tc>
-          <w:tcPr>
-            <w:tcW w:w="836" w:type="dxa"/>
-          </w:tcPr>
-          <w:p>
-            <w:pPr>
-              <w:rPr>
-                <w:rFonts w:eastAsiaTheme="minorEastAsia" w:cs="Arial"/>
-                <w:sz w:val="24"/>
-                <w:szCs w:val="24"/>
-              </w:rPr>
-            </w:pPr>
-            <w:r>
-              <w:rPr>
-                <w:rFonts w:eastAsiaTheme="minorEastAsia" w:cs="Arial"/>
-                <w:sz w:val="24"/>
-                <w:szCs w:val="24"/>
-              </w:rPr>
-              <w:t xml:space="preserve">PIB / hab. </w:t>
-            </w:r>
-            <m:oMath>
-              <m:r>
-                <w:rPr>
-                  <w:rFonts w:ascii="Cambria Math" w:eastAsiaTheme="minorEastAsia" w:hAnsi="Cambria Math" w:cs="Arial"/>
-                  <w:sz w:val="24"/>
-                  <w:szCs w:val="24"/>
-                </w:rPr>
-                <m:t>(</m:t>
-              </m:r>
-            </m:oMath>
-            <w:r>
-              <w:rPr>
-                <w:rFonts w:eastAsiaTheme="minorEastAsia" w:cs="Arial"/>
-                <w:sz w:val="24"/>
-                <w:szCs w:val="24"/>
-              </w:rPr>
-              <w:t xml:space="preserve">k€) </w:t>
-            </w:r>
-          </w:p>
-        </w:tc>
-        <w:tc>
-          <w:tcPr>
-            <w:tcW w:w="836" w:type="dxa"/>
-          </w:tcPr>
-          <w:p>
-            <w:pPr>
-              <w:rPr>
-                <w:rFonts w:eastAsiaTheme="minorEastAsia" w:cs="Arial"/>
-                <w:sz w:val="24"/>
-                <w:szCs w:val="24"/>
-              </w:rPr>
-            </w:pPr>
-            <m:oMathPara>
-              <m:oMath>
-                <m:r>
-                  <w:rPr>
-                    <w:rFonts w:ascii="Cambria Math" w:eastAsiaTheme="minorEastAsia" w:hAnsi="Cambria Math" w:cs="Arial"/>
-                    <w:sz w:val="24"/>
-                    <w:szCs w:val="24"/>
-                  </w:rPr>
-                  <m:t>5</m:t>
-                </m:r>
-              </m:oMath>
-            </m:oMathPara>
-          </w:p>
-        </w:tc>
-        <w:tc>
-          <w:tcPr>
-            <w:tcW w:w="836" w:type="dxa"/>
-          </w:tcPr>
-          <w:p>
-            <w:pPr>
-              <w:rPr>
-                <w:rFonts w:eastAsiaTheme="minorEastAsia" w:cs="Arial"/>
-                <w:sz w:val="24"/>
-                <w:szCs w:val="24"/>
-              </w:rPr>
-            </w:pPr>
-            <m:oMathPara>
-              <m:oMath>
-                <m:r>
-                  <w:rPr>
-                    <w:rFonts w:ascii="Cambria Math" w:eastAsiaTheme="minorEastAsia" w:hAnsi="Cambria Math" w:cs="Arial"/>
-                    <w:sz w:val="24"/>
-                    <w:szCs w:val="24"/>
-                  </w:rPr>
-                  <m:t>10</m:t>
-                </m:r>
-              </m:oMath>
-            </m:oMathPara>
-          </w:p>
-        </w:tc>
-        <w:tc>
-          <w:tcPr>
-            <w:tcW w:w="837" w:type="dxa"/>
-          </w:tcPr>
-          <w:p>
-            <w:pPr>
-              <w:rPr>
-                <w:rFonts w:eastAsiaTheme="minorEastAsia" w:cs="Arial"/>
-                <w:sz w:val="24"/>
-                <w:szCs w:val="24"/>
-              </w:rPr>
-            </w:pPr>
-            <m:oMathPara>
-              <m:oMath>
-                <m:r>
-                  <w:rPr>
-                    <w:rFonts w:ascii="Cambria Math" w:eastAsiaTheme="minorEastAsia" w:hAnsi="Cambria Math" w:cs="Arial"/>
-                    <w:sz w:val="24"/>
-                    <w:szCs w:val="24"/>
-                  </w:rPr>
-                  <m:t>16</m:t>
-                </m:r>
-              </m:oMath>
-            </m:oMathPara>
-          </w:p>
-        </w:tc>
-        <w:tc>
-          <w:tcPr>
-            <w:tcW w:w="837" w:type="dxa"/>
-          </w:tcPr>
-          <w:p>
-            <w:pPr>
-              <w:rPr>
-                <w:rFonts w:eastAsiaTheme="minorEastAsia" w:cs="Arial"/>
-                <w:sz w:val="24"/>
-                <w:szCs w:val="24"/>
-              </w:rPr>
-            </w:pPr>
-            <m:oMathPara>
-              <m:oMath>
-                <m:r>
-                  <w:rPr>
-                    <w:rFonts w:ascii="Cambria Math" w:eastAsiaTheme="minorEastAsia" w:hAnsi="Cambria Math" w:cs="Arial"/>
-                    <w:sz w:val="24"/>
-                    <w:szCs w:val="24"/>
-                  </w:rPr>
-                  <m:t>24</m:t>
-                </m:r>
-              </m:oMath>
-            </m:oMathPara>
-          </w:p>
-        </w:tc>
-        <w:tc>
-          <w:tcPr>
-            <w:tcW w:w="837" w:type="dxa"/>
-          </w:tcPr>
-          <w:p>
-            <w:pPr>
-              <w:rPr>
-                <w:rFonts w:eastAsiaTheme="minorEastAsia" w:cs="Arial"/>
-                <w:sz w:val="24"/>
-                <w:szCs w:val="24"/>
-              </w:rPr>
-            </w:pPr>
-            <m:oMathPara>
-              <m:oMath>
-                <m:r>
-                  <w:rPr>
-                    <w:rFonts w:ascii="Cambria Math" w:eastAsiaTheme="minorEastAsia" w:hAnsi="Cambria Math" w:cs="Arial"/>
-                    <w:sz w:val="24"/>
-                    <w:szCs w:val="24"/>
-                  </w:rPr>
-                  <m:t>31</m:t>
-                </m:r>
-              </m:oMath>
-            </m:oMathPara>
-          </w:p>
-        </w:tc>
-      </w:tr>
-      <w:tr>
-        <w:tc>
-          <w:tcPr>
-            <w:tcW w:w="836" w:type="dxa"/>
-          </w:tcPr>
-          <w:p>
-            <w:pPr>
-              <w:rPr>
-                <w:rFonts w:eastAsiaTheme="minorEastAsia" w:cs="Arial"/>
-                <w:sz w:val="24"/>
-                <w:szCs w:val="24"/>
-              </w:rPr>
-            </w:pPr>
-            <w:r>
-              <w:rPr>
-                <w:rFonts w:eastAsiaTheme="minorEastAsia" w:cs="Arial"/>
-                <w:sz w:val="24"/>
-                <w:szCs w:val="24"/>
-              </w:rPr>
-              <w:t>Consommation (MWh)</w:t>
-            </w:r>
-          </w:p>
-        </w:tc>
-        <w:tc>
-          <w:tcPr>
-            <w:tcW w:w="836" w:type="dxa"/>
-          </w:tcPr>
-          <w:p>
-            <w:pPr>
-              <w:rPr>
-                <w:rFonts w:eastAsiaTheme="minorEastAsia" w:cs="Arial"/>
-                <w:sz w:val="24"/>
-                <w:szCs w:val="24"/>
-              </w:rPr>
-            </w:pPr>
-            <m:oMathPara>
-              <m:oMath>
-                <m:r>
-                  <w:rPr>
-                    <w:rFonts w:ascii="Cambria Math" w:eastAsiaTheme="minorEastAsia" w:hAnsi="Cambria Math" w:cs="Arial"/>
-                    <w:sz w:val="24"/>
-                    <w:szCs w:val="24"/>
-                  </w:rPr>
-                  <m:t>1</m:t>
-                </m:r>
-              </m:oMath>
-            </m:oMathPara>
-          </w:p>
-        </w:tc>
-        <w:tc>
-          <w:tcPr>
-            <w:tcW w:w="836" w:type="dxa"/>
-          </w:tcPr>
-          <w:p>
-            <w:pPr>
-              <w:rPr>
-                <w:rFonts w:eastAsiaTheme="minorEastAsia" w:cs="Arial"/>
-                <w:sz w:val="24"/>
-                <w:szCs w:val="24"/>
-              </w:rPr>
-            </w:pPr>
-            <m:oMathPara>
-              <m:oMath>
-                <m:r>
-                  <w:rPr>
-                    <w:rFonts w:ascii="Cambria Math" w:eastAsiaTheme="minorEastAsia" w:hAnsi="Cambria Math" w:cs="Arial"/>
-                    <w:sz w:val="24"/>
-                    <w:szCs w:val="24"/>
-                  </w:rPr>
-                  <m:t>2,3</m:t>
-                </m:r>
-              </m:oMath>
-            </m:oMathPara>
-          </w:p>
-        </w:tc>
-        <w:tc>
-          <w:tcPr>
-            <w:tcW w:w="837" w:type="dxa"/>
-          </w:tcPr>
-          <w:p>
-            <w:pPr>
-              <w:rPr>
-                <w:rFonts w:eastAsiaTheme="minorEastAsia" w:cs="Arial"/>
-                <w:sz w:val="24"/>
-                <w:szCs w:val="24"/>
-              </w:rPr>
-            </w:pPr>
-            <m:oMathPara>
-              <m:oMath>
-                <m:r>
-                  <w:rPr>
-                    <w:rFonts w:ascii="Cambria Math" w:eastAsiaTheme="minorEastAsia" w:hAnsi="Cambria Math" w:cs="Arial"/>
-                    <w:sz w:val="24"/>
-                    <w:szCs w:val="24"/>
-                  </w:rPr>
-                  <m:t>4</m:t>
-                </m:r>
-              </m:oMath>
-            </m:oMathPara>
-          </w:p>
-        </w:tc>
-        <w:tc>
-          <w:tcPr>
-            <w:tcW w:w="837" w:type="dxa"/>
-          </w:tcPr>
-          <w:p>
-            <w:pPr>
-              <w:rPr>
-                <w:rFonts w:eastAsiaTheme="minorEastAsia" w:cs="Arial"/>
-                <w:sz w:val="24"/>
-                <w:szCs w:val="24"/>
-              </w:rPr>
-            </w:pPr>
-            <m:oMathPara>
-              <m:oMath>
-                <m:r>
-                  <w:rPr>
-                    <w:rFonts w:ascii="Cambria Math" w:eastAsiaTheme="minorEastAsia" w:hAnsi="Cambria Math" w:cs="Arial"/>
-                    <w:sz w:val="24"/>
-                    <w:szCs w:val="24"/>
-                  </w:rPr>
-                  <m:t>7</m:t>
-                </m:r>
-              </m:oMath>
-            </m:oMathPara>
-          </w:p>
-        </w:tc>
-        <w:tc>
-          <w:tcPr>
-            <w:tcW w:w="837" w:type="dxa"/>
-          </w:tcPr>
-          <w:p>
-            <w:pPr>
-              <w:rPr>
-                <w:rFonts w:eastAsiaTheme="minorEastAsia" w:cs="Arial"/>
-                <w:sz w:val="24"/>
-                <w:szCs w:val="24"/>
-              </w:rPr>
-            </w:pPr>
-            <m:oMathPara>
-              <m:oMath>
-                <m:r>
-                  <w:rPr>
-                    <w:rFonts w:ascii="Cambria Math" w:eastAsiaTheme="minorEastAsia" w:hAnsi="Cambria Math" w:cs="Arial"/>
-                    <w:sz w:val="24"/>
-                    <w:szCs w:val="24"/>
-                  </w:rPr>
-                  <m:t>8,9</m:t>
+                  <m:t>15,50</m:t>
                 </m:r>
               </m:oMath>
             </m:oMathPara>
@@ -1945,523 +1920,9 @@
           <w:sz w:val="24"/>
           <w:szCs w:val="24"/>
         </w:rPr>
-        <w:t>À l’aide de la calculatrice, déterminer l’équation de la droite d’ajustement du nuage par la méthode des moindres carrés et le coefficient de corrélation linéaire.</w:t>
-      </w:r>
-      <w:r>
-        <w:rPr>
-          <w:rFonts w:eastAsiaTheme="minorEastAsia" w:cs="Arial"/>
-          <w:sz w:val="24"/>
-          <w:szCs w:val="24"/>
-        </w:rPr>
-        <w:t xml:space="preserve"> </w:t>
-      </w:r>
-      <w:r>
-        <w:rPr>
-          <w:rFonts w:eastAsiaTheme="minorEastAsia" w:cs="Arial"/>
-          <w:sz w:val="24"/>
-          <w:szCs w:val="24"/>
-        </w:rPr>
-        <w:t xml:space="preserve">Les valeurs seront arrondies à </w:t>
-      </w:r>
-      <m:oMath>
-        <m:sSup>
-          <m:sSupPr>
-            <m:ctrlPr>
-              <w:rPr>
-                <w:rFonts w:ascii="Cambria Math" w:eastAsiaTheme="minorEastAsia" w:hAnsi="Cambria Math" w:cs="Arial"/>
-                <w:i/>
-                <w:sz w:val="24"/>
-                <w:szCs w:val="24"/>
-              </w:rPr>
-            </m:ctrlPr>
-          </m:sSupPr>
-          <m:e>
-            <m:r>
-              <w:rPr>
-                <w:rFonts w:ascii="Cambria Math" w:eastAsiaTheme="minorEastAsia" w:hAnsi="Cambria Math" w:cs="Arial"/>
-                <w:sz w:val="24"/>
-                <w:szCs w:val="24"/>
-              </w:rPr>
-              <m:t>10</m:t>
-            </m:r>
-          </m:e>
-          <m:sup>
-            <m:r>
-              <w:rPr>
-                <w:rFonts w:ascii="Cambria Math" w:eastAsiaTheme="minorEastAsia" w:hAnsi="Cambria Math" w:cs="Arial"/>
-                <w:sz w:val="24"/>
-                <w:szCs w:val="24"/>
-              </w:rPr>
-              <m:t>-3</m:t>
-            </m:r>
-          </m:sup>
-        </m:sSup>
-      </m:oMath>
-      <w:r>
-        <w:rPr>
-          <w:rFonts w:eastAsiaTheme="minorEastAsia" w:cs="Arial"/>
-          <w:sz w:val="24"/>
-          <w:szCs w:val="24"/>
-        </w:rPr>
-        <w:t>.</w:t>
-      </w:r>
-      <w:r>
-        <w:rPr>
-          <w:rFonts w:eastAsiaTheme="minorEastAsia" w:cs="Arial"/>
-          <w:sz w:val="24"/>
-          <w:szCs w:val="24"/>
-        </w:rPr>
-        <w:br/>
+        <w:t>Représenter ces données dans un repère orthogonal d’unités bien choisies</w:t>
       </w:r>
     </w:p>
-    <w:p>
-      <w:pPr>
-        <w:pStyle w:val="Paragraphedeliste"/>
-        <w:numPr>
-          <w:ilvl w:val="0"/>
-          <w:numId w:val="1"/>
-        </w:numPr>
-        <w:rPr>
-          <w:rFonts w:eastAsiaTheme="minorEastAsia" w:cs="Arial"/>
-          <w:sz w:val="24"/>
-          <w:szCs w:val="24"/>
-        </w:rPr>
-      </w:pPr>
-      <w:r>
-        <w:rPr>
-          <w:rFonts w:eastAsiaTheme="minorEastAsia" w:cs="Arial"/>
-          <w:sz w:val="24"/>
-          <w:szCs w:val="24"/>
-        </w:rPr>
-        <w:t xml:space="preserve">Pour l’achat d’une grosse quantité </w:t>
-      </w:r>
-      <m:oMath>
-        <m:sSub>
-          <m:sSubPr>
-            <m:ctrlPr>
-              <w:rPr>
-                <w:rFonts w:ascii="Cambria Math" w:eastAsiaTheme="minorEastAsia" w:hAnsi="Cambria Math" w:cs="Arial"/>
-                <w:i/>
-                <w:sz w:val="24"/>
-                <w:szCs w:val="24"/>
-              </w:rPr>
-            </m:ctrlPr>
-          </m:sSubPr>
-          <m:e>
-            <m:r>
-              <w:rPr>
-                <w:rFonts w:ascii="Cambria Math" w:eastAsiaTheme="minorEastAsia" w:hAnsi="Cambria Math" w:cs="Arial"/>
-                <w:sz w:val="24"/>
-                <w:szCs w:val="24"/>
-              </w:rPr>
-              <m:t>x</m:t>
-            </m:r>
-          </m:e>
-          <m:sub>
-            <m:r>
-              <w:rPr>
-                <w:rFonts w:ascii="Cambria Math" w:eastAsiaTheme="minorEastAsia" w:hAnsi="Cambria Math" w:cs="Arial"/>
-                <w:sz w:val="24"/>
-                <w:szCs w:val="24"/>
-              </w:rPr>
-              <m:t>i</m:t>
-            </m:r>
-          </m:sub>
-        </m:sSub>
-      </m:oMath>
-      <w:r>
-        <w:rPr>
-          <w:rFonts w:eastAsiaTheme="minorEastAsia" w:cs="Arial"/>
-          <w:sz w:val="24"/>
-          <w:szCs w:val="24"/>
-        </w:rPr>
-        <w:t xml:space="preserve"> </w:t>
-      </w:r>
-      <w:r>
-        <w:rPr>
-          <w:rFonts w:eastAsiaTheme="minorEastAsia" w:cs="Arial"/>
-          <w:sz w:val="24"/>
-          <w:szCs w:val="24"/>
-        </w:rPr>
-        <w:t>de ballons de football, un fabriquant propose un tarif dégressif selon la quantité d’articles commandés. Le tableau ci-contre présente un relevé des prix</w:t>
-      </w:r>
-      <w:r>
-        <w:rPr>
-          <w:rFonts w:eastAsiaTheme="minorEastAsia" w:cs="Arial"/>
-          <w:sz w:val="24"/>
-          <w:szCs w:val="24"/>
-        </w:rPr>
-        <w:t xml:space="preserve"> </w:t>
-      </w:r>
-      <m:oMath>
-        <m:sSub>
-          <m:sSubPr>
-            <m:ctrlPr>
-              <w:rPr>
-                <w:rFonts w:ascii="Cambria Math" w:eastAsiaTheme="minorEastAsia" w:hAnsi="Cambria Math" w:cs="Arial"/>
-                <w:i/>
-                <w:sz w:val="24"/>
-                <w:szCs w:val="24"/>
-              </w:rPr>
-            </m:ctrlPr>
-          </m:sSubPr>
-          <m:e>
-            <m:r>
-              <w:rPr>
-                <w:rFonts w:ascii="Cambria Math" w:eastAsiaTheme="minorEastAsia" w:hAnsi="Cambria Math" w:cs="Arial"/>
-                <w:sz w:val="24"/>
-                <w:szCs w:val="24"/>
-              </w:rPr>
-              <m:t>y</m:t>
-            </m:r>
-          </m:e>
-          <m:sub>
-            <m:r>
-              <w:rPr>
-                <w:rFonts w:ascii="Cambria Math" w:eastAsiaTheme="minorEastAsia" w:hAnsi="Cambria Math" w:cs="Arial"/>
-                <w:sz w:val="24"/>
-                <w:szCs w:val="24"/>
-              </w:rPr>
-              <m:t>i</m:t>
-            </m:r>
-          </m:sub>
-        </m:sSub>
-      </m:oMath>
-      <w:r>
-        <w:rPr>
-          <w:rFonts w:eastAsiaTheme="minorEastAsia" w:cs="Arial"/>
-          <w:sz w:val="24"/>
-          <w:szCs w:val="24"/>
-        </w:rPr>
-        <w:t xml:space="preserve"> proposés.</w:t>
-      </w:r>
-    </w:p>
-    <w:tbl>
-      <w:tblPr>
-        <w:tblStyle w:val="Grilledutableau"/>
-        <w:tblW w:w="0" w:type="auto"/>
-        <w:tblLook w:val="04A0" w:firstRow="1" w:lastRow="0" w:firstColumn="1" w:lastColumn="0" w:noHBand="0" w:noVBand="1"/>
-      </w:tblPr>
-      <w:tblGrid>
-        <w:gridCol w:w="1003"/>
-        <w:gridCol w:w="1004"/>
-        <w:gridCol w:w="1004"/>
-        <w:gridCol w:w="1004"/>
-        <w:gridCol w:w="1004"/>
-      </w:tblGrid>
-      <w:tr>
-        <w:tc>
-          <w:tcPr>
-            <w:tcW w:w="1003" w:type="dxa"/>
-          </w:tcPr>
-          <w:p>
-            <w:pPr>
-              <w:rPr>
-                <w:rFonts w:eastAsiaTheme="minorEastAsia" w:cs="Arial"/>
-                <w:sz w:val="24"/>
-                <w:szCs w:val="24"/>
-              </w:rPr>
-            </w:pPr>
-            <m:oMathPara>
-              <m:oMath>
-                <m:sSub>
-                  <m:sSubPr>
-                    <m:ctrlPr>
-                      <w:rPr>
-                        <w:rFonts w:ascii="Cambria Math" w:eastAsiaTheme="minorEastAsia" w:hAnsi="Cambria Math" w:cs="Arial"/>
-                        <w:i/>
-                        <w:sz w:val="24"/>
-                        <w:szCs w:val="24"/>
-                      </w:rPr>
-                    </m:ctrlPr>
-                  </m:sSubPr>
-                  <m:e>
-                    <m:r>
-                      <w:rPr>
-                        <w:rFonts w:ascii="Cambria Math" w:eastAsiaTheme="minorEastAsia" w:hAnsi="Cambria Math" w:cs="Arial"/>
-                        <w:sz w:val="24"/>
-                        <w:szCs w:val="24"/>
-                      </w:rPr>
-                      <m:t>x</m:t>
-                    </m:r>
-                  </m:e>
-                  <m:sub>
-                    <m:r>
-                      <w:rPr>
-                        <w:rFonts w:ascii="Cambria Math" w:eastAsiaTheme="minorEastAsia" w:hAnsi="Cambria Math" w:cs="Arial"/>
-                        <w:sz w:val="24"/>
-                        <w:szCs w:val="24"/>
-                      </w:rPr>
-                      <m:t>i</m:t>
-                    </m:r>
-                  </m:sub>
-                </m:sSub>
-              </m:oMath>
-            </m:oMathPara>
-          </w:p>
-        </w:tc>
-        <w:tc>
-          <w:tcPr>
-            <w:tcW w:w="1004" w:type="dxa"/>
-          </w:tcPr>
-          <w:p>
-            <w:pPr>
-              <w:rPr>
-                <w:rFonts w:eastAsiaTheme="minorEastAsia" w:cs="Arial"/>
-                <w:sz w:val="24"/>
-                <w:szCs w:val="24"/>
-              </w:rPr>
-            </w:pPr>
-            <m:oMathPara>
-              <m:oMath>
-                <m:r>
-                  <w:rPr>
-                    <w:rFonts w:ascii="Cambria Math" w:eastAsiaTheme="minorEastAsia" w:hAnsi="Cambria Math" w:cs="Arial"/>
-                    <w:sz w:val="24"/>
-                    <w:szCs w:val="24"/>
-                  </w:rPr>
-                  <m:t>100</m:t>
-                </m:r>
-              </m:oMath>
-            </m:oMathPara>
-          </w:p>
-        </w:tc>
-        <w:tc>
-          <w:tcPr>
-            <w:tcW w:w="1004" w:type="dxa"/>
-          </w:tcPr>
-          <w:p>
-            <w:pPr>
-              <w:rPr>
-                <w:rFonts w:eastAsiaTheme="minorEastAsia" w:cs="Arial"/>
-                <w:sz w:val="24"/>
-                <w:szCs w:val="24"/>
-              </w:rPr>
-            </w:pPr>
-            <m:oMathPara>
-              <m:oMath>
-                <m:r>
-                  <w:rPr>
-                    <w:rFonts w:ascii="Cambria Math" w:eastAsiaTheme="minorEastAsia" w:hAnsi="Cambria Math" w:cs="Arial"/>
-                    <w:sz w:val="24"/>
-                    <w:szCs w:val="24"/>
-                  </w:rPr>
-                  <m:t>500</m:t>
-                </m:r>
-              </m:oMath>
-            </m:oMathPara>
-          </w:p>
-        </w:tc>
-        <w:tc>
-          <w:tcPr>
-            <w:tcW w:w="1004" w:type="dxa"/>
-          </w:tcPr>
-          <w:p>
-            <w:pPr>
-              <w:rPr>
-                <w:rFonts w:eastAsiaTheme="minorEastAsia" w:cs="Arial"/>
-                <w:sz w:val="24"/>
-                <w:szCs w:val="24"/>
-              </w:rPr>
-            </w:pPr>
-            <m:oMathPara>
-              <m:oMath>
-                <m:r>
-                  <w:rPr>
-                    <w:rFonts w:ascii="Cambria Math" w:eastAsiaTheme="minorEastAsia" w:hAnsi="Cambria Math" w:cs="Arial"/>
-                    <w:sz w:val="24"/>
-                    <w:szCs w:val="24"/>
-                  </w:rPr>
-                  <m:t>1000</m:t>
-                </m:r>
-              </m:oMath>
-            </m:oMathPara>
-          </w:p>
-        </w:tc>
-        <w:tc>
-          <w:tcPr>
-            <w:tcW w:w="1004" w:type="dxa"/>
-          </w:tcPr>
-          <w:p>
-            <w:pPr>
-              <w:rPr>
-                <w:rFonts w:eastAsiaTheme="minorEastAsia" w:cs="Arial"/>
-                <w:sz w:val="24"/>
-                <w:szCs w:val="24"/>
-              </w:rPr>
-            </w:pPr>
-            <m:oMathPara>
-              <m:oMath>
-                <m:r>
-                  <w:rPr>
-                    <w:rFonts w:ascii="Cambria Math" w:eastAsiaTheme="minorEastAsia" w:hAnsi="Cambria Math" w:cs="Arial"/>
-                    <w:sz w:val="24"/>
-                    <w:szCs w:val="24"/>
-                  </w:rPr>
-                  <m:t>2000</m:t>
-                </m:r>
-              </m:oMath>
-            </m:oMathPara>
-          </w:p>
-        </w:tc>
-      </w:tr>
-      <w:tr>
-        <w:tc>
-          <w:tcPr>
-            <w:tcW w:w="1003" w:type="dxa"/>
-          </w:tcPr>
-          <w:p>
-            <w:pPr>
-              <w:rPr>
-                <w:rFonts w:eastAsiaTheme="minorEastAsia" w:cs="Arial"/>
-                <w:sz w:val="24"/>
-                <w:szCs w:val="24"/>
-              </w:rPr>
-            </w:pPr>
-            <m:oMathPara>
-              <m:oMath>
-                <m:sSub>
-                  <m:sSubPr>
-                    <m:ctrlPr>
-                      <w:rPr>
-                        <w:rFonts w:ascii="Cambria Math" w:eastAsiaTheme="minorEastAsia" w:hAnsi="Cambria Math" w:cs="Arial"/>
-                        <w:i/>
-                        <w:sz w:val="24"/>
-                        <w:szCs w:val="24"/>
-                      </w:rPr>
-                    </m:ctrlPr>
-                  </m:sSubPr>
-                  <m:e>
-                    <m:r>
-                      <w:rPr>
-                        <w:rFonts w:ascii="Cambria Math" w:eastAsiaTheme="minorEastAsia" w:hAnsi="Cambria Math" w:cs="Arial"/>
-                        <w:sz w:val="24"/>
-                        <w:szCs w:val="24"/>
-                      </w:rPr>
-                      <m:t>y</m:t>
-                    </m:r>
-                  </m:e>
-                  <m:sub>
-                    <m:r>
-                      <w:rPr>
-                        <w:rFonts w:ascii="Cambria Math" w:eastAsiaTheme="minorEastAsia" w:hAnsi="Cambria Math" w:cs="Arial"/>
-                        <w:sz w:val="24"/>
-                        <w:szCs w:val="24"/>
-                      </w:rPr>
-                      <m:t>i</m:t>
-                    </m:r>
-                  </m:sub>
-                </m:sSub>
-              </m:oMath>
-            </m:oMathPara>
-          </w:p>
-        </w:tc>
-        <w:tc>
-          <w:tcPr>
-            <w:tcW w:w="1004" w:type="dxa"/>
-          </w:tcPr>
-          <w:p>
-            <w:pPr>
-              <w:rPr>
-                <w:rFonts w:eastAsiaTheme="minorEastAsia" w:cs="Arial"/>
-                <w:sz w:val="24"/>
-                <w:szCs w:val="24"/>
-              </w:rPr>
-            </w:pPr>
-            <m:oMathPara>
-              <m:oMath>
-                <m:r>
-                  <w:rPr>
-                    <w:rFonts w:ascii="Cambria Math" w:eastAsiaTheme="minorEastAsia" w:hAnsi="Cambria Math" w:cs="Arial"/>
-                    <w:sz w:val="24"/>
-                    <w:szCs w:val="24"/>
-                  </w:rPr>
-                  <m:t>19,9</m:t>
-                </m:r>
-              </m:oMath>
-            </m:oMathPara>
-          </w:p>
-        </w:tc>
-        <w:tc>
-          <w:tcPr>
-            <w:tcW w:w="1004" w:type="dxa"/>
-          </w:tcPr>
-          <w:p>
-            <w:pPr>
-              <w:rPr>
-                <w:rFonts w:eastAsiaTheme="minorEastAsia" w:cs="Arial"/>
-                <w:sz w:val="24"/>
-                <w:szCs w:val="24"/>
-              </w:rPr>
-            </w:pPr>
-            <m:oMathPara>
-              <m:oMath>
-                <m:r>
-                  <w:rPr>
-                    <w:rFonts w:ascii="Cambria Math" w:eastAsiaTheme="minorEastAsia" w:hAnsi="Cambria Math" w:cs="Arial"/>
-                    <w:sz w:val="24"/>
-                    <w:szCs w:val="24"/>
-                  </w:rPr>
-                  <m:t>19</m:t>
-                </m:r>
-              </m:oMath>
-            </m:oMathPara>
-          </w:p>
-        </w:tc>
-        <w:tc>
-          <w:tcPr>
-            <w:tcW w:w="1004" w:type="dxa"/>
-          </w:tcPr>
-          <w:p>
-            <w:pPr>
-              <w:rPr>
-                <w:rFonts w:eastAsiaTheme="minorEastAsia" w:cs="Arial"/>
-                <w:sz w:val="24"/>
-                <w:szCs w:val="24"/>
-              </w:rPr>
-            </w:pPr>
-            <m:oMathPara>
-              <m:oMath>
-                <m:r>
-                  <w:rPr>
-                    <w:rFonts w:ascii="Cambria Math" w:eastAsiaTheme="minorEastAsia" w:hAnsi="Cambria Math" w:cs="Arial"/>
-                    <w:sz w:val="24"/>
-                    <w:szCs w:val="24"/>
-                  </w:rPr>
-                  <m:t>17,9</m:t>
-                </m:r>
-              </m:oMath>
-            </m:oMathPara>
-          </w:p>
-        </w:tc>
-        <w:tc>
-          <w:tcPr>
-            <w:tcW w:w="1004" w:type="dxa"/>
-          </w:tcPr>
-          <w:p>
-            <w:pPr>
-              <w:rPr>
-                <w:rFonts w:eastAsiaTheme="minorEastAsia" w:cs="Arial"/>
-                <w:sz w:val="24"/>
-                <w:szCs w:val="24"/>
-              </w:rPr>
-            </w:pPr>
-            <m:oMathPara>
-              <m:oMath>
-                <m:r>
-                  <w:rPr>
-                    <w:rFonts w:ascii="Cambria Math" w:eastAsiaTheme="minorEastAsia" w:hAnsi="Cambria Math" w:cs="Arial"/>
-                    <w:sz w:val="24"/>
-                    <w:szCs w:val="24"/>
-                  </w:rPr>
-                  <m:t>15,50</m:t>
-                </m:r>
-              </m:oMath>
-            </m:oMathPara>
-          </w:p>
-        </w:tc>
-      </w:tr>
-    </w:tbl>
     <w:p>
       <w:pPr>
         <w:pStyle w:val="Paragraphedeliste"/>
@@ -2477,11 +1938,67 @@
       </w:pPr>
       <w:r>
         <w:rPr>
-          <w:rFonts w:eastAsiaTheme="minorEastAsia" w:cs="Arial"/>
-          <w:sz w:val="24"/>
-          <w:szCs w:val="24"/>
-        </w:rPr>
-        <w:t xml:space="preserve">Déterminer l’équation de la droite de régression de </w:t>
+          <w:rFonts w:cs="Arial"/>
+          <w:sz w:val="24"/>
+          <w:szCs w:val="24"/>
+        </w:rPr>
+        <w:t>Une droite modélise-</w:t>
+      </w:r>
+      <w:proofErr w:type="spellStart"/>
+      <w:r>
+        <w:rPr>
+          <w:rFonts w:cs="Arial"/>
+          <w:sz w:val="24"/>
+          <w:szCs w:val="24"/>
+        </w:rPr>
+        <w:t>t-elle</w:t>
+      </w:r>
+      <w:proofErr w:type="spellEnd"/>
+      <w:r>
+        <w:rPr>
+          <w:rFonts w:cs="Arial"/>
+          <w:sz w:val="24"/>
+          <w:szCs w:val="24"/>
+        </w:rPr>
+        <w:t xml:space="preserve"> bien ces points ?</w:t>
+      </w:r>
+    </w:p>
+    <w:p>
+      <w:pPr>
+        <w:pStyle w:val="Paragraphedeliste"/>
+        <w:numPr>
+          <w:ilvl w:val="1"/>
+          <w:numId w:val="1"/>
+        </w:numPr>
+        <w:rPr>
+          <w:rFonts w:eastAsiaTheme="minorEastAsia" w:cs="Arial"/>
+          <w:sz w:val="24"/>
+          <w:szCs w:val="24"/>
+        </w:rPr>
+      </w:pPr>
+      <w:r>
+        <w:rPr>
+          <w:rFonts w:eastAsiaTheme="minorEastAsia" w:cs="Arial"/>
+          <w:sz w:val="24"/>
+          <w:szCs w:val="24"/>
+        </w:rPr>
+        <w:t>Déterminer</w:t>
+      </w:r>
+      <w:r>
+        <w:rPr>
+          <w:rFonts w:eastAsiaTheme="minorEastAsia" w:cs="Arial"/>
+          <w:sz w:val="24"/>
+          <w:szCs w:val="24"/>
+        </w:rPr>
+        <w:t xml:space="preserve"> à la calculatrice</w:t>
+      </w:r>
+      <w:r>
+        <w:rPr>
+          <w:rFonts w:eastAsiaTheme="minorEastAsia" w:cs="Arial"/>
+          <w:sz w:val="24"/>
+          <w:szCs w:val="24"/>
+        </w:rPr>
+        <w:t xml:space="preserve"> l’équation de la droite de régression de </w:t>
       </w:r>
       <m:oMath>
         <m:r>
@@ -2499,9 +2016,19 @@
           <w:sz w:val="24"/>
           <w:szCs w:val="24"/>
         </w:rPr>
-        <w:t xml:space="preserve"> en </w:t>
+        <w:t xml:space="preserve"> </w:t>
+      </w:r>
+      <w:proofErr w:type="gramStart"/>
+      <w:r>
+        <w:rPr>
+          <w:rFonts w:eastAsiaTheme="minorEastAsia" w:cs="Arial"/>
+          <w:sz w:val="24"/>
+          <w:szCs w:val="24"/>
+        </w:rPr>
+        <w:t xml:space="preserve">en </w:t>
       </w:r>
       <m:oMath>
+        <w:proofErr w:type="gramEnd"/>
         <m:r>
           <w:rPr>
             <w:rFonts w:ascii="Cambria Math" w:eastAsiaTheme="minorEastAsia" w:hAnsi="Cambria Math" w:cs="Arial"/>
@@ -2517,65 +2044,7 @@
           <w:sz w:val="24"/>
           <w:szCs w:val="24"/>
         </w:rPr>
-        <w:t xml:space="preserve"> et le coefficient de corrélation </w:t>
-      </w:r>
-      <m:oMath>
-        <m:r>
-          <w:rPr>
-            <w:rFonts w:ascii="Cambria Math" w:eastAsiaTheme="minorEastAsia" w:hAnsi="Cambria Math" w:cs="Arial"/>
-            <w:sz w:val="24"/>
-            <w:szCs w:val="24"/>
-          </w:rPr>
-          <m:t>r</m:t>
-        </m:r>
-      </m:oMath>
-      <w:r>
-        <w:rPr>
-          <w:rFonts w:eastAsiaTheme="minorEastAsia" w:cs="Arial"/>
-          <w:sz w:val="24"/>
-          <w:szCs w:val="24"/>
-        </w:rPr>
         <w:t>.</w:t>
-      </w:r>
-    </w:p>
-    <w:p>
-      <w:pPr>
-        <w:pStyle w:val="Paragraphedeliste"/>
-        <w:numPr>
-          <w:ilvl w:val="1"/>
-          <w:numId w:val="1"/>
-        </w:numPr>
-        <w:rPr>
-          <w:rFonts w:eastAsiaTheme="minorEastAsia" w:cs="Arial"/>
-          <w:sz w:val="24"/>
-          <w:szCs w:val="24"/>
-        </w:rPr>
-      </w:pPr>
-      <w:r>
-        <w:rPr>
-          <w:rFonts w:eastAsiaTheme="minorEastAsia" w:cs="Arial"/>
-          <w:sz w:val="24"/>
-          <w:szCs w:val="24"/>
-        </w:rPr>
-        <w:t xml:space="preserve">D’après le coefficient </w:t>
-      </w:r>
-      <m:oMath>
-        <m:r>
-          <w:rPr>
-            <w:rFonts w:ascii="Cambria Math" w:eastAsiaTheme="minorEastAsia" w:hAnsi="Cambria Math" w:cs="Arial"/>
-            <w:sz w:val="24"/>
-            <w:szCs w:val="24"/>
-          </w:rPr>
-          <m:t>r</m:t>
-        </m:r>
-      </m:oMath>
-      <w:r>
-        <w:rPr>
-          <w:rFonts w:eastAsiaTheme="minorEastAsia" w:cs="Arial"/>
-          <w:sz w:val="24"/>
-          <w:szCs w:val="24"/>
-        </w:rPr>
-        <w:t>, l’ajustement affine de cette série statistique semble-t-il un bon choix ?</w:t>
       </w:r>
     </w:p>
     <w:p>
@@ -2667,6 +2136,7 @@
           <w:sz w:val="24"/>
           <w:szCs w:val="24"/>
         </w:rPr>
+        <w:lastRenderedPageBreak/>
         <w:t xml:space="preserve">On a relevé, pendant un an, sur différents parcours de même longueur, la vitesse moyenne </w:t>
       </w:r>
       <m:oMath>
@@ -2751,25 +2221,7 @@
           <w:sz w:val="24"/>
           <w:szCs w:val="24"/>
         </w:rPr>
-        <w:t xml:space="preserve"> au total sur l’année, pour </w:t>
-      </w:r>
-      <m:oMath>
-        <m:r>
-          <w:rPr>
-            <w:rFonts w:ascii="Cambria Math" w:hAnsi="Cambria Math" w:cs="Arial"/>
-            <w:sz w:val="24"/>
-            <w:szCs w:val="24"/>
-          </w:rPr>
-          <m:t>i</m:t>
-        </m:r>
-      </m:oMath>
-      <w:r>
-        <w:rPr>
-          <w:rFonts w:cs="Arial"/>
-          <w:sz w:val="24"/>
-          <w:szCs w:val="24"/>
-        </w:rPr>
-        <w:t xml:space="preserve"> entier variant de 1 à 5</w:t>
+        <w:t xml:space="preserve"> au total sur l’année</w:t>
       </w:r>
       <w:r>
         <w:rPr>
@@ -2784,11 +2236,11 @@
       <w:tblPr>
         <w:tblStyle w:val="Grilledutableau"/>
         <w:tblW w:w="5315" w:type="dxa"/>
-        <w:tblLook w:val="04A0" w:firstRow="1" w:lastRow="0" w:firstColumn="1" w:lastColumn="0" w:noHBand="0" w:noVBand="1"/>
+        <w:tblLook w:val="04A0"/>
       </w:tblPr>
       <w:tblGrid>
-        <w:gridCol w:w="1242"/>
-        <w:gridCol w:w="726"/>
+        <w:gridCol w:w="959"/>
+        <w:gridCol w:w="1009"/>
         <w:gridCol w:w="836"/>
         <w:gridCol w:w="837"/>
         <w:gridCol w:w="837"/>
@@ -2797,7 +2249,7 @@
       <w:tr>
         <w:tc>
           <w:tcPr>
-            <w:tcW w:w="1242" w:type="dxa"/>
+            <w:tcW w:w="959" w:type="dxa"/>
           </w:tcPr>
           <w:p>
             <w:pPr>
@@ -2855,7 +2307,7 @@
         </w:tc>
         <w:tc>
           <w:tcPr>
-            <w:tcW w:w="726" w:type="dxa"/>
+            <w:tcW w:w="1009" w:type="dxa"/>
           </w:tcPr>
           <w:p>
             <w:pPr>
@@ -2997,7 +2449,7 @@
       <w:tr>
         <w:tc>
           <w:tcPr>
-            <w:tcW w:w="1242" w:type="dxa"/>
+            <w:tcW w:w="959" w:type="dxa"/>
           </w:tcPr>
           <w:p>
             <w:pPr>
@@ -3055,7 +2507,7 @@
         </w:tc>
         <w:tc>
           <w:tcPr>
-            <w:tcW w:w="726" w:type="dxa"/>
+            <w:tcW w:w="1009" w:type="dxa"/>
           </w:tcPr>
           <w:p>
             <w:pPr>
@@ -3191,6 +2643,149 @@
                 </m:r>
               </m:oMath>
             </m:oMathPara>
+          </w:p>
+        </w:tc>
+      </w:tr>
+      <w:tr>
+        <w:trPr>
+          <w:trHeight w:val="642"/>
+        </w:trPr>
+        <w:tc>
+          <w:tcPr>
+            <w:tcW w:w="959" w:type="dxa"/>
+          </w:tcPr>
+          <w:p>
+            <w:pPr>
+              <w:pStyle w:val="Paragraphedeliste"/>
+              <w:ind w:left="0"/>
+              <w:rPr>
+                <w:rFonts w:eastAsia="Calibri" w:cs="Times New Roman"/>
+                <w:sz w:val="24"/>
+                <w:szCs w:val="24"/>
+              </w:rPr>
+            </w:pPr>
+            <m:oMath>
+              <m:sSub>
+                <m:sSubPr>
+                  <m:ctrlPr>
+                    <w:rPr>
+                      <w:rFonts w:ascii="Cambria Math" w:eastAsia="Calibri" w:hAnsi="Cambria Math" w:cs="Times New Roman"/>
+                      <w:i/>
+                      <w:sz w:val="24"/>
+                      <w:szCs w:val="24"/>
+                    </w:rPr>
+                  </m:ctrlPr>
+                </m:sSubPr>
+                <m:e>
+                  <m:r>
+                    <w:rPr>
+                      <w:rFonts w:ascii="Cambria Math" w:eastAsia="Calibri" w:hAnsi="Cambria Math" w:cs="Times New Roman"/>
+                      <w:sz w:val="24"/>
+                      <w:szCs w:val="24"/>
+                    </w:rPr>
+                    <m:t>z</m:t>
+                  </m:r>
+                </m:e>
+                <m:sub>
+                  <m:r>
+                    <w:rPr>
+                      <w:rFonts w:ascii="Cambria Math" w:eastAsia="Calibri" w:hAnsi="Cambria Math" w:cs="Times New Roman"/>
+                      <w:sz w:val="24"/>
+                      <w:szCs w:val="24"/>
+                    </w:rPr>
+                    <m:t>i</m:t>
+                  </m:r>
+                </m:sub>
+              </m:sSub>
+            </m:oMath>
+            <w:r>
+              <w:rPr>
+                <w:rFonts w:eastAsia="Calibri" w:cs="Times New Roman"/>
+                <w:sz w:val="24"/>
+                <w:szCs w:val="24"/>
+              </w:rPr>
+              <w:t xml:space="preserve"> </w:t>
+            </w:r>
+          </w:p>
+        </w:tc>
+        <w:tc>
+          <w:tcPr>
+            <w:tcW w:w="1009" w:type="dxa"/>
+          </w:tcPr>
+          <w:p>
+            <w:pPr>
+              <w:pStyle w:val="Paragraphedeliste"/>
+              <w:ind w:left="0"/>
+              <w:rPr>
+                <w:rFonts w:eastAsia="Times New Roman" w:cs="Arial"/>
+                <w:sz w:val="24"/>
+                <w:szCs w:val="24"/>
+              </w:rPr>
+            </w:pPr>
+          </w:p>
+        </w:tc>
+        <w:tc>
+          <w:tcPr>
+            <w:tcW w:w="836" w:type="dxa"/>
+          </w:tcPr>
+          <w:p>
+            <w:pPr>
+              <w:pStyle w:val="Paragraphedeliste"/>
+              <w:ind w:left="0"/>
+              <w:rPr>
+                <w:rFonts w:eastAsia="Times New Roman" w:cs="Arial"/>
+                <w:sz w:val="24"/>
+                <w:szCs w:val="24"/>
+              </w:rPr>
+            </w:pPr>
+          </w:p>
+        </w:tc>
+        <w:tc>
+          <w:tcPr>
+            <w:tcW w:w="837" w:type="dxa"/>
+          </w:tcPr>
+          <w:p>
+            <w:pPr>
+              <w:pStyle w:val="Paragraphedeliste"/>
+              <w:ind w:left="0"/>
+              <w:rPr>
+                <w:rFonts w:eastAsia="Times New Roman" w:cs="Arial"/>
+                <w:sz w:val="24"/>
+                <w:szCs w:val="24"/>
+              </w:rPr>
+            </w:pPr>
+          </w:p>
+        </w:tc>
+        <w:tc>
+          <w:tcPr>
+            <w:tcW w:w="837" w:type="dxa"/>
+          </w:tcPr>
+          <w:p>
+            <w:pPr>
+              <w:pStyle w:val="Paragraphedeliste"/>
+              <w:ind w:left="0"/>
+              <w:rPr>
+                <w:rFonts w:eastAsia="Times New Roman" w:cs="Arial"/>
+                <w:sz w:val="24"/>
+                <w:szCs w:val="24"/>
+              </w:rPr>
+            </w:pPr>
+          </w:p>
+        </w:tc>
+        <w:tc>
+          <w:tcPr>
+            <w:tcW w:w="837" w:type="dxa"/>
+          </w:tcPr>
+          <w:p>
+            <w:pPr>
+              <w:pStyle w:val="Paragraphedeliste"/>
+              <w:ind w:left="0"/>
+              <w:rPr>
+                <w:rFonts w:eastAsia="Times New Roman" w:cs="Arial"/>
+                <w:sz w:val="24"/>
+                <w:szCs w:val="24"/>
+              </w:rPr>
+            </w:pPr>
           </w:p>
         </w:tc>
       </w:tr>
@@ -3225,7 +2820,103 @@
           <w:sz w:val="24"/>
           <w:szCs w:val="24"/>
         </w:rPr>
-        <w:t>Représenter ces données dans un repère orthogonal d’unités bien choisies</w:t>
+        <w:t xml:space="preserve">A la calculatrice, afficher les données </w:t>
+      </w:r>
+      <m:oMath>
+        <m:d>
+          <m:dPr>
+            <m:ctrlPr>
+              <w:rPr>
+                <w:rFonts w:ascii="Cambria Math" w:hAnsi="Cambria Math" w:cs="Arial"/>
+                <w:i/>
+                <w:sz w:val="24"/>
+                <w:szCs w:val="24"/>
+              </w:rPr>
+            </m:ctrlPr>
+          </m:dPr>
+          <m:e>
+            <m:sSub>
+              <m:sSubPr>
+                <m:ctrlPr>
+                  <w:rPr>
+                    <w:rFonts w:ascii="Cambria Math" w:hAnsi="Cambria Math" w:cs="Arial"/>
+                    <w:i/>
+                    <w:sz w:val="24"/>
+                    <w:szCs w:val="24"/>
+                  </w:rPr>
+                </m:ctrlPr>
+              </m:sSubPr>
+              <m:e>
+                <m:r>
+                  <w:rPr>
+                    <w:rFonts w:ascii="Cambria Math" w:hAnsi="Cambria Math" w:cs="Arial"/>
+                    <w:sz w:val="24"/>
+                    <w:szCs w:val="24"/>
+                  </w:rPr>
+                  <m:t>x</m:t>
+                </m:r>
+              </m:e>
+              <m:sub>
+                <m:r>
+                  <w:rPr>
+                    <w:rFonts w:ascii="Cambria Math" w:hAnsi="Cambria Math" w:cs="Arial"/>
+                    <w:sz w:val="24"/>
+                    <w:szCs w:val="24"/>
+                  </w:rPr>
+                  <m:t>i</m:t>
+                </m:r>
+              </m:sub>
+            </m:sSub>
+            <m:r>
+              <w:rPr>
+                <w:rFonts w:ascii="Cambria Math" w:hAnsi="Cambria Math" w:cs="Arial"/>
+                <w:sz w:val="24"/>
+                <w:szCs w:val="24"/>
+              </w:rPr>
+              <m:t>;</m:t>
+            </m:r>
+            <m:sSub>
+              <m:sSubPr>
+                <m:ctrlPr>
+                  <w:rPr>
+                    <w:rFonts w:ascii="Cambria Math" w:hAnsi="Cambria Math" w:cs="Arial"/>
+                    <w:i/>
+                    <w:sz w:val="24"/>
+                    <w:szCs w:val="24"/>
+                  </w:rPr>
+                </m:ctrlPr>
+              </m:sSubPr>
+              <m:e>
+                <m:r>
+                  <w:rPr>
+                    <w:rFonts w:ascii="Cambria Math" w:hAnsi="Cambria Math" w:cs="Arial"/>
+                    <w:sz w:val="24"/>
+                    <w:szCs w:val="24"/>
+                  </w:rPr>
+                  <m:t>y</m:t>
+                </m:r>
+              </m:e>
+              <m:sub>
+                <m:r>
+                  <w:rPr>
+                    <w:rFonts w:ascii="Cambria Math" w:hAnsi="Cambria Math" w:cs="Arial"/>
+                    <w:sz w:val="24"/>
+                    <w:szCs w:val="24"/>
+                  </w:rPr>
+                  <m:t>i</m:t>
+                </m:r>
+              </m:sub>
+            </m:sSub>
+          </m:e>
+        </m:d>
+      </m:oMath>
+      <w:r>
+        <w:rPr>
+          <w:rFonts w:cs="Arial"/>
+          <w:sz w:val="24"/>
+          <w:szCs w:val="24"/>
+        </w:rPr>
+        <w:t xml:space="preserve"> dans un repère. Leur forme est-elle proche d’une droite ?</w:t>
       </w:r>
     </w:p>
     <w:p>
@@ -3247,58 +2938,26 @@
           <w:sz w:val="24"/>
           <w:szCs w:val="24"/>
         </w:rPr>
-        <w:t xml:space="preserve">On pose </w:t>
+        <w:t xml:space="preserve">On </w:t>
+      </w:r>
+      <w:proofErr w:type="gramStart"/>
+      <w:r>
+        <w:rPr>
+          <w:rFonts w:cs="Arial"/>
+          <w:sz w:val="24"/>
+          <w:szCs w:val="24"/>
+        </w:rPr>
+        <w:t xml:space="preserve">pose </w:t>
       </w:r>
       <m:oMath>
-        <m:sSubSup>
-          <m:sSubSupPr>
-            <m:ctrlPr>
-              <w:rPr>
-                <w:rFonts w:ascii="Cambria Math" w:hAnsi="Cambria Math" w:cs="Arial"/>
-                <w:i/>
-                <w:sz w:val="24"/>
-                <w:szCs w:val="24"/>
-              </w:rPr>
-            </m:ctrlPr>
-          </m:sSubSupPr>
-          <m:e>
-            <m:r>
-              <w:rPr>
-                <w:rFonts w:ascii="Cambria Math" w:hAnsi="Cambria Math" w:cs="Arial"/>
-                <w:sz w:val="24"/>
-                <w:szCs w:val="24"/>
-              </w:rPr>
-              <m:t>y</m:t>
-            </m:r>
-          </m:e>
-          <m:sub>
-            <m:r>
-              <w:rPr>
-                <w:rFonts w:ascii="Cambria Math" w:hAnsi="Cambria Math" w:cs="Arial"/>
-                <w:sz w:val="24"/>
-                <w:szCs w:val="24"/>
-              </w:rPr>
-              <m:t>i</m:t>
-            </m:r>
-          </m:sub>
-          <m:sup>
-            <m:r>
-              <w:rPr>
-                <w:rFonts w:ascii="Cambria Math" w:hAnsi="Cambria Math" w:cs="Arial"/>
-                <w:sz w:val="24"/>
-                <w:szCs w:val="24"/>
-              </w:rPr>
-              <m:t>'</m:t>
-            </m:r>
-          </m:sup>
-        </m:sSubSup>
+        <w:proofErr w:type="gramEnd"/>
         <m:r>
           <w:rPr>
             <w:rFonts w:ascii="Cambria Math" w:hAnsi="Cambria Math" w:cs="Arial"/>
             <w:sz w:val="24"/>
             <w:szCs w:val="24"/>
           </w:rPr>
-          <m:t>=</m:t>
+          <m:t>z=</m:t>
         </m:r>
         <m:func>
           <m:funcPr>
@@ -3321,18 +2980,7 @@
                 <w:sz w:val="24"/>
                 <w:szCs w:val="24"/>
               </w:rPr>
-              <m:t>l</m:t>
-            </m:r>
-            <m:r>
-              <m:rPr>
-                <m:sty m:val="p"/>
-              </m:rPr>
-              <w:rPr>
-                <w:rFonts w:ascii="Cambria Math" w:hAnsi="Cambria Math" w:cs="Arial"/>
-                <w:sz w:val="24"/>
-                <w:szCs w:val="24"/>
-              </w:rPr>
-              <m:t>og</m:t>
+              <m:t>log</m:t>
             </m:r>
           </m:fName>
           <m:e>
@@ -3348,40 +2996,24 @@
                 </m:ctrlPr>
               </m:dPr>
               <m:e>
-                <m:sSub>
-                  <m:sSubPr>
-                    <m:ctrlPr>
-                      <w:rPr>
-                        <w:rFonts w:ascii="Cambria Math" w:hAnsi="Cambria Math" w:cs="Arial"/>
-                        <w:i/>
-                        <w:sz w:val="24"/>
-                        <w:szCs w:val="24"/>
-                      </w:rPr>
-                    </m:ctrlPr>
-                  </m:sSubPr>
-                  <m:e>
-                    <m:r>
-                      <w:rPr>
-                        <w:rFonts w:ascii="Cambria Math" w:hAnsi="Cambria Math" w:cs="Arial"/>
-                        <w:sz w:val="24"/>
-                        <w:szCs w:val="24"/>
-                      </w:rPr>
-                      <m:t>x</m:t>
-                    </m:r>
-                  </m:e>
-                  <m:sub>
-                    <m:r>
-                      <w:rPr>
-                        <w:rFonts w:ascii="Cambria Math" w:hAnsi="Cambria Math" w:cs="Arial"/>
-                        <w:sz w:val="24"/>
-                        <w:szCs w:val="24"/>
-                      </w:rPr>
-                      <m:t>i</m:t>
-                    </m:r>
-                  </m:sub>
-                </m:sSub>
+                <m:r>
+                  <w:rPr>
+                    <w:rFonts w:ascii="Cambria Math" w:hAnsi="Cambria Math" w:cs="Arial"/>
+                    <w:sz w:val="24"/>
+                    <w:szCs w:val="24"/>
+                  </w:rPr>
+                  <m:t>y</m:t>
+                </m:r>
               </m:e>
             </m:d>
+            <m:ctrlPr>
+              <w:rPr>
+                <w:rFonts w:ascii="Cambria Math" w:eastAsiaTheme="minorEastAsia" w:hAnsi="Cambria Math" w:cs="Arial"/>
+                <w:i/>
+                <w:sz w:val="24"/>
+                <w:szCs w:val="24"/>
+              </w:rPr>
+            </m:ctrlPr>
           </m:e>
         </m:func>
       </m:oMath>
@@ -3391,65 +3023,27 @@
           <w:sz w:val="24"/>
           <w:szCs w:val="24"/>
         </w:rPr>
-        <w:t xml:space="preserve"> pour tout entier </w:t>
+        <w:t>.</w:t>
+      </w:r>
+      <w:r>
+        <w:rPr>
+          <w:rFonts w:eastAsiaTheme="minorEastAsia" w:cs="Arial"/>
+          <w:sz w:val="24"/>
+          <w:szCs w:val="24"/>
+        </w:rPr>
+        <w:br/>
+      </w:r>
+      <w:r>
+        <w:rPr>
+          <w:rFonts w:eastAsiaTheme="minorEastAsia" w:cs="Arial"/>
+          <w:sz w:val="24"/>
+          <w:szCs w:val="24"/>
+        </w:rPr>
+        <w:t xml:space="preserve">Calculer les </w:t>
       </w:r>
       <m:oMath>
-        <m:r>
-          <w:rPr>
-            <w:rFonts w:ascii="Cambria Math" w:eastAsiaTheme="minorEastAsia" w:hAnsi="Cambria Math" w:cs="Arial"/>
-            <w:sz w:val="24"/>
-            <w:szCs w:val="24"/>
-          </w:rPr>
-          <m:t>i</m:t>
-        </m:r>
-      </m:oMath>
-      <w:r>
-        <w:rPr>
-          <w:rFonts w:eastAsiaTheme="minorEastAsia" w:cs="Arial"/>
-          <w:sz w:val="24"/>
-          <w:szCs w:val="24"/>
-        </w:rPr>
-        <w:t xml:space="preserve"> de </w:t>
-      </w:r>
-      <m:oMath>
-        <m:r>
-          <w:rPr>
-            <w:rFonts w:ascii="Cambria Math" w:eastAsiaTheme="minorEastAsia" w:hAnsi="Cambria Math" w:cs="Arial"/>
-            <w:sz w:val="24"/>
-            <w:szCs w:val="24"/>
-          </w:rPr>
-          <m:t>1</m:t>
-        </m:r>
-      </m:oMath>
-      <w:r>
-        <w:rPr>
-          <w:rFonts w:eastAsiaTheme="minorEastAsia" w:cs="Arial"/>
-          <w:sz w:val="24"/>
-          <w:szCs w:val="24"/>
-        </w:rPr>
-        <w:t xml:space="preserve"> à </w:t>
-      </w:r>
-      <m:oMath>
-        <m:r>
-          <w:rPr>
-            <w:rFonts w:ascii="Cambria Math" w:eastAsiaTheme="minorEastAsia" w:hAnsi="Cambria Math" w:cs="Arial"/>
-            <w:sz w:val="24"/>
-            <w:szCs w:val="24"/>
-          </w:rPr>
-          <m:t>5</m:t>
-        </m:r>
-      </m:oMath>
-      <w:r>
-        <w:rPr>
-          <w:rFonts w:eastAsiaTheme="minorEastAsia" w:cs="Arial"/>
-          <w:sz w:val="24"/>
-          <w:szCs w:val="24"/>
-        </w:rPr>
-        <w:t xml:space="preserve">. Calculer les valeurs de </w:t>
-      </w:r>
-      <m:oMath>
-        <m:sSubSup>
-          <m:sSubSupPr>
+        <m:sSub>
+          <m:sSubPr>
             <m:ctrlPr>
               <w:rPr>
                 <w:rFonts w:ascii="Cambria Math" w:eastAsiaTheme="minorEastAsia" w:hAnsi="Cambria Math" w:cs="Arial"/>
@@ -3458,7 +3052,7 @@
                 <w:szCs w:val="24"/>
               </w:rPr>
             </m:ctrlPr>
-          </m:sSubSupPr>
+          </m:sSubPr>
           <m:e>
             <m:r>
               <w:rPr>
@@ -3466,7 +3060,7 @@
                 <w:sz w:val="24"/>
                 <w:szCs w:val="24"/>
               </w:rPr>
-              <m:t>y</m:t>
+              <m:t>z</m:t>
             </m:r>
           </m:e>
           <m:sub>
@@ -3479,17 +3073,7 @@
               <m:t>i</m:t>
             </m:r>
           </m:sub>
-          <m:sup>
-            <m:r>
-              <w:rPr>
-                <w:rFonts w:ascii="Cambria Math" w:eastAsiaTheme="minorEastAsia" w:hAnsi="Cambria Math" w:cs="Arial"/>
-                <w:sz w:val="24"/>
-                <w:szCs w:val="24"/>
-              </w:rPr>
-              <m:t>'</m:t>
-            </m:r>
-          </m:sup>
-        </m:sSubSup>
+        </m:sSub>
       </m:oMath>
       <w:r>
         <w:rPr>
@@ -3497,7 +3081,15 @@
           <w:sz w:val="24"/>
           <w:szCs w:val="24"/>
         </w:rPr>
-        <w:t xml:space="preserve"> arrondies au dixième.</w:t>
+        <w:t xml:space="preserve"> </w:t>
+      </w:r>
+      <w:r>
+        <w:rPr>
+          <w:rFonts w:eastAsiaTheme="minorEastAsia" w:cs="Arial"/>
+          <w:sz w:val="24"/>
+          <w:szCs w:val="24"/>
+        </w:rPr>
+        <w:t>dans une troisième ligne.</w:t>
       </w:r>
     </w:p>
     <w:p>
@@ -3519,7 +3111,15 @@
           <w:sz w:val="24"/>
           <w:szCs w:val="24"/>
         </w:rPr>
-        <w:t xml:space="preserve">Représenter le nuage de points </w:t>
+        <w:t>A la main, tracer rapidement les</w:t>
+      </w:r>
+      <w:r>
+        <w:rPr>
+          <w:rFonts w:eastAsiaTheme="minorEastAsia" w:cs="Arial"/>
+          <w:sz w:val="24"/>
+          <w:szCs w:val="24"/>
+        </w:rPr>
+        <w:t xml:space="preserve"> </w:t>
       </w:r>
       <m:oMath>
         <m:d>
@@ -3574,29 +3174,36 @@
               </w:rPr>
               <m:t>;</m:t>
             </m:r>
-            <m:sSubSup>
-              <m:sSubSupPr>
+            <m:sSub>
+              <m:sSubPr>
                 <m:ctrlPr>
                   <w:rPr>
                     <w:rFonts w:ascii="Cambria Math" w:eastAsiaTheme="minorEastAsia" w:hAnsi="Cambria Math" w:cs="Arial"/>
+                    <w:b/>
                     <w:i/>
                     <w:sz w:val="24"/>
                     <w:szCs w:val="24"/>
                   </w:rPr>
                 </m:ctrlPr>
-              </m:sSubSupPr>
+              </m:sSubPr>
               <m:e>
                 <m:r>
-                  <w:rPr>
-                    <w:rFonts w:ascii="Cambria Math" w:eastAsiaTheme="minorEastAsia" w:hAnsi="Cambria Math" w:cs="Arial"/>
-                    <w:sz w:val="24"/>
-                    <w:szCs w:val="24"/>
-                  </w:rPr>
-                  <m:t>y</m:t>
+                  <m:rPr>
+                    <m:sty m:val="bi"/>
+                  </m:rPr>
+                  <w:rPr>
+                    <w:rFonts w:ascii="Cambria Math" w:eastAsiaTheme="minorEastAsia" w:hAnsi="Cambria Math" w:cs="Arial"/>
+                    <w:sz w:val="24"/>
+                    <w:szCs w:val="24"/>
+                  </w:rPr>
+                  <m:t>z</m:t>
                 </m:r>
               </m:e>
               <m:sub>
                 <m:r>
+                  <m:rPr>
+                    <m:sty m:val="bi"/>
+                  </m:rPr>
                   <w:rPr>
                     <w:rFonts w:ascii="Cambria Math" w:eastAsiaTheme="minorEastAsia" w:hAnsi="Cambria Math" w:cs="Arial"/>
                     <w:sz w:val="24"/>
@@ -3605,17 +3212,7 @@
                   <m:t>i</m:t>
                 </m:r>
               </m:sub>
-              <m:sup>
-                <m:r>
-                  <w:rPr>
-                    <w:rFonts w:ascii="Cambria Math" w:eastAsiaTheme="minorEastAsia" w:hAnsi="Cambria Math" w:cs="Arial"/>
-                    <w:sz w:val="24"/>
-                    <w:szCs w:val="24"/>
-                  </w:rPr>
-                  <m:t>'</m:t>
-                </m:r>
-              </m:sup>
-            </m:sSubSup>
+            </m:sSub>
           </m:e>
         </m:d>
       </m:oMath>
@@ -3625,7 +3222,63 @@
           <w:sz w:val="24"/>
           <w:szCs w:val="24"/>
         </w:rPr>
-        <w:t xml:space="preserve"> dans un autre repère et vérifier que sa forme peut être ajustée par une droite. </w:t>
+        <w:t xml:space="preserve"> dans un repère</w:t>
+      </w:r>
+      <w:r>
+        <w:rPr>
+          <w:rFonts w:eastAsiaTheme="minorEastAsia" w:cs="Arial"/>
+          <w:sz w:val="24"/>
+          <w:szCs w:val="24"/>
+        </w:rPr>
+        <w:t>,</w:t>
+      </w:r>
+      <w:r>
+        <w:rPr>
+          <w:rFonts w:eastAsiaTheme="minorEastAsia" w:cs="Arial"/>
+          <w:sz w:val="24"/>
+          <w:szCs w:val="24"/>
+        </w:rPr>
+        <w:t xml:space="preserve"> et vérifier que </w:t>
+      </w:r>
+      <w:r>
+        <w:rPr>
+          <w:rFonts w:eastAsiaTheme="minorEastAsia" w:cs="Arial"/>
+          <w:sz w:val="24"/>
+          <w:szCs w:val="24"/>
+        </w:rPr>
+        <w:t>la</w:t>
+      </w:r>
+      <w:r>
+        <w:rPr>
+          <w:rFonts w:eastAsiaTheme="minorEastAsia" w:cs="Arial"/>
+          <w:sz w:val="24"/>
+          <w:szCs w:val="24"/>
+        </w:rPr>
+        <w:t xml:space="preserve"> forme </w:t>
+      </w:r>
+      <w:r>
+        <w:rPr>
+          <w:rFonts w:eastAsiaTheme="minorEastAsia" w:cs="Arial"/>
+          <w:sz w:val="24"/>
+          <w:szCs w:val="24"/>
+        </w:rPr>
+        <w:t xml:space="preserve">des points, </w:t>
+      </w:r>
+      <w:r>
+        <w:rPr>
+          <w:rFonts w:eastAsiaTheme="minorEastAsia" w:cs="Arial"/>
+          <w:sz w:val="24"/>
+          <w:szCs w:val="24"/>
+        </w:rPr>
+        <w:t>est proche d’u</w:t>
+      </w:r>
+      <w:r>
+        <w:rPr>
+          <w:rFonts w:eastAsiaTheme="minorEastAsia" w:cs="Arial"/>
+          <w:sz w:val="24"/>
+          <w:szCs w:val="24"/>
+        </w:rPr>
+        <w:t xml:space="preserve">ne droite. </w:t>
       </w:r>
     </w:p>
     <w:p>
@@ -3647,49 +3300,7 @@
           <w:sz w:val="24"/>
           <w:szCs w:val="24"/>
         </w:rPr>
-        <w:t xml:space="preserve">Déterminer l’équation de la droite de régression de </w:t>
-      </w:r>
-      <m:oMath>
-        <m:sSup>
-          <m:sSupPr>
-            <m:ctrlPr>
-              <w:rPr>
-                <w:rFonts w:ascii="Cambria Math" w:eastAsiaTheme="minorEastAsia" w:hAnsi="Cambria Math" w:cs="Arial"/>
-                <w:i/>
-                <w:sz w:val="24"/>
-                <w:szCs w:val="24"/>
-              </w:rPr>
-            </m:ctrlPr>
-          </m:sSupPr>
-          <m:e>
-            <m:r>
-              <w:rPr>
-                <w:rFonts w:ascii="Cambria Math" w:eastAsiaTheme="minorEastAsia" w:hAnsi="Cambria Math" w:cs="Arial"/>
-                <w:sz w:val="24"/>
-                <w:szCs w:val="24"/>
-              </w:rPr>
-              <m:t>y</m:t>
-            </m:r>
-          </m:e>
-          <m:sup>
-            <m:r>
-              <w:rPr>
-                <w:rFonts w:ascii="Cambria Math" w:eastAsiaTheme="minorEastAsia" w:hAnsi="Cambria Math" w:cs="Arial"/>
-                <w:sz w:val="24"/>
-                <w:szCs w:val="24"/>
-              </w:rPr>
-              <m:t>'</m:t>
-            </m:r>
-          </m:sup>
-        </m:sSup>
-      </m:oMath>
-      <w:r>
-        <w:rPr>
-          <w:rFonts w:eastAsiaTheme="minorEastAsia" w:cs="Arial"/>
-          <w:sz w:val="24"/>
-          <w:szCs w:val="24"/>
-        </w:rPr>
-        <w:t xml:space="preserve"> en </w:t>
+        <w:t xml:space="preserve">A la calculatrice, entrer les données </w:t>
       </w:r>
       <m:oMath>
         <m:r>
@@ -3707,41 +3318,20 @@
           <w:sz w:val="24"/>
           <w:szCs w:val="24"/>
         </w:rPr>
-        <w:t xml:space="preserve">. (Les coefficients seront arrondis à </w:t>
+        <w:t xml:space="preserve"> et </w:t>
       </w:r>
       <m:oMath>
-        <m:sSup>
-          <m:sSupPr>
-            <m:ctrlPr>
-              <w:rPr>
-                <w:rFonts w:ascii="Cambria Math" w:eastAsiaTheme="minorEastAsia" w:hAnsi="Cambria Math" w:cs="Arial"/>
-                <w:i/>
-                <w:sz w:val="24"/>
-                <w:szCs w:val="24"/>
-              </w:rPr>
-            </m:ctrlPr>
-          </m:sSupPr>
-          <m:e>
-            <m:r>
-              <w:rPr>
-                <w:rFonts w:ascii="Cambria Math" w:eastAsiaTheme="minorEastAsia" w:hAnsi="Cambria Math" w:cs="Arial"/>
-                <w:sz w:val="24"/>
-                <w:szCs w:val="24"/>
-              </w:rPr>
-              <m:t>10</m:t>
-            </m:r>
-          </m:e>
-          <m:sup>
-            <m:r>
-              <w:rPr>
-                <w:rFonts w:ascii="Cambria Math" w:eastAsiaTheme="minorEastAsia" w:hAnsi="Cambria Math" w:cs="Arial"/>
-                <w:sz w:val="24"/>
-                <w:szCs w:val="24"/>
-              </w:rPr>
-              <m:t>-3</m:t>
-            </m:r>
-          </m:sup>
-        </m:sSup>
+        <m:r>
+          <m:rPr>
+            <m:sty m:val="bi"/>
+          </m:rPr>
+          <w:rPr>
+            <w:rFonts w:ascii="Cambria Math" w:eastAsiaTheme="minorEastAsia" w:hAnsi="Cambria Math" w:cs="Arial"/>
+            <w:sz w:val="24"/>
+            <w:szCs w:val="24"/>
+          </w:rPr>
+          <m:t>z</m:t>
+        </m:r>
       </m:oMath>
       <w:r>
         <w:rPr>
@@ -3749,29 +3339,117 @@
           <w:sz w:val="24"/>
           <w:szCs w:val="24"/>
         </w:rPr>
-        <w:t xml:space="preserve"> près).</w:t>
-      </w:r>
-    </w:p>
-    <w:p>
-      <w:pPr>
-        <w:pStyle w:val="Paragraphedeliste"/>
-        <w:numPr>
-          <w:ilvl w:val="1"/>
-          <w:numId w:val="1"/>
-        </w:numPr>
-        <w:rPr>
-          <w:rFonts w:eastAsiaTheme="minorEastAsia" w:cs="Arial"/>
-          <w:sz w:val="24"/>
-          <w:szCs w:val="24"/>
-        </w:rPr>
-      </w:pPr>
-      <w:r>
-        <w:rPr>
-          <w:rFonts w:eastAsiaTheme="minorEastAsia" w:cs="Arial"/>
-          <w:sz w:val="24"/>
-          <w:szCs w:val="24"/>
-        </w:rPr>
-        <w:t xml:space="preserve">En déduire une expression de </w:t>
+        <w:t xml:space="preserve"> dans deux colonnes, puis donner</w:t>
+      </w:r>
+      <w:r>
+        <w:rPr>
+          <w:rFonts w:eastAsiaTheme="minorEastAsia" w:cs="Arial"/>
+          <w:sz w:val="24"/>
+          <w:szCs w:val="24"/>
+        </w:rPr>
+        <w:t xml:space="preserve"> l’équation de la droite de régression de </w:t>
+      </w:r>
+      <m:oMath>
+        <m:r>
+          <m:rPr>
+            <m:sty m:val="bi"/>
+          </m:rPr>
+          <w:rPr>
+            <w:rFonts w:ascii="Cambria Math" w:eastAsiaTheme="minorEastAsia" w:hAnsi="Cambria Math" w:cs="Arial"/>
+            <w:sz w:val="24"/>
+            <w:szCs w:val="24"/>
+          </w:rPr>
+          <m:t>z</m:t>
+        </m:r>
+      </m:oMath>
+      <w:r>
+        <w:rPr>
+          <w:rFonts w:eastAsiaTheme="minorEastAsia" w:cs="Arial"/>
+          <w:sz w:val="24"/>
+          <w:szCs w:val="24"/>
+        </w:rPr>
+        <w:t xml:space="preserve"> </w:t>
+      </w:r>
+      <w:proofErr w:type="gramStart"/>
+      <w:r>
+        <w:rPr>
+          <w:rFonts w:eastAsiaTheme="minorEastAsia" w:cs="Arial"/>
+          <w:sz w:val="24"/>
+          <w:szCs w:val="24"/>
+        </w:rPr>
+        <w:t xml:space="preserve">en </w:t>
+      </w:r>
+      <m:oMath>
+        <w:proofErr w:type="gramEnd"/>
+        <m:r>
+          <w:rPr>
+            <w:rFonts w:ascii="Cambria Math" w:eastAsiaTheme="minorEastAsia" w:hAnsi="Cambria Math" w:cs="Arial"/>
+            <w:sz w:val="24"/>
+            <w:szCs w:val="24"/>
+          </w:rPr>
+          <m:t>x</m:t>
+        </m:r>
+      </m:oMath>
+      <w:r>
+        <w:rPr>
+          <w:rFonts w:eastAsiaTheme="minorEastAsia" w:cs="Arial"/>
+          <w:sz w:val="24"/>
+          <w:szCs w:val="24"/>
+        </w:rPr>
+        <w:t>.</w:t>
+      </w:r>
+      <w:r>
+        <w:rPr>
+          <w:rFonts w:eastAsiaTheme="minorEastAsia" w:cs="Arial"/>
+          <w:sz w:val="24"/>
+          <w:szCs w:val="24"/>
+        </w:rPr>
+        <w:br/>
+      </w:r>
+      <m:oMath>
+        <m:r>
+          <w:rPr>
+            <w:rFonts w:ascii="Cambria Math" w:eastAsiaTheme="minorEastAsia" w:hAnsi="Cambria Math" w:cs="Arial"/>
+            <w:sz w:val="24"/>
+            <w:szCs w:val="24"/>
+          </w:rPr>
+          <m:t>z=</m:t>
+        </m:r>
+      </m:oMath>
+      <w:r>
+        <w:rPr>
+          <w:rFonts w:eastAsiaTheme="minorEastAsia" w:cs="Arial"/>
+          <w:sz w:val="24"/>
+          <w:szCs w:val="24"/>
+        </w:rPr>
+        <w:t>…………………..</w:t>
+      </w:r>
+      <m:oMath>
+        <m:r>
+          <w:rPr>
+            <w:rFonts w:ascii="Cambria Math" w:eastAsiaTheme="minorEastAsia" w:hAnsi="Cambria Math" w:cs="Arial"/>
+            <w:sz w:val="24"/>
+            <w:szCs w:val="24"/>
+          </w:rPr>
+          <m:t xml:space="preserve"> x</m:t>
+        </m:r>
+      </m:oMath>
+      <w:r>
+        <w:rPr>
+          <w:rFonts w:eastAsiaTheme="minorEastAsia" w:cs="Arial"/>
+          <w:sz w:val="24"/>
+          <w:szCs w:val="24"/>
+        </w:rPr>
+        <w:t xml:space="preserve">  +  …………………</w:t>
+      </w:r>
+      <w:r>
+        <w:rPr>
+          <w:rFonts w:eastAsiaTheme="minorEastAsia" w:cs="Arial"/>
+          <w:sz w:val="24"/>
+          <w:szCs w:val="24"/>
+        </w:rPr>
+        <w:br/>
+        <w:t xml:space="preserve">(Attention la calculatrice indiquera </w:t>
       </w:r>
       <m:oMath>
         <m:r>
@@ -3789,7 +3467,16 @@
           <w:sz w:val="24"/>
           <w:szCs w:val="24"/>
         </w:rPr>
-        <w:t xml:space="preserve"> en fonction de </w:t>
+        <w:t xml:space="preserve"> mais il s’agit bien </w:t>
+      </w:r>
+      <w:proofErr w:type="gramStart"/>
+      <w:r>
+        <w:rPr>
+          <w:rFonts w:eastAsiaTheme="minorEastAsia" w:cs="Arial"/>
+          <w:sz w:val="24"/>
+          <w:szCs w:val="24"/>
+        </w:rPr>
+        <w:t xml:space="preserve">de </w:t>
       </w:r>
       <m:oMath>
         <m:r>
@@ -3798,7 +3485,7 @@
             <w:sz w:val="24"/>
             <w:szCs w:val="24"/>
           </w:rPr>
-          <m:t>x</m:t>
+          <m:t>z</m:t>
         </m:r>
       </m:oMath>
       <w:r>
@@ -3807,34 +3494,185 @@
           <w:sz w:val="24"/>
           <w:szCs w:val="24"/>
         </w:rPr>
-        <w:t>.</w:t>
-      </w:r>
-      <w:r>
-        <w:rPr>
-          <w:rFonts w:eastAsiaTheme="minorEastAsia" w:cs="Arial"/>
-          <w:sz w:val="24"/>
-          <w:szCs w:val="24"/>
-        </w:rPr>
-        <w:br/>
+        <w:t xml:space="preserve"> ici</w:t>
+      </w:r>
+      <w:proofErr w:type="gramEnd"/>
+      <w:r>
+        <w:rPr>
+          <w:rFonts w:eastAsiaTheme="minorEastAsia" w:cs="Arial"/>
+          <w:sz w:val="24"/>
+          <w:szCs w:val="24"/>
+        </w:rPr>
+        <w:t>).</w:t>
       </w:r>
     </w:p>
     <w:p>
       <w:pPr>
-        <w:rPr>
-          <w:rFonts w:eastAsiaTheme="minorEastAsia" w:cs="Arial"/>
-          <w:sz w:val="24"/>
-          <w:szCs w:val="24"/>
-        </w:rPr>
-      </w:pPr>
+        <w:pStyle w:val="Paragraphedeliste"/>
+        <w:numPr>
+          <w:ilvl w:val="1"/>
+          <w:numId w:val="1"/>
+        </w:numPr>
+        <w:rPr>
+          <w:rFonts w:eastAsiaTheme="minorEastAsia" w:cs="Arial"/>
+          <w:sz w:val="24"/>
+          <w:szCs w:val="24"/>
+        </w:rPr>
+      </w:pPr>
+      <w:proofErr w:type="gramStart"/>
+      <w:r>
+        <w:rPr>
+          <w:rFonts w:eastAsiaTheme="minorEastAsia" w:cs="Arial"/>
+          <w:sz w:val="24"/>
+          <w:szCs w:val="24"/>
+        </w:rPr>
+        <w:t xml:space="preserve">Pour </w:t>
+      </w:r>
+      <m:oMath>
+        <w:proofErr w:type="gramEnd"/>
+        <m:r>
+          <w:rPr>
+            <w:rFonts w:ascii="Cambria Math" w:eastAsiaTheme="minorEastAsia" w:hAnsi="Cambria Math" w:cs="Arial"/>
+            <w:sz w:val="24"/>
+            <w:szCs w:val="24"/>
+          </w:rPr>
+          <m:t>x=130</m:t>
+        </m:r>
+      </m:oMath>
+      <w:r>
+        <w:rPr>
+          <w:rFonts w:eastAsiaTheme="minorEastAsia" w:cs="Arial"/>
+          <w:sz w:val="24"/>
+          <w:szCs w:val="24"/>
+        </w:rPr>
+        <w:t xml:space="preserve">, déterminer </w:t>
+      </w:r>
+      <m:oMath>
+        <m:r>
+          <w:rPr>
+            <w:rFonts w:ascii="Cambria Math" w:eastAsiaTheme="minorEastAsia" w:hAnsi="Cambria Math" w:cs="Arial"/>
+            <w:sz w:val="24"/>
+            <w:szCs w:val="24"/>
+          </w:rPr>
+          <m:t>z</m:t>
+        </m:r>
+      </m:oMath>
+      <w:r>
+        <w:rPr>
+          <w:rFonts w:eastAsiaTheme="minorEastAsia" w:cs="Arial"/>
+          <w:sz w:val="24"/>
+          <w:szCs w:val="24"/>
+        </w:rPr>
+        <w:t>.</w:t>
+      </w:r>
     </w:p>
     <w:p>
       <w:pPr>
-        <w:rPr>
-          <w:rFonts w:eastAsiaTheme="minorEastAsia" w:cs="Arial"/>
-          <w:sz w:val="24"/>
-          <w:szCs w:val="24"/>
-        </w:rPr>
-      </w:pPr>
+        <w:pStyle w:val="Paragraphedeliste"/>
+        <w:numPr>
+          <w:ilvl w:val="1"/>
+          <w:numId w:val="1"/>
+        </w:numPr>
+        <w:rPr>
+          <w:rFonts w:eastAsiaTheme="minorEastAsia" w:cs="Arial"/>
+          <w:sz w:val="24"/>
+          <w:szCs w:val="24"/>
+        </w:rPr>
+      </w:pPr>
+      <w:r>
+        <w:rPr>
+          <w:rFonts w:eastAsiaTheme="minorEastAsia" w:cs="Arial"/>
+          <w:sz w:val="24"/>
+          <w:szCs w:val="24"/>
+        </w:rPr>
+        <w:t xml:space="preserve">Sachant </w:t>
+      </w:r>
+      <w:proofErr w:type="gramStart"/>
+      <w:r>
+        <w:rPr>
+          <w:rFonts w:eastAsiaTheme="minorEastAsia" w:cs="Arial"/>
+          <w:sz w:val="24"/>
+          <w:szCs w:val="24"/>
+        </w:rPr>
+        <w:t xml:space="preserve">que </w:t>
+      </w:r>
+      <m:oMath>
+        <w:proofErr w:type="gramEnd"/>
+        <m:r>
+          <w:rPr>
+            <w:rFonts w:ascii="Cambria Math" w:eastAsiaTheme="minorEastAsia" w:hAnsi="Cambria Math" w:cs="Arial"/>
+            <w:sz w:val="24"/>
+            <w:szCs w:val="24"/>
+          </w:rPr>
+          <m:t>y=</m:t>
+        </m:r>
+        <m:sSup>
+          <m:sSupPr>
+            <m:ctrlPr>
+              <w:rPr>
+                <w:rFonts w:ascii="Cambria Math" w:eastAsiaTheme="minorEastAsia" w:hAnsi="Cambria Math" w:cs="Arial"/>
+                <w:i/>
+                <w:sz w:val="24"/>
+                <w:szCs w:val="24"/>
+              </w:rPr>
+            </m:ctrlPr>
+          </m:sSupPr>
+          <m:e>
+            <m:r>
+              <w:rPr>
+                <w:rFonts w:ascii="Cambria Math" w:eastAsiaTheme="minorEastAsia" w:hAnsi="Cambria Math" w:cs="Arial"/>
+                <w:sz w:val="24"/>
+                <w:szCs w:val="24"/>
+              </w:rPr>
+              <m:t>10</m:t>
+            </m:r>
+          </m:e>
+          <m:sup>
+            <m:r>
+              <w:rPr>
+                <w:rFonts w:ascii="Cambria Math" w:eastAsiaTheme="minorEastAsia" w:hAnsi="Cambria Math" w:cs="Arial"/>
+                <w:sz w:val="24"/>
+                <w:szCs w:val="24"/>
+              </w:rPr>
+              <m:t>z</m:t>
+            </m:r>
+          </m:sup>
+        </m:sSup>
+      </m:oMath>
+      <w:r>
+        <w:rPr>
+          <w:rFonts w:eastAsiaTheme="minorEastAsia" w:cs="Arial"/>
+          <w:sz w:val="24"/>
+          <w:szCs w:val="24"/>
+        </w:rPr>
+        <w:t xml:space="preserve">, déterminer </w:t>
+      </w:r>
+      <m:oMath>
+        <m:r>
+          <w:rPr>
+            <w:rFonts w:ascii="Cambria Math" w:eastAsiaTheme="minorEastAsia" w:hAnsi="Cambria Math" w:cs="Arial"/>
+            <w:sz w:val="24"/>
+            <w:szCs w:val="24"/>
+          </w:rPr>
+          <m:t>y</m:t>
+        </m:r>
+      </m:oMath>
+      <w:r>
+        <w:rPr>
+          <w:rFonts w:eastAsiaTheme="minorEastAsia" w:cs="Arial"/>
+          <w:sz w:val="24"/>
+          <w:szCs w:val="24"/>
+        </w:rPr>
+        <w:t>.</w:t>
+      </w:r>
+      <w:r>
+        <w:rPr>
+          <w:rFonts w:eastAsiaTheme="minorEastAsia" w:cs="Arial"/>
+          <w:sz w:val="24"/>
+          <w:szCs w:val="24"/>
+        </w:rPr>
+        <w:br/>
+      </w:r>
     </w:p>
     <w:p>
       <w:pPr>
@@ -3855,10 +3693,19 @@
           <w:sz w:val="24"/>
           <w:szCs w:val="24"/>
         </w:rPr>
-        <w:lastRenderedPageBreak/>
-        <w:t xml:space="preserve">On mesure l’évolution au cours de temps </w:t>
+        <w:t xml:space="preserve">On mesure l’évolution au cours de </w:t>
+      </w:r>
+      <w:proofErr w:type="gramStart"/>
+      <w:r>
+        <w:rPr>
+          <w:rFonts w:cs="Arial"/>
+          <w:sz w:val="24"/>
+          <w:szCs w:val="24"/>
+        </w:rPr>
+        <w:t xml:space="preserve">temps </w:t>
       </w:r>
       <m:oMath>
+        <w:proofErr w:type="gramEnd"/>
         <m:r>
           <w:rPr>
             <w:rFonts w:ascii="Cambria Math" w:hAnsi="Cambria Math" w:cs="Arial"/>
@@ -3931,7 +3778,7 @@
       <w:tblPr>
         <w:tblStyle w:val="Grilledutableau"/>
         <w:tblW w:w="5255" w:type="dxa"/>
-        <w:tblLook w:val="04A0" w:firstRow="1" w:lastRow="0" w:firstColumn="1" w:lastColumn="0" w:noHBand="0" w:noVBand="1"/>
+        <w:tblLook w:val="04A0"/>
       </w:tblPr>
       <w:tblGrid>
         <w:gridCol w:w="863"/>
@@ -4443,14 +4290,195 @@
           <w:sz w:val="24"/>
           <w:szCs w:val="24"/>
         </w:rPr>
-        <w:t xml:space="preserve">Représenter le nuage de points </w:t>
+        <w:t xml:space="preserve">On </w:t>
+      </w:r>
+      <w:proofErr w:type="gramStart"/>
+      <w:r>
+        <w:rPr>
+          <w:rFonts w:cs="Arial"/>
+          <w:sz w:val="24"/>
+          <w:szCs w:val="24"/>
+        </w:rPr>
+        <w:t xml:space="preserve">pose </w:t>
+      </w:r>
+      <m:oMath>
+        <w:proofErr w:type="gramEnd"/>
+        <m:r>
+          <w:rPr>
+            <w:rFonts w:ascii="Cambria Math" w:hAnsi="Cambria Math" w:cs="Arial"/>
+            <w:sz w:val="24"/>
+            <w:szCs w:val="24"/>
+          </w:rPr>
+          <m:t>z=</m:t>
+        </m:r>
+        <m:func>
+          <m:funcPr>
+            <m:ctrlPr>
+              <w:rPr>
+                <w:rFonts w:ascii="Cambria Math" w:hAnsi="Cambria Math" w:cs="Arial"/>
+                <w:i/>
+                <w:sz w:val="24"/>
+                <w:szCs w:val="24"/>
+              </w:rPr>
+            </m:ctrlPr>
+          </m:funcPr>
+          <m:fName>
+            <m:r>
+              <m:rPr>
+                <m:sty m:val="p"/>
+              </m:rPr>
+              <w:rPr>
+                <w:rFonts w:ascii="Cambria Math" w:hAnsi="Cambria Math" w:cs="Arial"/>
+                <w:sz w:val="24"/>
+                <w:szCs w:val="24"/>
+              </w:rPr>
+              <m:t>log</m:t>
+            </m:r>
+          </m:fName>
+          <m:e>
+            <m:d>
+              <m:dPr>
+                <m:ctrlPr>
+                  <w:rPr>
+                    <w:rFonts w:ascii="Cambria Math" w:hAnsi="Cambria Math" w:cs="Arial"/>
+                    <w:i/>
+                    <w:sz w:val="24"/>
+                    <w:szCs w:val="24"/>
+                  </w:rPr>
+                </m:ctrlPr>
+              </m:dPr>
+              <m:e>
+                <m:r>
+                  <w:rPr>
+                    <w:rFonts w:ascii="Cambria Math" w:hAnsi="Cambria Math" w:cs="Arial"/>
+                    <w:sz w:val="24"/>
+                    <w:szCs w:val="24"/>
+                  </w:rPr>
+                  <m:t>y</m:t>
+                </m:r>
+              </m:e>
+            </m:d>
+            <m:ctrlPr>
+              <w:rPr>
+                <w:rFonts w:ascii="Cambria Math" w:eastAsiaTheme="minorEastAsia" w:hAnsi="Cambria Math" w:cs="Arial"/>
+                <w:i/>
+                <w:sz w:val="24"/>
+                <w:szCs w:val="24"/>
+              </w:rPr>
+            </m:ctrlPr>
+          </m:e>
+        </m:func>
+      </m:oMath>
+      <w:r>
+        <w:rPr>
+          <w:rFonts w:eastAsiaTheme="minorEastAsia" w:cs="Arial"/>
+          <w:sz w:val="24"/>
+          <w:szCs w:val="24"/>
+        </w:rPr>
+        <w:t>.</w:t>
+      </w:r>
+      <w:r>
+        <w:rPr>
+          <w:rFonts w:eastAsiaTheme="minorEastAsia" w:cs="Arial"/>
+          <w:sz w:val="24"/>
+          <w:szCs w:val="24"/>
+        </w:rPr>
+        <w:br/>
+      </w:r>
+      <w:r>
+        <w:rPr>
+          <w:rFonts w:eastAsiaTheme="minorEastAsia" w:cs="Arial"/>
+          <w:sz w:val="24"/>
+          <w:szCs w:val="24"/>
+        </w:rPr>
+        <w:t xml:space="preserve">Calculer les </w:t>
+      </w:r>
+      <m:oMath>
+        <m:sSub>
+          <m:sSubPr>
+            <m:ctrlPr>
+              <w:rPr>
+                <w:rFonts w:ascii="Cambria Math" w:eastAsiaTheme="minorEastAsia" w:hAnsi="Cambria Math" w:cs="Arial"/>
+                <w:i/>
+                <w:sz w:val="24"/>
+                <w:szCs w:val="24"/>
+              </w:rPr>
+            </m:ctrlPr>
+          </m:sSubPr>
+          <m:e>
+            <m:r>
+              <w:rPr>
+                <w:rFonts w:ascii="Cambria Math" w:eastAsiaTheme="minorEastAsia" w:hAnsi="Cambria Math" w:cs="Arial"/>
+                <w:sz w:val="24"/>
+                <w:szCs w:val="24"/>
+              </w:rPr>
+              <m:t>z</m:t>
+            </m:r>
+          </m:e>
+          <m:sub>
+            <m:r>
+              <w:rPr>
+                <w:rFonts w:ascii="Cambria Math" w:eastAsiaTheme="minorEastAsia" w:hAnsi="Cambria Math" w:cs="Arial"/>
+                <w:sz w:val="24"/>
+                <w:szCs w:val="24"/>
+              </w:rPr>
+              <m:t>i</m:t>
+            </m:r>
+          </m:sub>
+        </m:sSub>
+      </m:oMath>
+      <w:r>
+        <w:rPr>
+          <w:rFonts w:eastAsiaTheme="minorEastAsia" w:cs="Arial"/>
+          <w:sz w:val="24"/>
+          <w:szCs w:val="24"/>
+        </w:rPr>
+        <w:t xml:space="preserve"> </w:t>
+      </w:r>
+      <w:r>
+        <w:rPr>
+          <w:rFonts w:eastAsiaTheme="minorEastAsia" w:cs="Arial"/>
+          <w:sz w:val="24"/>
+          <w:szCs w:val="24"/>
+        </w:rPr>
+        <w:t>dans une troisième ligne.</w:t>
+      </w:r>
+    </w:p>
+    <w:p>
+      <w:pPr>
+        <w:pStyle w:val="Paragraphedeliste"/>
+        <w:numPr>
+          <w:ilvl w:val="1"/>
+          <w:numId w:val="1"/>
+        </w:numPr>
+        <w:rPr>
+          <w:rFonts w:eastAsiaTheme="minorEastAsia" w:cs="Arial"/>
+          <w:sz w:val="24"/>
+          <w:szCs w:val="24"/>
+        </w:rPr>
+      </w:pPr>
+      <w:r>
+        <w:rPr>
+          <w:rFonts w:eastAsiaTheme="minorEastAsia" w:cs="Arial"/>
+          <w:sz w:val="24"/>
+          <w:szCs w:val="24"/>
+        </w:rPr>
+        <w:t>A la main, tracer rapidement les</w:t>
+      </w:r>
+      <w:r>
+        <w:rPr>
+          <w:rFonts w:eastAsiaTheme="minorEastAsia" w:cs="Arial"/>
+          <w:sz w:val="24"/>
+          <w:szCs w:val="24"/>
+        </w:rPr>
+        <w:t xml:space="preserve"> </w:t>
       </w:r>
       <m:oMath>
         <m:d>
           <m:dPr>
             <m:ctrlPr>
               <w:rPr>
-                <w:rFonts w:ascii="Cambria Math" w:hAnsi="Cambria Math" w:cs="Arial"/>
+                <w:rFonts w:ascii="Cambria Math" w:eastAsiaTheme="minorEastAsia" w:hAnsi="Cambria Math" w:cs="Arial"/>
                 <w:i/>
                 <w:sz w:val="24"/>
                 <w:szCs w:val="24"/>
@@ -4462,7 +4490,7 @@
               <m:sSubPr>
                 <m:ctrlPr>
                   <w:rPr>
-                    <w:rFonts w:ascii="Cambria Math" w:hAnsi="Cambria Math" w:cs="Arial"/>
+                    <w:rFonts w:ascii="Cambria Math" w:eastAsiaTheme="minorEastAsia" w:hAnsi="Cambria Math" w:cs="Arial"/>
                     <w:i/>
                     <w:sz w:val="24"/>
                     <w:szCs w:val="24"/>
@@ -4472,7 +4500,7 @@
               <m:e>
                 <m:r>
                   <w:rPr>
-                    <w:rFonts w:ascii="Cambria Math" w:hAnsi="Cambria Math" w:cs="Arial"/>
+                    <w:rFonts w:ascii="Cambria Math" w:eastAsiaTheme="minorEastAsia" w:hAnsi="Cambria Math" w:cs="Arial"/>
                     <w:sz w:val="24"/>
                     <w:szCs w:val="24"/>
                   </w:rPr>
@@ -4482,7 +4510,7 @@
               <m:sub>
                 <m:r>
                   <w:rPr>
-                    <w:rFonts w:ascii="Cambria Math" w:hAnsi="Cambria Math" w:cs="Arial"/>
+                    <w:rFonts w:ascii="Cambria Math" w:eastAsiaTheme="minorEastAsia" w:hAnsi="Cambria Math" w:cs="Arial"/>
                     <w:sz w:val="24"/>
                     <w:szCs w:val="24"/>
                   </w:rPr>
@@ -4492,7 +4520,7 @@
             </m:sSub>
             <m:r>
               <w:rPr>
-                <w:rFonts w:ascii="Cambria Math" w:hAnsi="Cambria Math" w:cs="Arial"/>
+                <w:rFonts w:ascii="Cambria Math" w:eastAsiaTheme="minorEastAsia" w:hAnsi="Cambria Math" w:cs="Arial"/>
                 <w:sz w:val="24"/>
                 <w:szCs w:val="24"/>
               </w:rPr>
@@ -4502,7 +4530,8 @@
               <m:sSubPr>
                 <m:ctrlPr>
                   <w:rPr>
-                    <w:rFonts w:ascii="Cambria Math" w:hAnsi="Cambria Math" w:cs="Arial"/>
+                    <w:rFonts w:ascii="Cambria Math" w:eastAsiaTheme="minorEastAsia" w:hAnsi="Cambria Math" w:cs="Arial"/>
+                    <w:b/>
                     <w:i/>
                     <w:sz w:val="24"/>
                     <w:szCs w:val="24"/>
@@ -4511,18 +4540,24 @@
               </m:sSubPr>
               <m:e>
                 <m:r>
-                  <w:rPr>
-                    <w:rFonts w:ascii="Cambria Math" w:hAnsi="Cambria Math" w:cs="Arial"/>
-                    <w:sz w:val="24"/>
-                    <w:szCs w:val="24"/>
-                  </w:rPr>
-                  <m:t>y</m:t>
+                  <m:rPr>
+                    <m:sty m:val="bi"/>
+                  </m:rPr>
+                  <w:rPr>
+                    <w:rFonts w:ascii="Cambria Math" w:eastAsiaTheme="minorEastAsia" w:hAnsi="Cambria Math" w:cs="Arial"/>
+                    <w:sz w:val="24"/>
+                    <w:szCs w:val="24"/>
+                  </w:rPr>
+                  <m:t>z</m:t>
                 </m:r>
               </m:e>
               <m:sub>
                 <m:r>
-                  <w:rPr>
-                    <w:rFonts w:ascii="Cambria Math" w:hAnsi="Cambria Math" w:cs="Arial"/>
+                  <m:rPr>
+                    <m:sty m:val="bi"/>
+                  </m:rPr>
+                  <w:rPr>
+                    <w:rFonts w:ascii="Cambria Math" w:eastAsiaTheme="minorEastAsia" w:hAnsi="Cambria Math" w:cs="Arial"/>
                     <w:sz w:val="24"/>
                     <w:szCs w:val="24"/>
                   </w:rPr>
@@ -4539,7 +4574,55 @@
           <w:sz w:val="24"/>
           <w:szCs w:val="24"/>
         </w:rPr>
-        <w:t xml:space="preserve"> dans un repère orthogonal d’unités bien choisies.</w:t>
+        <w:t xml:space="preserve"> dans un repère</w:t>
+      </w:r>
+      <w:r>
+        <w:rPr>
+          <w:rFonts w:eastAsiaTheme="minorEastAsia" w:cs="Arial"/>
+          <w:sz w:val="24"/>
+          <w:szCs w:val="24"/>
+        </w:rPr>
+        <w:t>,</w:t>
+      </w:r>
+      <w:r>
+        <w:rPr>
+          <w:rFonts w:eastAsiaTheme="minorEastAsia" w:cs="Arial"/>
+          <w:sz w:val="24"/>
+          <w:szCs w:val="24"/>
+        </w:rPr>
+        <w:t xml:space="preserve"> et vérifier que </w:t>
+      </w:r>
+      <w:r>
+        <w:rPr>
+          <w:rFonts w:eastAsiaTheme="minorEastAsia" w:cs="Arial"/>
+          <w:sz w:val="24"/>
+          <w:szCs w:val="24"/>
+        </w:rPr>
+        <w:t>la</w:t>
+      </w:r>
+      <w:r>
+        <w:rPr>
+          <w:rFonts w:eastAsiaTheme="minorEastAsia" w:cs="Arial"/>
+          <w:sz w:val="24"/>
+          <w:szCs w:val="24"/>
+        </w:rPr>
+        <w:t xml:space="preserve"> forme </w:t>
+      </w:r>
+      <w:r>
+        <w:rPr>
+          <w:rFonts w:eastAsiaTheme="minorEastAsia" w:cs="Arial"/>
+          <w:sz w:val="24"/>
+          <w:szCs w:val="24"/>
+        </w:rPr>
+        <w:t>des points, est proche d’u</w:t>
+      </w:r>
+      <w:r>
+        <w:rPr>
+          <w:rFonts w:eastAsiaTheme="minorEastAsia" w:cs="Arial"/>
+          <w:sz w:val="24"/>
+          <w:szCs w:val="24"/>
+        </w:rPr>
+        <w:t>ne droite.</w:t>
       </w:r>
     </w:p>
     <w:p>
@@ -4561,138 +4644,7 @@
           <w:sz w:val="24"/>
           <w:szCs w:val="24"/>
         </w:rPr>
-        <w:t xml:space="preserve">On pose </w:t>
-      </w:r>
-      <m:oMath>
-        <m:sSub>
-          <m:sSubPr>
-            <m:ctrlPr>
-              <w:rPr>
-                <w:rFonts w:ascii="Cambria Math" w:eastAsiaTheme="minorEastAsia" w:hAnsi="Cambria Math" w:cs="Arial"/>
-                <w:i/>
-                <w:sz w:val="24"/>
-                <w:szCs w:val="24"/>
-              </w:rPr>
-            </m:ctrlPr>
-          </m:sSubPr>
-          <m:e>
-            <m:r>
-              <w:rPr>
-                <w:rFonts w:ascii="Cambria Math" w:eastAsiaTheme="minorEastAsia" w:hAnsi="Cambria Math" w:cs="Arial"/>
-                <w:sz w:val="24"/>
-                <w:szCs w:val="24"/>
-              </w:rPr>
-              <m:t>z</m:t>
-            </m:r>
-          </m:e>
-          <m:sub>
-            <m:r>
-              <w:rPr>
-                <w:rFonts w:ascii="Cambria Math" w:eastAsiaTheme="minorEastAsia" w:hAnsi="Cambria Math" w:cs="Arial"/>
-                <w:sz w:val="24"/>
-                <w:szCs w:val="24"/>
-              </w:rPr>
-              <m:t>i</m:t>
-            </m:r>
-          </m:sub>
-        </m:sSub>
-        <m:r>
-          <w:rPr>
-            <w:rFonts w:ascii="Cambria Math" w:eastAsiaTheme="minorEastAsia" w:hAnsi="Cambria Math" w:cs="Arial"/>
-            <w:sz w:val="24"/>
-            <w:szCs w:val="24"/>
-          </w:rPr>
-          <m:t>=</m:t>
-        </m:r>
-        <m:r>
-          <m:rPr>
-            <m:sty m:val="p"/>
-          </m:rPr>
-          <w:rPr>
-            <w:rFonts w:ascii="Cambria Math" w:eastAsiaTheme="minorEastAsia" w:hAnsi="Cambria Math" w:cs="Arial"/>
-            <w:sz w:val="24"/>
-            <w:szCs w:val="24"/>
-          </w:rPr>
-          <m:t>l</m:t>
-        </m:r>
-        <m:r>
-          <m:rPr>
-            <m:sty m:val="p"/>
-          </m:rPr>
-          <w:rPr>
-            <w:rFonts w:ascii="Cambria Math" w:eastAsiaTheme="minorEastAsia" w:hAnsi="Cambria Math" w:cs="Arial"/>
-            <w:sz w:val="24"/>
-            <w:szCs w:val="24"/>
-          </w:rPr>
-          <m:t>og</m:t>
-        </m:r>
-        <m:r>
-          <m:rPr>
-            <m:sty m:val="p"/>
-          </m:rPr>
-          <w:rPr>
-            <w:rFonts w:ascii="Cambria Math" w:eastAsiaTheme="minorEastAsia" w:hAnsi="Cambria Math" w:cs="Arial"/>
-            <w:sz w:val="24"/>
-            <w:szCs w:val="24"/>
-          </w:rPr>
-          <m:t>⁡</m:t>
-        </m:r>
-        <m:r>
-          <w:rPr>
-            <w:rFonts w:ascii="Cambria Math" w:eastAsiaTheme="minorEastAsia" w:hAnsi="Cambria Math" w:cs="Arial"/>
-            <w:sz w:val="24"/>
-            <w:szCs w:val="24"/>
-          </w:rPr>
-          <m:t>(</m:t>
-        </m:r>
-        <m:sSub>
-          <m:sSubPr>
-            <m:ctrlPr>
-              <w:rPr>
-                <w:rFonts w:ascii="Cambria Math" w:eastAsiaTheme="minorEastAsia" w:hAnsi="Cambria Math" w:cs="Arial"/>
-                <w:i/>
-                <w:sz w:val="24"/>
-                <w:szCs w:val="24"/>
-              </w:rPr>
-            </m:ctrlPr>
-          </m:sSubPr>
-          <m:e>
-            <m:r>
-              <w:rPr>
-                <w:rFonts w:ascii="Cambria Math" w:eastAsiaTheme="minorEastAsia" w:hAnsi="Cambria Math" w:cs="Arial"/>
-                <w:sz w:val="24"/>
-                <w:szCs w:val="24"/>
-              </w:rPr>
-              <m:t>y</m:t>
-            </m:r>
-          </m:e>
-          <m:sub>
-            <m:r>
-              <w:rPr>
-                <w:rFonts w:ascii="Cambria Math" w:eastAsiaTheme="minorEastAsia" w:hAnsi="Cambria Math" w:cs="Arial"/>
-                <w:sz w:val="24"/>
-                <w:szCs w:val="24"/>
-              </w:rPr>
-              <m:t>i</m:t>
-            </m:r>
-          </m:sub>
-        </m:sSub>
-        <m:r>
-          <w:rPr>
-            <w:rFonts w:ascii="Cambria Math" w:eastAsiaTheme="minorEastAsia" w:hAnsi="Cambria Math" w:cs="Arial"/>
-            <w:sz w:val="24"/>
-            <w:szCs w:val="24"/>
-          </w:rPr>
-          <m:t>)</m:t>
-        </m:r>
-      </m:oMath>
-      <w:r>
-        <w:rPr>
-          <w:rFonts w:eastAsiaTheme="minorEastAsia" w:cs="Arial"/>
-          <w:sz w:val="24"/>
-          <w:szCs w:val="24"/>
-        </w:rPr>
-        <w:t xml:space="preserve"> pour tout entier </w:t>
+        <w:t xml:space="preserve">A la calculatrice, entrer les données </w:t>
       </w:r>
       <m:oMath>
         <m:r>
@@ -4701,7 +4653,7 @@
             <w:sz w:val="24"/>
             <w:szCs w:val="24"/>
           </w:rPr>
-          <m:t>i</m:t>
+          <m:t>x</m:t>
         </m:r>
       </m:oMath>
       <w:r>
@@ -4710,7 +4662,85 @@
           <w:sz w:val="24"/>
           <w:szCs w:val="24"/>
         </w:rPr>
-        <w:t xml:space="preserve"> de </w:t>
+        <w:t xml:space="preserve"> et </w:t>
+      </w:r>
+      <m:oMath>
+        <m:r>
+          <m:rPr>
+            <m:sty m:val="bi"/>
+          </m:rPr>
+          <w:rPr>
+            <w:rFonts w:ascii="Cambria Math" w:eastAsiaTheme="minorEastAsia" w:hAnsi="Cambria Math" w:cs="Arial"/>
+            <w:sz w:val="24"/>
+            <w:szCs w:val="24"/>
+          </w:rPr>
+          <m:t>z</m:t>
+        </m:r>
+      </m:oMath>
+      <w:r>
+        <w:rPr>
+          <w:rFonts w:eastAsiaTheme="minorEastAsia" w:cs="Arial"/>
+          <w:sz w:val="24"/>
+          <w:szCs w:val="24"/>
+        </w:rPr>
+        <w:t xml:space="preserve"> dans deux colonnes, puis donner l’équation de la droite de régression de </w:t>
+      </w:r>
+      <m:oMath>
+        <m:r>
+          <m:rPr>
+            <m:sty m:val="bi"/>
+          </m:rPr>
+          <w:rPr>
+            <w:rFonts w:ascii="Cambria Math" w:eastAsiaTheme="minorEastAsia" w:hAnsi="Cambria Math" w:cs="Arial"/>
+            <w:sz w:val="24"/>
+            <w:szCs w:val="24"/>
+          </w:rPr>
+          <m:t>z</m:t>
+        </m:r>
+      </m:oMath>
+      <w:r>
+        <w:rPr>
+          <w:rFonts w:eastAsiaTheme="minorEastAsia" w:cs="Arial"/>
+          <w:sz w:val="24"/>
+          <w:szCs w:val="24"/>
+        </w:rPr>
+        <w:t xml:space="preserve"> </w:t>
+      </w:r>
+      <w:proofErr w:type="gramStart"/>
+      <w:r>
+        <w:rPr>
+          <w:rFonts w:eastAsiaTheme="minorEastAsia" w:cs="Arial"/>
+          <w:sz w:val="24"/>
+          <w:szCs w:val="24"/>
+        </w:rPr>
+        <w:t xml:space="preserve">en </w:t>
+      </w:r>
+      <m:oMath>
+        <w:proofErr w:type="gramEnd"/>
+        <m:r>
+          <w:rPr>
+            <w:rFonts w:ascii="Cambria Math" w:eastAsiaTheme="minorEastAsia" w:hAnsi="Cambria Math" w:cs="Arial"/>
+            <w:sz w:val="24"/>
+            <w:szCs w:val="24"/>
+          </w:rPr>
+          <m:t>x</m:t>
+        </m:r>
+      </m:oMath>
+      <w:r>
+        <w:rPr>
+          <w:rFonts w:eastAsiaTheme="minorEastAsia" w:cs="Arial"/>
+          <w:sz w:val="24"/>
+          <w:szCs w:val="24"/>
+        </w:rPr>
+        <w:t>.</w:t>
+      </w:r>
+      <w:r>
+        <w:rPr>
+          <w:rFonts w:eastAsiaTheme="minorEastAsia" w:cs="Arial"/>
+          <w:sz w:val="24"/>
+          <w:szCs w:val="24"/>
+        </w:rPr>
+        <w:br/>
       </w:r>
       <m:oMath>
         <m:r>
@@ -4719,7 +4749,7 @@
             <w:sz w:val="24"/>
             <w:szCs w:val="24"/>
           </w:rPr>
-          <m:t>1</m:t>
+          <m:t>z=</m:t>
         </m:r>
       </m:oMath>
       <w:r>
@@ -4728,7 +4758,7 @@
           <w:sz w:val="24"/>
           <w:szCs w:val="24"/>
         </w:rPr>
-        <w:t xml:space="preserve"> à </w:t>
+        <w:t>…………………..</w:t>
       </w:r>
       <m:oMath>
         <m:r>
@@ -4737,7 +4767,7 @@
             <w:sz w:val="24"/>
             <w:szCs w:val="24"/>
           </w:rPr>
-          <m:t>6</m:t>
+          <m:t xml:space="preserve"> x</m:t>
         </m:r>
       </m:oMath>
       <w:r>
@@ -4746,49 +4776,7 @@
           <w:sz w:val="24"/>
           <w:szCs w:val="24"/>
         </w:rPr>
-        <w:t xml:space="preserve">. Calculer les valeurs </w:t>
-      </w:r>
-      <m:oMath>
-        <m:sSub>
-          <m:sSubPr>
-            <m:ctrlPr>
-              <w:rPr>
-                <w:rFonts w:ascii="Cambria Math" w:eastAsiaTheme="minorEastAsia" w:hAnsi="Cambria Math" w:cs="Arial"/>
-                <w:i/>
-                <w:sz w:val="24"/>
-                <w:szCs w:val="24"/>
-              </w:rPr>
-            </m:ctrlPr>
-          </m:sSubPr>
-          <m:e>
-            <m:r>
-              <w:rPr>
-                <w:rFonts w:ascii="Cambria Math" w:eastAsiaTheme="minorEastAsia" w:hAnsi="Cambria Math" w:cs="Arial"/>
-                <w:sz w:val="24"/>
-                <w:szCs w:val="24"/>
-              </w:rPr>
-              <m:t>z</m:t>
-            </m:r>
-          </m:e>
-          <m:sub>
-            <m:r>
-              <w:rPr>
-                <w:rFonts w:ascii="Cambria Math" w:eastAsiaTheme="minorEastAsia" w:hAnsi="Cambria Math" w:cs="Arial"/>
-                <w:sz w:val="24"/>
-                <w:szCs w:val="24"/>
-              </w:rPr>
-              <m:t>i</m:t>
-            </m:r>
-          </m:sub>
-        </m:sSub>
-      </m:oMath>
-      <w:r>
-        <w:rPr>
-          <w:rFonts w:eastAsiaTheme="minorEastAsia" w:cs="Arial"/>
-          <w:sz w:val="24"/>
-          <w:szCs w:val="24"/>
-        </w:rPr>
-        <w:t>.</w:t>
+        <w:t xml:space="preserve">  +  …………………</w:t>
       </w:r>
     </w:p>
     <w:p>
@@ -4804,13 +4792,33 @@
           <w:szCs w:val="24"/>
         </w:rPr>
       </w:pPr>
-      <w:r>
-        <w:rPr>
-          <w:rFonts w:eastAsiaTheme="minorEastAsia" w:cs="Arial"/>
-          <w:sz w:val="24"/>
-          <w:szCs w:val="24"/>
-        </w:rPr>
-        <w:t xml:space="preserve">Déterminer l’équation de la droite de régression de </w:t>
+      <w:proofErr w:type="gramStart"/>
+      <w:r>
+        <w:rPr>
+          <w:rFonts w:eastAsiaTheme="minorEastAsia" w:cs="Arial"/>
+          <w:sz w:val="24"/>
+          <w:szCs w:val="24"/>
+        </w:rPr>
+        <w:t xml:space="preserve">Pour </w:t>
+      </w:r>
+      <m:oMath>
+        <w:proofErr w:type="gramEnd"/>
+        <m:r>
+          <w:rPr>
+            <w:rFonts w:ascii="Cambria Math" w:eastAsiaTheme="minorEastAsia" w:hAnsi="Cambria Math" w:cs="Arial"/>
+            <w:sz w:val="24"/>
+            <w:szCs w:val="24"/>
+          </w:rPr>
+          <m:t>x=4</m:t>
+        </m:r>
+      </m:oMath>
+      <w:r>
+        <w:rPr>
+          <w:rFonts w:eastAsiaTheme="minorEastAsia" w:cs="Arial"/>
+          <w:sz w:val="24"/>
+          <w:szCs w:val="24"/>
+        </w:rPr>
+        <w:t xml:space="preserve">, déterminer </w:t>
       </w:r>
       <m:oMath>
         <m:r>
@@ -4828,27 +4836,49 @@
           <w:sz w:val="24"/>
           <w:szCs w:val="24"/>
         </w:rPr>
-        <w:t xml:space="preserve"> en </w:t>
+        <w:t>.</w:t>
+      </w:r>
+    </w:p>
+    <w:p>
+      <w:pPr>
+        <w:pStyle w:val="Paragraphedeliste"/>
+        <w:numPr>
+          <w:ilvl w:val="1"/>
+          <w:numId w:val="1"/>
+        </w:numPr>
+        <w:rPr>
+          <w:rFonts w:eastAsiaTheme="minorEastAsia" w:cs="Arial"/>
+          <w:sz w:val="24"/>
+          <w:szCs w:val="24"/>
+        </w:rPr>
+      </w:pPr>
+      <w:r>
+        <w:rPr>
+          <w:rFonts w:eastAsiaTheme="minorEastAsia" w:cs="Arial"/>
+          <w:sz w:val="24"/>
+          <w:szCs w:val="24"/>
+        </w:rPr>
+        <w:t xml:space="preserve">Sachant </w:t>
+      </w:r>
+      <w:proofErr w:type="gramStart"/>
+      <w:r>
+        <w:rPr>
+          <w:rFonts w:eastAsiaTheme="minorEastAsia" w:cs="Arial"/>
+          <w:sz w:val="24"/>
+          <w:szCs w:val="24"/>
+        </w:rPr>
+        <w:t xml:space="preserve">que </w:t>
       </w:r>
       <m:oMath>
+        <w:proofErr w:type="gramEnd"/>
         <m:r>
           <w:rPr>
             <w:rFonts w:ascii="Cambria Math" w:eastAsiaTheme="minorEastAsia" w:hAnsi="Cambria Math" w:cs="Arial"/>
             <w:sz w:val="24"/>
             <w:szCs w:val="24"/>
           </w:rPr>
-          <m:t>x</m:t>
+          <m:t>y=</m:t>
         </m:r>
-      </m:oMath>
-      <w:r>
-        <w:rPr>
-          <w:rFonts w:eastAsiaTheme="minorEastAsia" w:cs="Arial"/>
-          <w:sz w:val="24"/>
-          <w:szCs w:val="24"/>
-        </w:rPr>
-        <w:t xml:space="preserve">. (Les coefficients seront arrondis à </w:t>
-      </w:r>
-      <m:oMath>
         <m:sSup>
           <m:sSupPr>
             <m:ctrlPr>
@@ -4877,7 +4907,7 @@
                 <w:sz w:val="24"/>
                 <w:szCs w:val="24"/>
               </w:rPr>
-              <m:t>-3</m:t>
+              <m:t>z</m:t>
             </m:r>
           </m:sup>
         </m:sSup>
@@ -4888,29 +4918,7 @@
           <w:sz w:val="24"/>
           <w:szCs w:val="24"/>
         </w:rPr>
-        <w:t xml:space="preserve"> près). </w:t>
-      </w:r>
-    </w:p>
-    <w:p>
-      <w:pPr>
-        <w:pStyle w:val="Paragraphedeliste"/>
-        <w:numPr>
-          <w:ilvl w:val="1"/>
-          <w:numId w:val="1"/>
-        </w:numPr>
-        <w:rPr>
-          <w:rFonts w:eastAsiaTheme="minorEastAsia" w:cs="Arial"/>
-          <w:sz w:val="24"/>
-          <w:szCs w:val="24"/>
-        </w:rPr>
-      </w:pPr>
-      <w:r>
-        <w:rPr>
-          <w:rFonts w:eastAsiaTheme="minorEastAsia" w:cs="Arial"/>
-          <w:sz w:val="24"/>
-          <w:szCs w:val="24"/>
-        </w:rPr>
-        <w:t xml:space="preserve">En déduire une expression de </w:t>
+        <w:t xml:space="preserve">, déterminer </w:t>
       </w:r>
       <m:oMath>
         <m:r>
@@ -4928,37 +4936,8 @@
           <w:sz w:val="24"/>
           <w:szCs w:val="24"/>
         </w:rPr>
-        <w:t xml:space="preserve"> en fonction de </w:t>
-      </w:r>
-      <m:oMath>
-        <m:r>
-          <w:rPr>
-            <w:rFonts w:ascii="Cambria Math" w:eastAsiaTheme="minorEastAsia" w:hAnsi="Cambria Math" w:cs="Arial"/>
-            <w:sz w:val="24"/>
-            <w:szCs w:val="24"/>
-          </w:rPr>
-          <m:t>x</m:t>
-        </m:r>
-      </m:oMath>
-      <w:r>
-        <w:rPr>
-          <w:rFonts w:eastAsiaTheme="minorEastAsia" w:cs="Arial"/>
-          <w:sz w:val="24"/>
-          <w:szCs w:val="24"/>
-        </w:rPr>
         <w:t>.</w:t>
       </w:r>
-    </w:p>
-    <w:p>
-      <w:pPr>
-        <w:pStyle w:val="Paragraphedeliste"/>
-        <w:ind w:left="0"/>
-        <w:rPr>
-          <w:rFonts w:eastAsiaTheme="minorEastAsia" w:cs="Arial"/>
-          <w:sz w:val="24"/>
-          <w:szCs w:val="24"/>
-        </w:rPr>
-      </w:pPr>
     </w:p>
     <w:sectPr>
       <w:footerReference w:type="default" r:id="rId8"/>
@@ -4972,7 +4951,7 @@
 </file>
 
 <file path=word/endnotes.xml><?xml version="1.0" encoding="utf-8"?>
-<w:endnotes xmlns:wpc="http://schemas.microsoft.com/office/word/2010/wordprocessingCanvas" xmlns:cx="http://schemas.microsoft.com/office/drawing/2014/chartex" xmlns:cx1="http://schemas.microsoft.com/office/drawing/2015/9/8/chartex" xmlns:cx2="http://schemas.microsoft.com/office/drawing/2015/10/21/chartex" xmlns:cx3="http://schemas.microsoft.com/office/drawing/2016/5/9/chartex" xmlns:cx4="http://schemas.microsoft.com/office/drawing/2016/5/10/chartex" xmlns:cx5="http://schemas.microsoft.com/office/drawing/2016/5/11/chartex" xmlns:cx6="http://schemas.microsoft.com/office/drawing/2016/5/12/chartex" xmlns:cx7="http://schemas.microsoft.com/office/drawing/2016/5/13/chartex" xmlns:cx8="http://schemas.microsoft.com/office/drawing/2016/5/14/chartex" xmlns:mc="http://schemas.openxmlformats.org/markup-compatibility/2006" xmlns:aink="http://schemas.microsoft.com/office/drawing/2016/ink" xmlns:am3d="http://schemas.microsoft.com/office/drawing/2017/model3d" xmlns:o="urn:schemas-microsoft-com:office:office" xmlns:oel="http://schemas.microsoft.com/office/2019/extlst" xmlns:r="http://schemas.openxmlformats.org/officeDocument/2006/relationships" xmlns:m="http://schemas.openxmlformats.org/officeDocument/2006/math" xmlns:v="urn:schemas-microsoft-com:vml" xmlns:wp14="http://schemas.microsoft.com/office/word/2010/wordprocessingDrawing" xmlns:wp="http://schemas.openxmlformats.org/drawingml/2006/wordprocessingDrawing" xmlns:w10="urn:schemas-microsoft-com:office:word" xmlns:w="http://schemas.openxmlformats.org/wordprocessingml/2006/main" xmlns:w14="http://schemas.microsoft.com/office/word/2010/wordml" xmlns:w15="http://schemas.microsoft.com/office/word/2012/wordml" xmlns:w16cex="http://schemas.microsoft.com/office/word/2018/wordml/cex" xmlns:w16cid="http://schemas.microsoft.com/office/word/2016/wordml/cid" xmlns:w16="http://schemas.microsoft.com/office/word/2018/wordml" xmlns:w16sdtdh="http://schemas.microsoft.com/office/word/2020/wordml/sdtdatahash" xmlns:w16se="http://schemas.microsoft.com/office/word/2015/wordml/symex" xmlns:wpg="http://schemas.microsoft.com/office/word/2010/wordprocessingGroup" xmlns:wpi="http://schemas.microsoft.com/office/word/2010/wordprocessingInk" xmlns:wne="http://schemas.microsoft.com/office/word/2006/wordml" xmlns:wps="http://schemas.microsoft.com/office/word/2010/wordprocessingShape" mc:Ignorable="w14 w15 w16se w16cid w16 w16cex w16sdtdh wp14">
+<w:endnotes xmlns:ve="http://schemas.openxmlformats.org/markup-compatibility/2006" xmlns:o="urn:schemas-microsoft-com:office:office" xmlns:r="http://schemas.openxmlformats.org/officeDocument/2006/relationships" xmlns:m="http://schemas.openxmlformats.org/officeDocument/2006/math" xmlns:v="urn:schemas-microsoft-com:vml" xmlns:wp="http://schemas.openxmlformats.org/drawingml/2006/wordprocessingDrawing" xmlns:w10="urn:schemas-microsoft-com:office:word" xmlns:w="http://schemas.openxmlformats.org/wordprocessingml/2006/main" xmlns:wne="http://schemas.microsoft.com/office/word/2006/wordml">
   <w:endnote w:type="separator" w:id="-1">
     <w:p>
       <w:pPr>
@@ -4997,7 +4976,7 @@
 </file>
 
 <file path=word/footer1.xml><?xml version="1.0" encoding="utf-8"?>
-<w:ftr xmlns:wpc="http://schemas.microsoft.com/office/word/2010/wordprocessingCanvas" xmlns:cx="http://schemas.microsoft.com/office/drawing/2014/chartex" xmlns:cx1="http://schemas.microsoft.com/office/drawing/2015/9/8/chartex" xmlns:cx2="http://schemas.microsoft.com/office/drawing/2015/10/21/chartex" xmlns:cx3="http://schemas.microsoft.com/office/drawing/2016/5/9/chartex" xmlns:cx4="http://schemas.microsoft.com/office/drawing/2016/5/10/chartex" xmlns:cx5="http://schemas.microsoft.com/office/drawing/2016/5/11/chartex" xmlns:cx6="http://schemas.microsoft.com/office/drawing/2016/5/12/chartex" xmlns:cx7="http://schemas.microsoft.com/office/drawing/2016/5/13/chartex" xmlns:cx8="http://schemas.microsoft.com/office/drawing/2016/5/14/chartex" xmlns:mc="http://schemas.openxmlformats.org/markup-compatibility/2006" xmlns:aink="http://schemas.microsoft.com/office/drawing/2016/ink" xmlns:am3d="http://schemas.microsoft.com/office/drawing/2017/model3d" xmlns:o="urn:schemas-microsoft-com:office:office" xmlns:oel="http://schemas.microsoft.com/office/2019/extlst" xmlns:r="http://schemas.openxmlformats.org/officeDocument/2006/relationships" xmlns:m="http://schemas.openxmlformats.org/officeDocument/2006/math" xmlns:v="urn:schemas-microsoft-com:vml" xmlns:wp14="http://schemas.microsoft.com/office/word/2010/wordprocessingDrawing" xmlns:wp="http://schemas.openxmlformats.org/drawingml/2006/wordprocessingDrawing" xmlns:w10="urn:schemas-microsoft-com:office:word" xmlns:w="http://schemas.openxmlformats.org/wordprocessingml/2006/main" xmlns:w14="http://schemas.microsoft.com/office/word/2010/wordml" xmlns:w15="http://schemas.microsoft.com/office/word/2012/wordml" xmlns:w16cex="http://schemas.microsoft.com/office/word/2018/wordml/cex" xmlns:w16cid="http://schemas.microsoft.com/office/word/2016/wordml/cid" xmlns:w16="http://schemas.microsoft.com/office/word/2018/wordml" xmlns:w16sdtdh="http://schemas.microsoft.com/office/word/2020/wordml/sdtdatahash" xmlns:w16se="http://schemas.microsoft.com/office/word/2015/wordml/symex" xmlns:wpg="http://schemas.microsoft.com/office/word/2010/wordprocessingGroup" xmlns:wpi="http://schemas.microsoft.com/office/word/2010/wordprocessingInk" xmlns:wne="http://schemas.microsoft.com/office/word/2006/wordml" xmlns:wps="http://schemas.microsoft.com/office/word/2010/wordprocessingShape" mc:Ignorable="w14 w15 w16se w16cid w16 w16cex w16sdtdh wp14">
+<w:ftr xmlns:ve="http://schemas.openxmlformats.org/markup-compatibility/2006" xmlns:o="urn:schemas-microsoft-com:office:office" xmlns:r="http://schemas.openxmlformats.org/officeDocument/2006/relationships" xmlns:m="http://schemas.openxmlformats.org/officeDocument/2006/math" xmlns:v="urn:schemas-microsoft-com:vml" xmlns:wp="http://schemas.openxmlformats.org/drawingml/2006/wordprocessingDrawing" xmlns:w10="urn:schemas-microsoft-com:office:word" xmlns:w="http://schemas.openxmlformats.org/wordprocessingml/2006/main" xmlns:wne="http://schemas.microsoft.com/office/word/2006/wordml">
   <w:sdt>
     <w:sdtPr>
       <w:id w:val="943276702"/>
@@ -5034,7 +5013,7 @@
           <w:rPr>
             <w:noProof/>
           </w:rPr>
-          <w:t>2</w:t>
+          <w:t>1</w:t>
         </w:r>
         <w:r>
           <w:fldChar w:fldCharType="end"/>
@@ -5051,7 +5030,7 @@
 </file>
 
 <file path=word/footnotes.xml><?xml version="1.0" encoding="utf-8"?>
-<w:footnotes xmlns:wpc="http://schemas.microsoft.com/office/word/2010/wordprocessingCanvas" xmlns:cx="http://schemas.microsoft.com/office/drawing/2014/chartex" xmlns:cx1="http://schemas.microsoft.com/office/drawing/2015/9/8/chartex" xmlns:cx2="http://schemas.microsoft.com/office/drawing/2015/10/21/chartex" xmlns:cx3="http://schemas.microsoft.com/office/drawing/2016/5/9/chartex" xmlns:cx4="http://schemas.microsoft.com/office/drawing/2016/5/10/chartex" xmlns:cx5="http://schemas.microsoft.com/office/drawing/2016/5/11/chartex" xmlns:cx6="http://schemas.microsoft.com/office/drawing/2016/5/12/chartex" xmlns:cx7="http://schemas.microsoft.com/office/drawing/2016/5/13/chartex" xmlns:cx8="http://schemas.microsoft.com/office/drawing/2016/5/14/chartex" xmlns:mc="http://schemas.openxmlformats.org/markup-compatibility/2006" xmlns:aink="http://schemas.microsoft.com/office/drawing/2016/ink" xmlns:am3d="http://schemas.microsoft.com/office/drawing/2017/model3d" xmlns:o="urn:schemas-microsoft-com:office:office" xmlns:oel="http://schemas.microsoft.com/office/2019/extlst" xmlns:r="http://schemas.openxmlformats.org/officeDocument/2006/relationships" xmlns:m="http://schemas.openxmlformats.org/officeDocument/2006/math" xmlns:v="urn:schemas-microsoft-com:vml" xmlns:wp14="http://schemas.microsoft.com/office/word/2010/wordprocessingDrawing" xmlns:wp="http://schemas.openxmlformats.org/drawingml/2006/wordprocessingDrawing" xmlns:w10="urn:schemas-microsoft-com:office:word" xmlns:w="http://schemas.openxmlformats.org/wordprocessingml/2006/main" xmlns:w14="http://schemas.microsoft.com/office/word/2010/wordml" xmlns:w15="http://schemas.microsoft.com/office/word/2012/wordml" xmlns:w16cex="http://schemas.microsoft.com/office/word/2018/wordml/cex" xmlns:w16cid="http://schemas.microsoft.com/office/word/2016/wordml/cid" xmlns:w16="http://schemas.microsoft.com/office/word/2018/wordml" xmlns:w16sdtdh="http://schemas.microsoft.com/office/word/2020/wordml/sdtdatahash" xmlns:w16se="http://schemas.microsoft.com/office/word/2015/wordml/symex" xmlns:wpg="http://schemas.microsoft.com/office/word/2010/wordprocessingGroup" xmlns:wpi="http://schemas.microsoft.com/office/word/2010/wordprocessingInk" xmlns:wne="http://schemas.microsoft.com/office/word/2006/wordml" xmlns:wps="http://schemas.microsoft.com/office/word/2010/wordprocessingShape" mc:Ignorable="w14 w15 w16se w16cid w16 w16cex w16sdtdh wp14">
+<w:footnotes xmlns:ve="http://schemas.openxmlformats.org/markup-compatibility/2006" xmlns:o="urn:schemas-microsoft-com:office:office" xmlns:r="http://schemas.openxmlformats.org/officeDocument/2006/relationships" xmlns:m="http://schemas.openxmlformats.org/officeDocument/2006/math" xmlns:v="urn:schemas-microsoft-com:vml" xmlns:wp="http://schemas.openxmlformats.org/drawingml/2006/wordprocessingDrawing" xmlns:w10="urn:schemas-microsoft-com:office:word" xmlns:w="http://schemas.openxmlformats.org/wordprocessingml/2006/main" xmlns:wne="http://schemas.microsoft.com/office/word/2006/wordml">
   <w:footnote w:type="separator" w:id="-1">
     <w:p>
       <w:pPr>
@@ -5076,8 +5055,8 @@
 </file>
 
 <file path=word/numbering.xml><?xml version="1.0" encoding="utf-8"?>
-<w:numbering xmlns:wpc="http://schemas.microsoft.com/office/word/2010/wordprocessingCanvas" xmlns:cx="http://schemas.microsoft.com/office/drawing/2014/chartex" xmlns:cx1="http://schemas.microsoft.com/office/drawing/2015/9/8/chartex" xmlns:cx2="http://schemas.microsoft.com/office/drawing/2015/10/21/chartex" xmlns:cx3="http://schemas.microsoft.com/office/drawing/2016/5/9/chartex" xmlns:cx4="http://schemas.microsoft.com/office/drawing/2016/5/10/chartex" xmlns:cx5="http://schemas.microsoft.com/office/drawing/2016/5/11/chartex" xmlns:cx6="http://schemas.microsoft.com/office/drawing/2016/5/12/chartex" xmlns:cx7="http://schemas.microsoft.com/office/drawing/2016/5/13/chartex" xmlns:cx8="http://schemas.microsoft.com/office/drawing/2016/5/14/chartex" xmlns:mc="http://schemas.openxmlformats.org/markup-compatibility/2006" xmlns:aink="http://schemas.microsoft.com/office/drawing/2016/ink" xmlns:am3d="http://schemas.microsoft.com/office/drawing/2017/model3d" xmlns:o="urn:schemas-microsoft-com:office:office" xmlns:oel="http://schemas.microsoft.com/office/2019/extlst" xmlns:r="http://schemas.openxmlformats.org/officeDocument/2006/relationships" xmlns:m="http://schemas.openxmlformats.org/officeDocument/2006/math" xmlns:v="urn:schemas-microsoft-com:vml" xmlns:wp14="http://schemas.microsoft.com/office/word/2010/wordprocessingDrawing" xmlns:wp="http://schemas.openxmlformats.org/drawingml/2006/wordprocessingDrawing" xmlns:w10="urn:schemas-microsoft-com:office:word" xmlns:w="http://schemas.openxmlformats.org/wordprocessingml/2006/main" xmlns:w14="http://schemas.microsoft.com/office/word/2010/wordml" xmlns:w15="http://schemas.microsoft.com/office/word/2012/wordml" xmlns:w16cex="http://schemas.microsoft.com/office/word/2018/wordml/cex" xmlns:w16cid="http://schemas.microsoft.com/office/word/2016/wordml/cid" xmlns:w16="http://schemas.microsoft.com/office/word/2018/wordml" xmlns:w16sdtdh="http://schemas.microsoft.com/office/word/2020/wordml/sdtdatahash" xmlns:w16se="http://schemas.microsoft.com/office/word/2015/wordml/symex" xmlns:wpg="http://schemas.microsoft.com/office/word/2010/wordprocessingGroup" xmlns:wpi="http://schemas.microsoft.com/office/word/2010/wordprocessingInk" xmlns:wne="http://schemas.microsoft.com/office/word/2006/wordml" xmlns:wps="http://schemas.microsoft.com/office/word/2010/wordprocessingShape" mc:Ignorable="w14 w15 w16se w16cid w16 w16cex w16sdtdh wp14">
-  <w:abstractNum w:abstractNumId="0" w15:restartNumberingAfterBreak="0">
+<w:numbering xmlns:ve="http://schemas.openxmlformats.org/markup-compatibility/2006" xmlns:o="urn:schemas-microsoft-com:office:office" xmlns:r="http://schemas.openxmlformats.org/officeDocument/2006/relationships" xmlns:m="http://schemas.openxmlformats.org/officeDocument/2006/math" xmlns:v="urn:schemas-microsoft-com:vml" xmlns:wp="http://schemas.openxmlformats.org/drawingml/2006/wordprocessingDrawing" xmlns:w10="urn:schemas-microsoft-com:office:word" xmlns:w="http://schemas.openxmlformats.org/wordprocessingml/2006/main" xmlns:wne="http://schemas.microsoft.com/office/word/2006/wordml">
+  <w:abstractNum w:abstractNumId="0">
     <w:nsid w:val="1CFB7D15"/>
     <w:multiLevelType w:val="hybridMultilevel"/>
     <w:tmpl w:val="AE8CAA7E"/>
@@ -5167,7 +5146,7 @@
       </w:pPr>
     </w:lvl>
   </w:abstractNum>
-  <w:abstractNum w:abstractNumId="1" w15:restartNumberingAfterBreak="0">
+  <w:abstractNum w:abstractNumId="1">
     <w:nsid w:val="5A3E3881"/>
     <w:multiLevelType w:val="hybridMultilevel"/>
     <w:tmpl w:val="3FA2B77A"/>
@@ -5257,7 +5236,7 @@
       </w:pPr>
     </w:lvl>
   </w:abstractNum>
-  <w:abstractNum w:abstractNumId="2" w15:restartNumberingAfterBreak="0">
+  <w:abstractNum w:abstractNumId="2">
     <w:nsid w:val="6CD91ECD"/>
     <w:multiLevelType w:val="hybridMultilevel"/>
     <w:tmpl w:val="F5C05A6C"/>
@@ -5357,7 +5336,7 @@
       </w:pPr>
     </w:lvl>
   </w:abstractNum>
-  <w:abstractNum w:abstractNumId="3" w15:restartNumberingAfterBreak="0">
+  <w:abstractNum w:abstractNumId="3">
     <w:nsid w:val="73EB5267"/>
     <w:multiLevelType w:val="hybridMultilevel"/>
     <w:tmpl w:val="15F6C1AA"/>
@@ -5447,23 +5426,23 @@
       </w:pPr>
     </w:lvl>
   </w:abstractNum>
-  <w:num w:numId="1" w16cid:durableId="1264998512">
+  <w:num w:numId="1">
     <w:abstractNumId w:val="2"/>
   </w:num>
-  <w:num w:numId="2" w16cid:durableId="774522667">
+  <w:num w:numId="2">
     <w:abstractNumId w:val="0"/>
   </w:num>
-  <w:num w:numId="3" w16cid:durableId="979268987">
+  <w:num w:numId="3">
     <w:abstractNumId w:val="1"/>
   </w:num>
-  <w:num w:numId="4" w16cid:durableId="1005128591">
+  <w:num w:numId="4">
     <w:abstractNumId w:val="3"/>
   </w:num>
 </w:numbering>
 </file>
 
 <file path=word/styles.xml><?xml version="1.0" encoding="utf-8"?>
-<w:styles xmlns:mc="http://schemas.openxmlformats.org/markup-compatibility/2006" xmlns:r="http://schemas.openxmlformats.org/officeDocument/2006/relationships" xmlns:w="http://schemas.openxmlformats.org/wordprocessingml/2006/main" xmlns:w14="http://schemas.microsoft.com/office/word/2010/wordml" xmlns:w15="http://schemas.microsoft.com/office/word/2012/wordml" xmlns:w16cex="http://schemas.microsoft.com/office/word/2018/wordml/cex" xmlns:w16cid="http://schemas.microsoft.com/office/word/2016/wordml/cid" xmlns:w16="http://schemas.microsoft.com/office/word/2018/wordml" xmlns:w16sdtdh="http://schemas.microsoft.com/office/word/2020/wordml/sdtdatahash" xmlns:w16se="http://schemas.microsoft.com/office/word/2015/wordml/symex" mc:Ignorable="w14 w15 w16se w16cid w16 w16cex w16sdtdh">
+<w:styles xmlns:r="http://schemas.openxmlformats.org/officeDocument/2006/relationships" xmlns:w="http://schemas.openxmlformats.org/wordprocessingml/2006/main">
   <w:docDefaults>
     <w:rPrDefault>
       <w:rPr>
@@ -5479,383 +5458,144 @@
       </w:pPr>
     </w:pPrDefault>
   </w:docDefaults>
-  <w:latentStyles w:defLockedState="0" w:defUIPriority="99" w:defSemiHidden="0" w:defUnhideWhenUsed="0" w:defQFormat="0" w:count="376">
-    <w:lsdException w:name="Normal" w:uiPriority="0" w:qFormat="1"/>
-    <w:lsdException w:name="heading 1" w:uiPriority="9" w:qFormat="1"/>
-    <w:lsdException w:name="heading 2" w:semiHidden="1" w:uiPriority="9" w:unhideWhenUsed="1" w:qFormat="1"/>
-    <w:lsdException w:name="heading 3" w:semiHidden="1" w:uiPriority="9" w:unhideWhenUsed="1" w:qFormat="1"/>
-    <w:lsdException w:name="heading 4" w:semiHidden="1" w:uiPriority="9" w:unhideWhenUsed="1" w:qFormat="1"/>
-    <w:lsdException w:name="heading 5" w:semiHidden="1" w:uiPriority="9" w:unhideWhenUsed="1" w:qFormat="1"/>
-    <w:lsdException w:name="heading 6" w:semiHidden="1" w:uiPriority="9" w:unhideWhenUsed="1" w:qFormat="1"/>
-    <w:lsdException w:name="heading 7" w:semiHidden="1" w:uiPriority="9" w:unhideWhenUsed="1" w:qFormat="1"/>
-    <w:lsdException w:name="heading 8" w:semiHidden="1" w:uiPriority="9" w:unhideWhenUsed="1" w:qFormat="1"/>
-    <w:lsdException w:name="heading 9" w:semiHidden="1" w:uiPriority="9" w:unhideWhenUsed="1" w:qFormat="1"/>
-    <w:lsdException w:name="index 1" w:semiHidden="1" w:unhideWhenUsed="1"/>
-    <w:lsdException w:name="index 2" w:semiHidden="1" w:unhideWhenUsed="1"/>
-    <w:lsdException w:name="index 3" w:semiHidden="1" w:unhideWhenUsed="1"/>
-    <w:lsdException w:name="index 4" w:semiHidden="1" w:unhideWhenUsed="1"/>
-    <w:lsdException w:name="index 5" w:semiHidden="1" w:unhideWhenUsed="1"/>
-    <w:lsdException w:name="index 6" w:semiHidden="1" w:unhideWhenUsed="1"/>
-    <w:lsdException w:name="index 7" w:semiHidden="1" w:unhideWhenUsed="1"/>
-    <w:lsdException w:name="index 8" w:semiHidden="1" w:unhideWhenUsed="1"/>
-    <w:lsdException w:name="index 9" w:semiHidden="1" w:unhideWhenUsed="1"/>
-    <w:lsdException w:name="toc 1" w:semiHidden="1" w:uiPriority="39" w:unhideWhenUsed="1"/>
-    <w:lsdException w:name="toc 2" w:semiHidden="1" w:uiPriority="39" w:unhideWhenUsed="1"/>
-    <w:lsdException w:name="toc 3" w:semiHidden="1" w:uiPriority="39" w:unhideWhenUsed="1"/>
-    <w:lsdException w:name="toc 4" w:semiHidden="1" w:uiPriority="39" w:unhideWhenUsed="1"/>
-    <w:lsdException w:name="toc 5" w:semiHidden="1" w:uiPriority="39" w:unhideWhenUsed="1"/>
-    <w:lsdException w:name="toc 6" w:semiHidden="1" w:uiPriority="39" w:unhideWhenUsed="1"/>
-    <w:lsdException w:name="toc 7" w:semiHidden="1" w:uiPriority="39" w:unhideWhenUsed="1"/>
-    <w:lsdException w:name="toc 8" w:semiHidden="1" w:uiPriority="39" w:unhideWhenUsed="1"/>
-    <w:lsdException w:name="toc 9" w:semiHidden="1" w:uiPriority="39" w:unhideWhenUsed="1"/>
-    <w:lsdException w:name="Normal Indent" w:semiHidden="1" w:unhideWhenUsed="1"/>
-    <w:lsdException w:name="footnote text" w:semiHidden="1" w:unhideWhenUsed="1"/>
-    <w:lsdException w:name="annotation text" w:semiHidden="1" w:unhideWhenUsed="1"/>
-    <w:lsdException w:name="header" w:semiHidden="1" w:unhideWhenUsed="1"/>
-    <w:lsdException w:name="footer" w:semiHidden="1" w:unhideWhenUsed="1"/>
-    <w:lsdException w:name="index heading" w:semiHidden="1" w:unhideWhenUsed="1"/>
-    <w:lsdException w:name="caption" w:semiHidden="1" w:uiPriority="35" w:unhideWhenUsed="1" w:qFormat="1"/>
-    <w:lsdException w:name="table of figures" w:semiHidden="1" w:unhideWhenUsed="1"/>
-    <w:lsdException w:name="envelope address" w:semiHidden="1" w:unhideWhenUsed="1"/>
-    <w:lsdException w:name="envelope return" w:semiHidden="1" w:unhideWhenUsed="1"/>
-    <w:lsdException w:name="footnote reference" w:semiHidden="1" w:unhideWhenUsed="1"/>
-    <w:lsdException w:name="annotation reference" w:semiHidden="1" w:unhideWhenUsed="1"/>
-    <w:lsdException w:name="line number" w:semiHidden="1" w:unhideWhenUsed="1"/>
-    <w:lsdException w:name="page number" w:semiHidden="1" w:unhideWhenUsed="1"/>
-    <w:lsdException w:name="endnote reference" w:semiHidden="1" w:unhideWhenUsed="1"/>
-    <w:lsdException w:name="endnote text" w:semiHidden="1" w:unhideWhenUsed="1"/>
-    <w:lsdException w:name="table of authorities" w:semiHidden="1" w:unhideWhenUsed="1"/>
-    <w:lsdException w:name="macro" w:semiHidden="1" w:unhideWhenUsed="1"/>
-    <w:lsdException w:name="toa heading" w:semiHidden="1" w:unhideWhenUsed="1"/>
-    <w:lsdException w:name="List" w:semiHidden="1" w:unhideWhenUsed="1"/>
-    <w:lsdException w:name="List Bullet" w:semiHidden="1" w:unhideWhenUsed="1"/>
-    <w:lsdException w:name="List Number" w:semiHidden="1" w:unhideWhenUsed="1"/>
-    <w:lsdException w:name="List 2" w:semiHidden="1" w:unhideWhenUsed="1"/>
-    <w:lsdException w:name="List 3" w:semiHidden="1" w:unhideWhenUsed="1"/>
-    <w:lsdException w:name="List 4" w:semiHidden="1" w:unhideWhenUsed="1"/>
-    <w:lsdException w:name="List 5" w:semiHidden="1" w:unhideWhenUsed="1"/>
-    <w:lsdException w:name="List Bullet 2" w:semiHidden="1" w:unhideWhenUsed="1"/>
-    <w:lsdException w:name="List Bullet 3" w:semiHidden="1" w:unhideWhenUsed="1"/>
-    <w:lsdException w:name="List Bullet 4" w:semiHidden="1" w:unhideWhenUsed="1"/>
-    <w:lsdException w:name="List Bullet 5" w:semiHidden="1" w:unhideWhenUsed="1"/>
-    <w:lsdException w:name="List Number 2" w:semiHidden="1" w:unhideWhenUsed="1"/>
-    <w:lsdException w:name="List Number 3" w:semiHidden="1" w:unhideWhenUsed="1"/>
-    <w:lsdException w:name="List Number 4" w:semiHidden="1" w:unhideWhenUsed="1"/>
-    <w:lsdException w:name="List Number 5" w:semiHidden="1" w:unhideWhenUsed="1"/>
-    <w:lsdException w:name="Title" w:uiPriority="10" w:qFormat="1"/>
-    <w:lsdException w:name="Closing" w:semiHidden="1" w:unhideWhenUsed="1"/>
-    <w:lsdException w:name="Signature" w:semiHidden="1" w:unhideWhenUsed="1"/>
-    <w:lsdException w:name="Default Paragraph Font" w:semiHidden="1" w:uiPriority="1" w:unhideWhenUsed="1"/>
-    <w:lsdException w:name="Body Text" w:semiHidden="1" w:unhideWhenUsed="1"/>
-    <w:lsdException w:name="Body Text Indent" w:semiHidden="1" w:unhideWhenUsed="1"/>
-    <w:lsdException w:name="List Continue" w:semiHidden="1" w:unhideWhenUsed="1"/>
-    <w:lsdException w:name="List Continue 2" w:semiHidden="1" w:unhideWhenUsed="1"/>
-    <w:lsdException w:name="List Continue 3" w:semiHidden="1" w:unhideWhenUsed="1"/>
-    <w:lsdException w:name="List Continue 4" w:semiHidden="1" w:unhideWhenUsed="1"/>
-    <w:lsdException w:name="List Continue 5" w:semiHidden="1" w:unhideWhenUsed="1"/>
-    <w:lsdException w:name="Message Header" w:semiHidden="1" w:unhideWhenUsed="1"/>
-    <w:lsdException w:name="Subtitle" w:uiPriority="11" w:qFormat="1"/>
-    <w:lsdException w:name="Salutation" w:semiHidden="1" w:unhideWhenUsed="1"/>
-    <w:lsdException w:name="Date" w:semiHidden="1" w:unhideWhenUsed="1"/>
-    <w:lsdException w:name="Body Text First Indent" w:semiHidden="1" w:unhideWhenUsed="1"/>
-    <w:lsdException w:name="Body Text First Indent 2" w:semiHidden="1" w:unhideWhenUsed="1"/>
-    <w:lsdException w:name="Note Heading" w:semiHidden="1" w:unhideWhenUsed="1"/>
-    <w:lsdException w:name="Body Text 2" w:semiHidden="1" w:unhideWhenUsed="1"/>
-    <w:lsdException w:name="Body Text 3" w:semiHidden="1" w:unhideWhenUsed="1"/>
-    <w:lsdException w:name="Body Text Indent 2" w:semiHidden="1" w:unhideWhenUsed="1"/>
-    <w:lsdException w:name="Body Text Indent 3" w:semiHidden="1" w:unhideWhenUsed="1"/>
-    <w:lsdException w:name="Block Text" w:semiHidden="1" w:unhideWhenUsed="1"/>
-    <w:lsdException w:name="Hyperlink" w:semiHidden="1" w:unhideWhenUsed="1"/>
-    <w:lsdException w:name="FollowedHyperlink" w:semiHidden="1" w:unhideWhenUsed="1"/>
-    <w:lsdException w:name="Strong" w:uiPriority="22" w:qFormat="1"/>
-    <w:lsdException w:name="Emphasis" w:uiPriority="20" w:qFormat="1"/>
-    <w:lsdException w:name="Document Map" w:semiHidden="1" w:unhideWhenUsed="1"/>
-    <w:lsdException w:name="Plain Text" w:semiHidden="1" w:unhideWhenUsed="1"/>
-    <w:lsdException w:name="E-mail Signature" w:semiHidden="1" w:unhideWhenUsed="1"/>
-    <w:lsdException w:name="HTML Top of Form" w:semiHidden="1" w:unhideWhenUsed="1"/>
-    <w:lsdException w:name="HTML Bottom of Form" w:semiHidden="1" w:unhideWhenUsed="1"/>
-    <w:lsdException w:name="Normal (Web)" w:semiHidden="1" w:unhideWhenUsed="1"/>
-    <w:lsdException w:name="HTML Acronym" w:semiHidden="1" w:unhideWhenUsed="1"/>
-    <w:lsdException w:name="HTML Address" w:semiHidden="1" w:unhideWhenUsed="1"/>
-    <w:lsdException w:name="HTML Cite" w:semiHidden="1" w:unhideWhenUsed="1"/>
-    <w:lsdException w:name="HTML Code" w:semiHidden="1" w:unhideWhenUsed="1"/>
-    <w:lsdException w:name="HTML Definition" w:semiHidden="1" w:unhideWhenUsed="1"/>
-    <w:lsdException w:name="HTML Keyboard" w:semiHidden="1" w:unhideWhenUsed="1"/>
-    <w:lsdException w:name="HTML Preformatted" w:semiHidden="1" w:unhideWhenUsed="1"/>
-    <w:lsdException w:name="HTML Sample" w:semiHidden="1" w:unhideWhenUsed="1"/>
-    <w:lsdException w:name="HTML Typewriter" w:semiHidden="1" w:unhideWhenUsed="1"/>
-    <w:lsdException w:name="HTML Variable" w:semiHidden="1" w:unhideWhenUsed="1"/>
-    <w:lsdException w:name="Normal Table" w:semiHidden="1" w:unhideWhenUsed="1"/>
-    <w:lsdException w:name="annotation subject" w:semiHidden="1" w:unhideWhenUsed="1"/>
-    <w:lsdException w:name="No List" w:semiHidden="1" w:unhideWhenUsed="1"/>
-    <w:lsdException w:name="Outline List 1" w:semiHidden="1" w:unhideWhenUsed="1"/>
-    <w:lsdException w:name="Outline List 2" w:semiHidden="1" w:unhideWhenUsed="1"/>
-    <w:lsdException w:name="Outline List 3" w:semiHidden="1" w:unhideWhenUsed="1"/>
-    <w:lsdException w:name="Table Simple 1" w:semiHidden="1" w:unhideWhenUsed="1"/>
-    <w:lsdException w:name="Table Simple 2" w:semiHidden="1" w:unhideWhenUsed="1"/>
-    <w:lsdException w:name="Table Simple 3" w:semiHidden="1" w:unhideWhenUsed="1"/>
-    <w:lsdException w:name="Table Classic 1" w:semiHidden="1" w:unhideWhenUsed="1"/>
-    <w:lsdException w:name="Table Classic 2" w:semiHidden="1" w:unhideWhenUsed="1"/>
-    <w:lsdException w:name="Table Classic 3" w:semiHidden="1" w:unhideWhenUsed="1"/>
-    <w:lsdException w:name="Table Classic 4" w:semiHidden="1" w:unhideWhenUsed="1"/>
-    <w:lsdException w:name="Table Colorful 1" w:semiHidden="1" w:unhideWhenUsed="1"/>
-    <w:lsdException w:name="Table Colorful 2" w:semiHidden="1" w:unhideWhenUsed="1"/>
-    <w:lsdException w:name="Table Colorful 3" w:semiHidden="1" w:unhideWhenUsed="1"/>
-    <w:lsdException w:name="Table Columns 1" w:semiHidden="1" w:unhideWhenUsed="1"/>
-    <w:lsdException w:name="Table Columns 2" w:semiHidden="1" w:unhideWhenUsed="1"/>
-    <w:lsdException w:name="Table Columns 3" w:semiHidden="1" w:unhideWhenUsed="1"/>
-    <w:lsdException w:name="Table Columns 4" w:semiHidden="1" w:unhideWhenUsed="1"/>
-    <w:lsdException w:name="Table Columns 5" w:semiHidden="1" w:unhideWhenUsed="1"/>
-    <w:lsdException w:name="Table Grid 1" w:semiHidden="1" w:unhideWhenUsed="1"/>
-    <w:lsdException w:name="Table Grid 2" w:semiHidden="1" w:unhideWhenUsed="1"/>
-    <w:lsdException w:name="Table Grid 3" w:semiHidden="1" w:unhideWhenUsed="1"/>
-    <w:lsdException w:name="Table Grid 4" w:semiHidden="1" w:unhideWhenUsed="1"/>
-    <w:lsdException w:name="Table Grid 5" w:semiHidden="1" w:unhideWhenUsed="1"/>
-    <w:lsdException w:name="Table Grid 6" w:semiHidden="1" w:unhideWhenUsed="1"/>
-    <w:lsdException w:name="Table Grid 7" w:semiHidden="1" w:unhideWhenUsed="1"/>
-    <w:lsdException w:name="Table Grid 8" w:semiHidden="1" w:unhideWhenUsed="1"/>
-    <w:lsdException w:name="Table List 1" w:semiHidden="1" w:unhideWhenUsed="1"/>
-    <w:lsdException w:name="Table List 2" w:semiHidden="1" w:unhideWhenUsed="1"/>
-    <w:lsdException w:name="Table List 3" w:semiHidden="1" w:unhideWhenUsed="1"/>
-    <w:lsdException w:name="Table List 4" w:semiHidden="1" w:unhideWhenUsed="1"/>
-    <w:lsdException w:name="Table List 5" w:semiHidden="1" w:unhideWhenUsed="1"/>
-    <w:lsdException w:name="Table List 6" w:semiHidden="1" w:unhideWhenUsed="1"/>
-    <w:lsdException w:name="Table List 7" w:semiHidden="1" w:unhideWhenUsed="1"/>
-    <w:lsdException w:name="Table List 8" w:semiHidden="1" w:unhideWhenUsed="1"/>
-    <w:lsdException w:name="Table 3D effects 1" w:semiHidden="1" w:unhideWhenUsed="1"/>
-    <w:lsdException w:name="Table 3D effects 2" w:semiHidden="1" w:unhideWhenUsed="1"/>
-    <w:lsdException w:name="Table 3D effects 3" w:semiHidden="1" w:unhideWhenUsed="1"/>
-    <w:lsdException w:name="Table Contemporary" w:semiHidden="1" w:unhideWhenUsed="1"/>
-    <w:lsdException w:name="Table Elegant" w:semiHidden="1" w:unhideWhenUsed="1"/>
-    <w:lsdException w:name="Table Professional" w:semiHidden="1" w:unhideWhenUsed="1"/>
-    <w:lsdException w:name="Table Subtle 1" w:semiHidden="1" w:unhideWhenUsed="1"/>
-    <w:lsdException w:name="Table Subtle 2" w:semiHidden="1" w:unhideWhenUsed="1"/>
-    <w:lsdException w:name="Table Web 1" w:semiHidden="1" w:unhideWhenUsed="1"/>
-    <w:lsdException w:name="Table Web 2" w:semiHidden="1" w:unhideWhenUsed="1"/>
-    <w:lsdException w:name="Table Web 3" w:semiHidden="1" w:unhideWhenUsed="1"/>
-    <w:lsdException w:name="Balloon Text" w:semiHidden="1" w:unhideWhenUsed="1"/>
-    <w:lsdException w:name="Table Grid" w:uiPriority="59"/>
-    <w:lsdException w:name="Table Theme" w:semiHidden="1" w:unhideWhenUsed="1"/>
-    <w:lsdException w:name="Placeholder Text" w:semiHidden="1"/>
-    <w:lsdException w:name="No Spacing" w:uiPriority="1" w:qFormat="1"/>
-    <w:lsdException w:name="Light Shading" w:uiPriority="60"/>
-    <w:lsdException w:name="Light List" w:uiPriority="61"/>
-    <w:lsdException w:name="Light Grid" w:uiPriority="62"/>
-    <w:lsdException w:name="Medium Shading 1" w:uiPriority="63"/>
-    <w:lsdException w:name="Medium Shading 2" w:uiPriority="64"/>
-    <w:lsdException w:name="Medium List 1" w:uiPriority="65"/>
-    <w:lsdException w:name="Medium List 2" w:uiPriority="66"/>
-    <w:lsdException w:name="Medium Grid 1" w:uiPriority="67"/>
-    <w:lsdException w:name="Medium Grid 2" w:uiPriority="68"/>
-    <w:lsdException w:name="Medium Grid 3" w:uiPriority="69"/>
-    <w:lsdException w:name="Dark List" w:uiPriority="70"/>
-    <w:lsdException w:name="Colorful Shading" w:uiPriority="71"/>
-    <w:lsdException w:name="Colorful List" w:uiPriority="72"/>
-    <w:lsdException w:name="Colorful Grid" w:uiPriority="73"/>
-    <w:lsdException w:name="Light Shading Accent 1" w:uiPriority="60"/>
-    <w:lsdException w:name="Light List Accent 1" w:uiPriority="61"/>
-    <w:lsdException w:name="Light Grid Accent 1" w:uiPriority="62"/>
-    <w:lsdException w:name="Medium Shading 1 Accent 1" w:uiPriority="63"/>
-    <w:lsdException w:name="Medium Shading 2 Accent 1" w:uiPriority="64"/>
-    <w:lsdException w:name="Medium List 1 Accent 1" w:uiPriority="65"/>
-    <w:lsdException w:name="Revision" w:semiHidden="1"/>
-    <w:lsdException w:name="List Paragraph" w:uiPriority="34" w:qFormat="1"/>
-    <w:lsdException w:name="Quote" w:uiPriority="29" w:qFormat="1"/>
-    <w:lsdException w:name="Intense Quote" w:uiPriority="30" w:qFormat="1"/>
-    <w:lsdException w:name="Medium List 2 Accent 1" w:uiPriority="66"/>
-    <w:lsdException w:name="Medium Grid 1 Accent 1" w:uiPriority="67"/>
-    <w:lsdException w:name="Medium Grid 2 Accent 1" w:uiPriority="68"/>
-    <w:lsdException w:name="Medium Grid 3 Accent 1" w:uiPriority="69"/>
-    <w:lsdException w:name="Dark List Accent 1" w:uiPriority="70"/>
-    <w:lsdException w:name="Colorful Shading Accent 1" w:uiPriority="71"/>
-    <w:lsdException w:name="Colorful List Accent 1" w:uiPriority="72"/>
-    <w:lsdException w:name="Colorful Grid Accent 1" w:uiPriority="73"/>
-    <w:lsdException w:name="Light Shading Accent 2" w:uiPriority="60"/>
-    <w:lsdException w:name="Light List Accent 2" w:uiPriority="61"/>
-    <w:lsdException w:name="Light Grid Accent 2" w:uiPriority="62"/>
-    <w:lsdException w:name="Medium Shading 1 Accent 2" w:uiPriority="63"/>
-    <w:lsdException w:name="Medium Shading 2 Accent 2" w:uiPriority="64"/>
-    <w:lsdException w:name="Medium List 1 Accent 2" w:uiPriority="65"/>
-    <w:lsdException w:name="Medium List 2 Accent 2" w:uiPriority="66"/>
-    <w:lsdException w:name="Medium Grid 1 Accent 2" w:uiPriority="67"/>
-    <w:lsdException w:name="Medium Grid 2 Accent 2" w:uiPriority="68"/>
-    <w:lsdException w:name="Medium Grid 3 Accent 2" w:uiPriority="69"/>
-    <w:lsdException w:name="Dark List Accent 2" w:uiPriority="70"/>
-    <w:lsdException w:name="Colorful Shading Accent 2" w:uiPriority="71"/>
-    <w:lsdException w:name="Colorful List Accent 2" w:uiPriority="72"/>
-    <w:lsdException w:name="Colorful Grid Accent 2" w:uiPriority="73"/>
-    <w:lsdException w:name="Light Shading Accent 3" w:uiPriority="60"/>
-    <w:lsdException w:name="Light List Accent 3" w:uiPriority="61"/>
-    <w:lsdException w:name="Light Grid Accent 3" w:uiPriority="62"/>
-    <w:lsdException w:name="Medium Shading 1 Accent 3" w:uiPriority="63"/>
-    <w:lsdException w:name="Medium Shading 2 Accent 3" w:uiPriority="64"/>
-    <w:lsdException w:name="Medium List 1 Accent 3" w:uiPriority="65"/>
-    <w:lsdException w:name="Medium List 2 Accent 3" w:uiPriority="66"/>
-    <w:lsdException w:name="Medium Grid 1 Accent 3" w:uiPriority="67"/>
-    <w:lsdException w:name="Medium Grid 2 Accent 3" w:uiPriority="68"/>
-    <w:lsdException w:name="Medium Grid 3 Accent 3" w:uiPriority="69"/>
-    <w:lsdException w:name="Dark List Accent 3" w:uiPriority="70"/>
-    <w:lsdException w:name="Colorful Shading Accent 3" w:uiPriority="71"/>
-    <w:lsdException w:name="Colorful List Accent 3" w:uiPriority="72"/>
-    <w:lsdException w:name="Colorful Grid Accent 3" w:uiPriority="73"/>
-    <w:lsdException w:name="Light Shading Accent 4" w:uiPriority="60"/>
-    <w:lsdException w:name="Light List Accent 4" w:uiPriority="61"/>
-    <w:lsdException w:name="Light Grid Accent 4" w:uiPriority="62"/>
-    <w:lsdException w:name="Medium Shading 1 Accent 4" w:uiPriority="63"/>
-    <w:lsdException w:name="Medium Shading 2 Accent 4" w:uiPriority="64"/>
-    <w:lsdException w:name="Medium List 1 Accent 4" w:uiPriority="65"/>
-    <w:lsdException w:name="Medium List 2 Accent 4" w:uiPriority="66"/>
-    <w:lsdException w:name="Medium Grid 1 Accent 4" w:uiPriority="67"/>
-    <w:lsdException w:name="Medium Grid 2 Accent 4" w:uiPriority="68"/>
-    <w:lsdException w:name="Medium Grid 3 Accent 4" w:uiPriority="69"/>
-    <w:lsdException w:name="Dark List Accent 4" w:uiPriority="70"/>
-    <w:lsdException w:name="Colorful Shading Accent 4" w:uiPriority="71"/>
-    <w:lsdException w:name="Colorful List Accent 4" w:uiPriority="72"/>
-    <w:lsdException w:name="Colorful Grid Accent 4" w:uiPriority="73"/>
-    <w:lsdException w:name="Light Shading Accent 5" w:uiPriority="60"/>
-    <w:lsdException w:name="Light List Accent 5" w:uiPriority="61"/>
-    <w:lsdException w:name="Light Grid Accent 5" w:uiPriority="62"/>
-    <w:lsdException w:name="Medium Shading 1 Accent 5" w:uiPriority="63"/>
-    <w:lsdException w:name="Medium Shading 2 Accent 5" w:uiPriority="64"/>
-    <w:lsdException w:name="Medium List 1 Accent 5" w:uiPriority="65"/>
-    <w:lsdException w:name="Medium List 2 Accent 5" w:uiPriority="66"/>
-    <w:lsdException w:name="Medium Grid 1 Accent 5" w:uiPriority="67"/>
-    <w:lsdException w:name="Medium Grid 2 Accent 5" w:uiPriority="68"/>
-    <w:lsdException w:name="Medium Grid 3 Accent 5" w:uiPriority="69"/>
-    <w:lsdException w:name="Dark List Accent 5" w:uiPriority="70"/>
-    <w:lsdException w:name="Colorful Shading Accent 5" w:uiPriority="71"/>
-    <w:lsdException w:name="Colorful List Accent 5" w:uiPriority="72"/>
-    <w:lsdException w:name="Colorful Grid Accent 5" w:uiPriority="73"/>
-    <w:lsdException w:name="Light Shading Accent 6" w:uiPriority="60"/>
-    <w:lsdException w:name="Light List Accent 6" w:uiPriority="61"/>
-    <w:lsdException w:name="Light Grid Accent 6" w:uiPriority="62"/>
-    <w:lsdException w:name="Medium Shading 1 Accent 6" w:uiPriority="63"/>
-    <w:lsdException w:name="Medium Shading 2 Accent 6" w:uiPriority="64"/>
-    <w:lsdException w:name="Medium List 1 Accent 6" w:uiPriority="65"/>
-    <w:lsdException w:name="Medium List 2 Accent 6" w:uiPriority="66"/>
-    <w:lsdException w:name="Medium Grid 1 Accent 6" w:uiPriority="67"/>
-    <w:lsdException w:name="Medium Grid 2 Accent 6" w:uiPriority="68"/>
-    <w:lsdException w:name="Medium Grid 3 Accent 6" w:uiPriority="69"/>
-    <w:lsdException w:name="Dark List Accent 6" w:uiPriority="70"/>
-    <w:lsdException w:name="Colorful Shading Accent 6" w:uiPriority="71"/>
-    <w:lsdException w:name="Colorful List Accent 6" w:uiPriority="72"/>
-    <w:lsdException w:name="Colorful Grid Accent 6" w:uiPriority="73"/>
-    <w:lsdException w:name="Subtle Emphasis" w:uiPriority="19" w:qFormat="1"/>
-    <w:lsdException w:name="Intense Emphasis" w:uiPriority="21" w:qFormat="1"/>
-    <w:lsdException w:name="Subtle Reference" w:uiPriority="31" w:qFormat="1"/>
-    <w:lsdException w:name="Intense Reference" w:uiPriority="32" w:qFormat="1"/>
-    <w:lsdException w:name="Book Title" w:uiPriority="33" w:qFormat="1"/>
-    <w:lsdException w:name="Bibliography" w:semiHidden="1" w:uiPriority="37" w:unhideWhenUsed="1"/>
-    <w:lsdException w:name="TOC Heading" w:semiHidden="1" w:uiPriority="39" w:unhideWhenUsed="1" w:qFormat="1"/>
-    <w:lsdException w:name="Plain Table 1" w:uiPriority="41"/>
-    <w:lsdException w:name="Plain Table 2" w:uiPriority="42"/>
-    <w:lsdException w:name="Plain Table 3" w:uiPriority="43"/>
-    <w:lsdException w:name="Plain Table 4" w:uiPriority="44"/>
-    <w:lsdException w:name="Plain Table 5" w:uiPriority="45"/>
-    <w:lsdException w:name="Grid Table Light" w:uiPriority="40"/>
-    <w:lsdException w:name="Grid Table 1 Light" w:uiPriority="46"/>
-    <w:lsdException w:name="Grid Table 2" w:uiPriority="47"/>
-    <w:lsdException w:name="Grid Table 3" w:uiPriority="48"/>
-    <w:lsdException w:name="Grid Table 4" w:uiPriority="49"/>
-    <w:lsdException w:name="Grid Table 5 Dark" w:uiPriority="50"/>
-    <w:lsdException w:name="Grid Table 6 Colorful" w:uiPriority="51"/>
-    <w:lsdException w:name="Grid Table 7 Colorful" w:uiPriority="52"/>
-    <w:lsdException w:name="Grid Table 1 Light Accent 1" w:uiPriority="46"/>
-    <w:lsdException w:name="Grid Table 2 Accent 1" w:uiPriority="47"/>
-    <w:lsdException w:name="Grid Table 3 Accent 1" w:uiPriority="48"/>
-    <w:lsdException w:name="Grid Table 4 Accent 1" w:uiPriority="49"/>
-    <w:lsdException w:name="Grid Table 5 Dark Accent 1" w:uiPriority="50"/>
-    <w:lsdException w:name="Grid Table 6 Colorful Accent 1" w:uiPriority="51"/>
-    <w:lsdException w:name="Grid Table 7 Colorful Accent 1" w:uiPriority="52"/>
-    <w:lsdException w:name="Grid Table 1 Light Accent 2" w:uiPriority="46"/>
-    <w:lsdException w:name="Grid Table 2 Accent 2" w:uiPriority="47"/>
-    <w:lsdException w:name="Grid Table 3 Accent 2" w:uiPriority="48"/>
-    <w:lsdException w:name="Grid Table 4 Accent 2" w:uiPriority="49"/>
-    <w:lsdException w:name="Grid Table 5 Dark Accent 2" w:uiPriority="50"/>
-    <w:lsdException w:name="Grid Table 6 Colorful Accent 2" w:uiPriority="51"/>
-    <w:lsdException w:name="Grid Table 7 Colorful Accent 2" w:uiPriority="52"/>
-    <w:lsdException w:name="Grid Table 1 Light Accent 3" w:uiPriority="46"/>
-    <w:lsdException w:name="Grid Table 2 Accent 3" w:uiPriority="47"/>
-    <w:lsdException w:name="Grid Table 3 Accent 3" w:uiPriority="48"/>
-    <w:lsdException w:name="Grid Table 4 Accent 3" w:uiPriority="49"/>
-    <w:lsdException w:name="Grid Table 5 Dark Accent 3" w:uiPriority="50"/>
-    <w:lsdException w:name="Grid Table 6 Colorful Accent 3" w:uiPriority="51"/>
-    <w:lsdException w:name="Grid Table 7 Colorful Accent 3" w:uiPriority="52"/>
-    <w:lsdException w:name="Grid Table 1 Light Accent 4" w:uiPriority="46"/>
-    <w:lsdException w:name="Grid Table 2 Accent 4" w:uiPriority="47"/>
-    <w:lsdException w:name="Grid Table 3 Accent 4" w:uiPriority="48"/>
-    <w:lsdException w:name="Grid Table 4 Accent 4" w:uiPriority="49"/>
-    <w:lsdException w:name="Grid Table 5 Dark Accent 4" w:uiPriority="50"/>
-    <w:lsdException w:name="Grid Table 6 Colorful Accent 4" w:uiPriority="51"/>
-    <w:lsdException w:name="Grid Table 7 Colorful Accent 4" w:uiPriority="52"/>
-    <w:lsdException w:name="Grid Table 1 Light Accent 5" w:uiPriority="46"/>
-    <w:lsdException w:name="Grid Table 2 Accent 5" w:uiPriority="47"/>
-    <w:lsdException w:name="Grid Table 3 Accent 5" w:uiPriority="48"/>
-    <w:lsdException w:name="Grid Table 4 Accent 5" w:uiPriority="49"/>
-    <w:lsdException w:name="Grid Table 5 Dark Accent 5" w:uiPriority="50"/>
-    <w:lsdException w:name="Grid Table 6 Colorful Accent 5" w:uiPriority="51"/>
-    <w:lsdException w:name="Grid Table 7 Colorful Accent 5" w:uiPriority="52"/>
-    <w:lsdException w:name="Grid Table 1 Light Accent 6" w:uiPriority="46"/>
-    <w:lsdException w:name="Grid Table 2 Accent 6" w:uiPriority="47"/>
-    <w:lsdException w:name="Grid Table 3 Accent 6" w:uiPriority="48"/>
-    <w:lsdException w:name="Grid Table 4 Accent 6" w:uiPriority="49"/>
-    <w:lsdException w:name="Grid Table 5 Dark Accent 6" w:uiPriority="50"/>
-    <w:lsdException w:name="Grid Table 6 Colorful Accent 6" w:uiPriority="51"/>
-    <w:lsdException w:name="Grid Table 7 Colorful Accent 6" w:uiPriority="52"/>
-    <w:lsdException w:name="List Table 1 Light" w:uiPriority="46"/>
-    <w:lsdException w:name="List Table 2" w:uiPriority="47"/>
-    <w:lsdException w:name="List Table 3" w:uiPriority="48"/>
-    <w:lsdException w:name="List Table 4" w:uiPriority="49"/>
-    <w:lsdException w:name="List Table 5 Dark" w:uiPriority="50"/>
-    <w:lsdException w:name="List Table 6 Colorful" w:uiPriority="51"/>
-    <w:lsdException w:name="List Table 7 Colorful" w:uiPriority="52"/>
-    <w:lsdException w:name="List Table 1 Light Accent 1" w:uiPriority="46"/>
-    <w:lsdException w:name="List Table 2 Accent 1" w:uiPriority="47"/>
-    <w:lsdException w:name="List Table 3 Accent 1" w:uiPriority="48"/>
-    <w:lsdException w:name="List Table 4 Accent 1" w:uiPriority="49"/>
-    <w:lsdException w:name="List Table 5 Dark Accent 1" w:uiPriority="50"/>
-    <w:lsdException w:name="List Table 6 Colorful Accent 1" w:uiPriority="51"/>
-    <w:lsdException w:name="List Table 7 Colorful Accent 1" w:uiPriority="52"/>
-    <w:lsdException w:name="List Table 1 Light Accent 2" w:uiPriority="46"/>
-    <w:lsdException w:name="List Table 2 Accent 2" w:uiPriority="47"/>
-    <w:lsdException w:name="List Table 3 Accent 2" w:uiPriority="48"/>
-    <w:lsdException w:name="List Table 4 Accent 2" w:uiPriority="49"/>
-    <w:lsdException w:name="List Table 5 Dark Accent 2" w:uiPriority="50"/>
-    <w:lsdException w:name="List Table 6 Colorful Accent 2" w:uiPriority="51"/>
-    <w:lsdException w:name="List Table 7 Colorful Accent 2" w:uiPriority="52"/>
-    <w:lsdException w:name="List Table 1 Light Accent 3" w:uiPriority="46"/>
-    <w:lsdException w:name="List Table 2 Accent 3" w:uiPriority="47"/>
-    <w:lsdException w:name="List Table 3 Accent 3" w:uiPriority="48"/>
-    <w:lsdException w:name="List Table 4 Accent 3" w:uiPriority="49"/>
-    <w:lsdException w:name="List Table 5 Dark Accent 3" w:uiPriority="50"/>
-    <w:lsdException w:name="List Table 6 Colorful Accent 3" w:uiPriority="51"/>
-    <w:lsdException w:name="List Table 7 Colorful Accent 3" w:uiPriority="52"/>
-    <w:lsdException w:name="List Table 1 Light Accent 4" w:uiPriority="46"/>
-    <w:lsdException w:name="List Table 2 Accent 4" w:uiPriority="47"/>
-    <w:lsdException w:name="List Table 3 Accent 4" w:uiPriority="48"/>
-    <w:lsdException w:name="List Table 4 Accent 4" w:uiPriority="49"/>
-    <w:lsdException w:name="List Table 5 Dark Accent 4" w:uiPriority="50"/>
-    <w:lsdException w:name="List Table 6 Colorful Accent 4" w:uiPriority="51"/>
-    <w:lsdException w:name="List Table 7 Colorful Accent 4" w:uiPriority="52"/>
-    <w:lsdException w:name="List Table 1 Light Accent 5" w:uiPriority="46"/>
-    <w:lsdException w:name="List Table 2 Accent 5" w:uiPriority="47"/>
-    <w:lsdException w:name="List Table 3 Accent 5" w:uiPriority="48"/>
-    <w:lsdException w:name="List Table 4 Accent 5" w:uiPriority="49"/>
-    <w:lsdException w:name="List Table 5 Dark Accent 5" w:uiPriority="50"/>
-    <w:lsdException w:name="List Table 6 Colorful Accent 5" w:uiPriority="51"/>
-    <w:lsdException w:name="List Table 7 Colorful Accent 5" w:uiPriority="52"/>
-    <w:lsdException w:name="List Table 1 Light Accent 6" w:uiPriority="46"/>
-    <w:lsdException w:name="List Table 2 Accent 6" w:uiPriority="47"/>
-    <w:lsdException w:name="List Table 3 Accent 6" w:uiPriority="48"/>
-    <w:lsdException w:name="List Table 4 Accent 6" w:uiPriority="49"/>
-    <w:lsdException w:name="List Table 5 Dark Accent 6" w:uiPriority="50"/>
-    <w:lsdException w:name="List Table 6 Colorful Accent 6" w:uiPriority="51"/>
-    <w:lsdException w:name="List Table 7 Colorful Accent 6" w:uiPriority="52"/>
-    <w:lsdException w:name="Mention" w:semiHidden="1" w:unhideWhenUsed="1"/>
-    <w:lsdException w:name="Smart Hyperlink" w:semiHidden="1" w:unhideWhenUsed="1"/>
-    <w:lsdException w:name="Hashtag" w:semiHidden="1" w:unhideWhenUsed="1"/>
-    <w:lsdException w:name="Unresolved Mention" w:semiHidden="1" w:unhideWhenUsed="1"/>
-    <w:lsdException w:name="Smart Link" w:semiHidden="1" w:unhideWhenUsed="1"/>
+  <w:latentStyles w:defLockedState="0" w:defUIPriority="99" w:defSemiHidden="1" w:defUnhideWhenUsed="1" w:defQFormat="0" w:count="267">
+    <w:lsdException w:name="Normal" w:semiHidden="0" w:uiPriority="0" w:unhideWhenUsed="0" w:qFormat="1"/>
+    <w:lsdException w:name="heading 1" w:semiHidden="0" w:uiPriority="9" w:unhideWhenUsed="0" w:qFormat="1"/>
+    <w:lsdException w:name="heading 2" w:uiPriority="9" w:qFormat="1"/>
+    <w:lsdException w:name="heading 3" w:uiPriority="9" w:qFormat="1"/>
+    <w:lsdException w:name="heading 4" w:uiPriority="9" w:qFormat="1"/>
+    <w:lsdException w:name="heading 5" w:uiPriority="9" w:qFormat="1"/>
+    <w:lsdException w:name="heading 6" w:uiPriority="9" w:qFormat="1"/>
+    <w:lsdException w:name="heading 7" w:uiPriority="9" w:qFormat="1"/>
+    <w:lsdException w:name="heading 8" w:uiPriority="9" w:qFormat="1"/>
+    <w:lsdException w:name="heading 9" w:uiPriority="9" w:qFormat="1"/>
+    <w:lsdException w:name="toc 1" w:uiPriority="39"/>
+    <w:lsdException w:name="toc 2" w:uiPriority="39"/>
+    <w:lsdException w:name="toc 3" w:uiPriority="39"/>
+    <w:lsdException w:name="toc 4" w:uiPriority="39"/>
+    <w:lsdException w:name="toc 5" w:uiPriority="39"/>
+    <w:lsdException w:name="toc 6" w:uiPriority="39"/>
+    <w:lsdException w:name="toc 7" w:uiPriority="39"/>
+    <w:lsdException w:name="toc 8" w:uiPriority="39"/>
+    <w:lsdException w:name="toc 9" w:uiPriority="39"/>
+    <w:lsdException w:name="caption" w:uiPriority="35" w:qFormat="1"/>
+    <w:lsdException w:name="Title" w:semiHidden="0" w:uiPriority="10" w:unhideWhenUsed="0" w:qFormat="1"/>
+    <w:lsdException w:name="Default Paragraph Font" w:uiPriority="1"/>
+    <w:lsdException w:name="Subtitle" w:semiHidden="0" w:uiPriority="11" w:unhideWhenUsed="0" w:qFormat="1"/>
+    <w:lsdException w:name="Strong" w:semiHidden="0" w:uiPriority="22" w:unhideWhenUsed="0" w:qFormat="1"/>
+    <w:lsdException w:name="Emphasis" w:semiHidden="0" w:uiPriority="20" w:unhideWhenUsed="0" w:qFormat="1"/>
+    <w:lsdException w:name="Table Grid" w:semiHidden="0" w:uiPriority="59" w:unhideWhenUsed="0"/>
+    <w:lsdException w:name="Placeholder Text" w:unhideWhenUsed="0"/>
+    <w:lsdException w:name="No Spacing" w:semiHidden="0" w:uiPriority="1" w:unhideWhenUsed="0" w:qFormat="1"/>
+    <w:lsdException w:name="Light Shading" w:semiHidden="0" w:uiPriority="60" w:unhideWhenUsed="0"/>
+    <w:lsdException w:name="Light List" w:semiHidden="0" w:uiPriority="61" w:unhideWhenUsed="0"/>
+    <w:lsdException w:name="Light Grid" w:semiHidden="0" w:uiPriority="62" w:unhideWhenUsed="0"/>
+    <w:lsdException w:name="Medium Shading 1" w:semiHidden="0" w:uiPriority="63" w:unhideWhenUsed="0"/>
+    <w:lsdException w:name="Medium Shading 2" w:semiHidden="0" w:uiPriority="64" w:unhideWhenUsed="0"/>
+    <w:lsdException w:name="Medium List 1" w:semiHidden="0" w:uiPriority="65" w:unhideWhenUsed="0"/>
+    <w:lsdException w:name="Medium List 2" w:semiHidden="0" w:uiPriority="66" w:unhideWhenUsed="0"/>
+    <w:lsdException w:name="Medium Grid 1" w:semiHidden="0" w:uiPriority="67" w:unhideWhenUsed="0"/>
+    <w:lsdException w:name="Medium Grid 2" w:semiHidden="0" w:uiPriority="68" w:unhideWhenUsed="0"/>
+    <w:lsdException w:name="Medium Grid 3" w:semiHidden="0" w:uiPriority="69" w:unhideWhenUsed="0"/>
+    <w:lsdException w:name="Dark List" w:semiHidden="0" w:uiPriority="70" w:unhideWhenUsed="0"/>
+    <w:lsdException w:name="Colorful Shading" w:semiHidden="0" w:uiPriority="71" w:unhideWhenUsed="0"/>
+    <w:lsdException w:name="Colorful List" w:semiHidden="0" w:uiPriority="72" w:unhideWhenUsed="0"/>
+    <w:lsdException w:name="Colorful Grid" w:semiHidden="0" w:uiPriority="73" w:unhideWhenUsed="0"/>
+    <w:lsdException w:name="Light Shading Accent 1" w:semiHidden="0" w:uiPriority="60" w:unhideWhenUsed="0"/>
+    <w:lsdException w:name="Light List Accent 1" w:semiHidden="0" w:uiPriority="61" w:unhideWhenUsed="0"/>
+    <w:lsdException w:name="Light Grid Accent 1" w:semiHidden="0" w:uiPriority="62" w:unhideWhenUsed="0"/>
+    <w:lsdException w:name="Medium Shading 1 Accent 1" w:semiHidden="0" w:uiPriority="63" w:unhideWhenUsed="0"/>
+    <w:lsdException w:name="Medium Shading 2 Accent 1" w:semiHidden="0" w:uiPriority="64" w:unhideWhenUsed="0"/>
+    <w:lsdException w:name="Medium List 1 Accent 1" w:semiHidden="0" w:uiPriority="65" w:unhideWhenUsed="0"/>
+    <w:lsdException w:name="Revision" w:unhideWhenUsed="0"/>
+    <w:lsdException w:name="List Paragraph" w:semiHidden="0" w:uiPriority="34" w:unhideWhenUsed="0" w:qFormat="1"/>
+    <w:lsdException w:name="Quote" w:semiHidden="0" w:uiPriority="29" w:unhideWhenUsed="0" w:qFormat="1"/>
+    <w:lsdException w:name="Intense Quote" w:semiHidden="0" w:uiPriority="30" w:unhideWhenUsed="0" w:qFormat="1"/>
+    <w:lsdException w:name="Medium List 2 Accent 1" w:semiHidden="0" w:uiPriority="66" w:unhideWhenUsed="0"/>
+    <w:lsdException w:name="Medium Grid 1 Accent 1" w:semiHidden="0" w:uiPriority="67" w:unhideWhenUsed="0"/>
+    <w:lsdException w:name="Medium Grid 2 Accent 1" w:semiHidden="0" w:uiPriority="68" w:unhideWhenUsed="0"/>
+    <w:lsdException w:name="Medium Grid 3 Accent 1" w:semiHidden="0" w:uiPriority="69" w:unhideWhenUsed="0"/>
+    <w:lsdException w:name="Dark List Accent 1" w:semiHidden="0" w:uiPriority="70" w:unhideWhenUsed="0"/>
+    <w:lsdException w:name="Colorful Shading Accent 1" w:semiHidden="0" w:uiPriority="71" w:unhideWhenUsed="0"/>
+    <w:lsdException w:name="Colorful List Accent 1" w:semiHidden="0" w:uiPriority="72" w:unhideWhenUsed="0"/>
+    <w:lsdException w:name="Colorful Grid Accent 1" w:semiHidden="0" w:uiPriority="73" w:unhideWhenUsed="0"/>
+    <w:lsdException w:name="Light Shading Accent 2" w:semiHidden="0" w:uiPriority="60" w:unhideWhenUsed="0"/>
+    <w:lsdException w:name="Light List Accent 2" w:semiHidden="0" w:uiPriority="61" w:unhideWhenUsed="0"/>
+    <w:lsdException w:name="Light Grid Accent 2" w:semiHidden="0" w:uiPriority="62" w:unhideWhenUsed="0"/>
+    <w:lsdException w:name="Medium Shading 1 Accent 2" w:semiHidden="0" w:uiPriority="63" w:unhideWhenUsed="0"/>
+    <w:lsdException w:name="Medium Shading 2 Accent 2" w:semiHidden="0" w:uiPriority="64" w:unhideWhenUsed="0"/>
+    <w:lsdException w:name="Medium List 1 Accent 2" w:semiHidden="0" w:uiPriority="65" w:unhideWhenUsed="0"/>
+    <w:lsdException w:name="Medium List 2 Accent 2" w:semiHidden="0" w:uiPriority="66" w:unhideWhenUsed="0"/>
+    <w:lsdException w:name="Medium Grid 1 Accent 2" w:semiHidden="0" w:uiPriority="67" w:unhideWhenUsed="0"/>
+    <w:lsdException w:name="Medium Grid 2 Accent 2" w:semiHidden="0" w:uiPriority="68" w:unhideWhenUsed="0"/>
+    <w:lsdException w:name="Medium Grid 3 Accent 2" w:semiHidden="0" w:uiPriority="69" w:unhideWhenUsed="0"/>
+    <w:lsdException w:name="Dark List Accent 2" w:semiHidden="0" w:uiPriority="70" w:unhideWhenUsed="0"/>
+    <w:lsdException w:name="Colorful Shading Accent 2" w:semiHidden="0" w:uiPriority="71" w:unhideWhenUsed="0"/>
+    <w:lsdException w:name="Colorful List Accent 2" w:semiHidden="0" w:uiPriority="72" w:unhideWhenUsed="0"/>
+    <w:lsdException w:name="Colorful Grid Accent 2" w:semiHidden="0" w:uiPriority="73" w:unhideWhenUsed="0"/>
+    <w:lsdException w:name="Light Shading Accent 3" w:semiHidden="0" w:uiPriority="60" w:unhideWhenUsed="0"/>
+    <w:lsdException w:name="Light List Accent 3" w:semiHidden="0" w:uiPriority="61" w:unhideWhenUsed="0"/>
+    <w:lsdException w:name="Light Grid Accent 3" w:semiHidden="0" w:uiPriority="62" w:unhideWhenUsed="0"/>
+    <w:lsdException w:name="Medium Shading 1 Accent 3" w:semiHidden="0" w:uiPriority="63" w:unhideWhenUsed="0"/>
+    <w:lsdException w:name="Medium Shading 2 Accent 3" w:semiHidden="0" w:uiPriority="64" w:unhideWhenUsed="0"/>
+    <w:lsdException w:name="Medium List 1 Accent 3" w:semiHidden="0" w:uiPriority="65" w:unhideWhenUsed="0"/>
+    <w:lsdException w:name="Medium List 2 Accent 3" w:semiHidden="0" w:uiPriority="66" w:unhideWhenUsed="0"/>
+    <w:lsdException w:name="Medium Grid 1 Accent 3" w:semiHidden="0" w:uiPriority="67" w:unhideWhenUsed="0"/>
+    <w:lsdException w:name="Medium Grid 2 Accent 3" w:semiHidden="0" w:uiPriority="68" w:unhideWhenUsed="0"/>
+    <w:lsdException w:name="Medium Grid 3 Accent 3" w:semiHidden="0" w:uiPriority="69" w:unhideWhenUsed="0"/>
+    <w:lsdException w:name="Dark List Accent 3" w:semiHidden="0" w:uiPriority="70" w:unhideWhenUsed="0"/>
+    <w:lsdException w:name="Colorful Shading Accent 3" w:semiHidden="0" w:uiPriority="71" w:unhideWhenUsed="0"/>
+    <w:lsdException w:name="Colorful List Accent 3" w:semiHidden="0" w:uiPriority="72" w:unhideWhenUsed="0"/>
+    <w:lsdException w:name="Colorful Grid Accent 3" w:semiHidden="0" w:uiPriority="73" w:unhideWhenUsed="0"/>
+    <w:lsdException w:name="Light Shading Accent 4" w:semiHidden="0" w:uiPriority="60" w:unhideWhenUsed="0"/>
+    <w:lsdException w:name="Light List Accent 4" w:semiHidden="0" w:uiPriority="61" w:unhideWhenUsed="0"/>
+    <w:lsdException w:name="Light Grid Accent 4" w:semiHidden="0" w:uiPriority="62" w:unhideWhenUsed="0"/>
+    <w:lsdException w:name="Medium Shading 1 Accent 4" w:semiHidden="0" w:uiPriority="63" w:unhideWhenUsed="0"/>
+    <w:lsdException w:name="Medium Shading 2 Accent 4" w:semiHidden="0" w:uiPriority="64" w:unhideWhenUsed="0"/>
+    <w:lsdException w:name="Medium List 1 Accent 4" w:semiHidden="0" w:uiPriority="65" w:unhideWhenUsed="0"/>
+    <w:lsdException w:name="Medium List 2 Accent 4" w:semiHidden="0" w:uiPriority="66" w:unhideWhenUsed="0"/>
+    <w:lsdException w:name="Medium Grid 1 Accent 4" w:semiHidden="0" w:uiPriority="67" w:unhideWhenUsed="0"/>
+    <w:lsdException w:name="Medium Grid 2 Accent 4" w:semiHidden="0" w:uiPriority="68" w:unhideWhenUsed="0"/>
+    <w:lsdException w:name="Medium Grid 3 Accent 4" w:semiHidden="0" w:uiPriority="69" w:unhideWhenUsed="0"/>
+    <w:lsdException w:name="Dark List Accent 4" w:semiHidden="0" w:uiPriority="70" w:unhideWhenUsed="0"/>
+    <w:lsdException w:name="Colorful Shading Accent 4" w:semiHidden="0" w:uiPriority="71" w:unhideWhenUsed="0"/>
+    <w:lsdException w:name="Colorful List Accent 4" w:semiHidden="0" w:uiPriority="72" w:unhideWhenUsed="0"/>
+    <w:lsdException w:name="Colorful Grid Accent 4" w:semiHidden="0" w:uiPriority="73" w:unhideWhenUsed="0"/>
+    <w:lsdException w:name="Light Shading Accent 5" w:semiHidden="0" w:uiPriority="60" w:unhideWhenUsed="0"/>
+    <w:lsdException w:name="Light List Accent 5" w:semiHidden="0" w:uiPriority="61" w:unhideWhenUsed="0"/>
+    <w:lsdException w:name="Light Grid Accent 5" w:semiHidden="0" w:uiPriority="62" w:unhideWhenUsed="0"/>
+    <w:lsdException w:name="Medium Shading 1 Accent 5" w:semiHidden="0" w:uiPriority="63" w:unhideWhenUsed="0"/>
+    <w:lsdException w:name="Medium Shading 2 Accent 5" w:semiHidden="0" w:uiPriority="64" w:unhideWhenUsed="0"/>
+    <w:lsdException w:name="Medium List 1 Accent 5" w:semiHidden="0" w:uiPriority="65" w:unhideWhenUsed="0"/>
+    <w:lsdException w:name="Medium List 2 Accent 5" w:semiHidden="0" w:uiPriority="66" w:unhideWhenUsed="0"/>
+    <w:lsdException w:name="Medium Grid 1 Accent 5" w:semiHidden="0" w:uiPriority="67" w:unhideWhenUsed="0"/>
+    <w:lsdException w:name="Medium Grid 2 Accent 5" w:semiHidden="0" w:uiPriority="68" w:unhideWhenUsed="0"/>
+    <w:lsdException w:name="Medium Grid 3 Accent 5" w:semiHidden="0" w:uiPriority="69" w:unhideWhenUsed="0"/>
+    <w:lsdException w:name="Dark List Accent 5" w:semiHidden="0" w:uiPriority="70" w:unhideWhenUsed="0"/>
+    <w:lsdException w:name="Colorful Shading Accent 5" w:semiHidden="0" w:uiPriority="71" w:unhideWhenUsed="0"/>
+    <w:lsdException w:name="Colorful List Accent 5" w:semiHidden="0" w:uiPriority="72" w:unhideWhenUsed="0"/>
+    <w:lsdException w:name="Colorful Grid Accent 5" w:semiHidden="0" w:uiPriority="73" w:unhideWhenUsed="0"/>
+    <w:lsdException w:name="Light Shading Accent 6" w:semiHidden="0" w:uiPriority="60" w:unhideWhenUsed="0"/>
+    <w:lsdException w:name="Light List Accent 6" w:semiHidden="0" w:uiPriority="61" w:unhideWhenUsed="0"/>
+    <w:lsdException w:name="Light Grid Accent 6" w:semiHidden="0" w:uiPriority="62" w:unhideWhenUsed="0"/>
+    <w:lsdException w:name="Medium Shading 1 Accent 6" w:semiHidden="0" w:uiPriority="63" w:unhideWhenUsed="0"/>
+    <w:lsdException w:name="Medium Shading 2 Accent 6" w:semiHidden="0" w:uiPriority="64" w:unhideWhenUsed="0"/>
+    <w:lsdException w:name="Medium List 1 Accent 6" w:semiHidden="0" w:uiPriority="65" w:unhideWhenUsed="0"/>
+    <w:lsdException w:name="Medium List 2 Accent 6" w:semiHidden="0" w:uiPriority="66" w:unhideWhenUsed="0"/>
+    <w:lsdException w:name="Medium Grid 1 Accent 6" w:semiHidden="0" w:uiPriority="67" w:unhideWhenUsed="0"/>
+    <w:lsdException w:name="Medium Grid 2 Accent 6" w:semiHidden="0" w:uiPriority="68" w:unhideWhenUsed="0"/>
+    <w:lsdException w:name="Medium Grid 3 Accent 6" w:semiHidden="0" w:uiPriority="69" w:unhideWhenUsed="0"/>
+    <w:lsdException w:name="Dark List Accent 6" w:semiHidden="0" w:uiPriority="70" w:unhideWhenUsed="0"/>
+    <w:lsdException w:name="Colorful Shading Accent 6" w:semiHidden="0" w:uiPriority="71" w:unhideWhenUsed="0"/>
+    <w:lsdException w:name="Colorful List Accent 6" w:semiHidden="0" w:uiPriority="72" w:unhideWhenUsed="0"/>
+    <w:lsdException w:name="Colorful Grid Accent 6" w:semiHidden="0" w:uiPriority="73" w:unhideWhenUsed="0"/>
+    <w:lsdException w:name="Subtle Emphasis" w:semiHidden="0" w:uiPriority="19" w:unhideWhenUsed="0" w:qFormat="1"/>
+    <w:lsdException w:name="Intense Emphasis" w:semiHidden="0" w:uiPriority="21" w:unhideWhenUsed="0" w:qFormat="1"/>
+    <w:lsdException w:name="Subtle Reference" w:semiHidden="0" w:uiPriority="31" w:unhideWhenUsed="0" w:qFormat="1"/>
+    <w:lsdException w:name="Intense Reference" w:semiHidden="0" w:uiPriority="32" w:unhideWhenUsed="0" w:qFormat="1"/>
+    <w:lsdException w:name="Book Title" w:semiHidden="0" w:uiPriority="33" w:unhideWhenUsed="0" w:qFormat="1"/>
+    <w:lsdException w:name="Bibliography" w:uiPriority="37"/>
+    <w:lsdException w:name="TOC Heading" w:uiPriority="39" w:qFormat="1"/>
   </w:latentStyles>
   <w:style w:type="paragraph" w:default="1" w:styleId="Normal">
     <w:name w:val="Normal"/>
@@ -5876,6 +5616,7 @@
     <w:uiPriority w:val="99"/>
     <w:semiHidden/>
     <w:unhideWhenUsed/>
+    <w:qFormat/>
     <w:tblPr>
       <w:tblInd w:w="0" w:type="dxa"/>
       <w:tblCellMar>
@@ -5999,6 +5740,7 @@
       <w:spacing w:after="0" w:line="240" w:lineRule="auto"/>
     </w:pPr>
     <w:tblPr>
+      <w:tblInd w:w="0" w:type="dxa"/>
       <w:tblBorders>
         <w:top w:val="single" w:sz="4" w:space="0" w:color="auto"/>
         <w:left w:val="single" w:sz="4" w:space="0" w:color="auto"/>
@@ -6007,6 +5749,12 @@
         <w:insideH w:val="single" w:sz="4" w:space="0" w:color="auto"/>
         <w:insideV w:val="single" w:sz="4" w:space="0" w:color="auto"/>
       </w:tblBorders>
+      <w:tblCellMar>
+        <w:top w:w="0" w:type="dxa"/>
+        <w:left w:w="108" w:type="dxa"/>
+        <w:bottom w:w="0" w:type="dxa"/>
+        <w:right w:w="108" w:type="dxa"/>
+      </w:tblCellMar>
     </w:tblPr>
   </w:style>
   <w:style w:type="paragraph" w:styleId="En-tte">
@@ -6146,6 +5894,301 @@
     </w:rPr>
   </w:style>
 </w:styles>
+</file>
+
+<file path=word/glossary/document.xml><?xml version="1.0" encoding="utf-8"?>
+<w:glossaryDocument xmlns:ve="http://schemas.openxmlformats.org/markup-compatibility/2006" xmlns:o="urn:schemas-microsoft-com:office:office" xmlns:r="http://schemas.openxmlformats.org/officeDocument/2006/relationships" xmlns:m="http://schemas.openxmlformats.org/officeDocument/2006/math" xmlns:v="urn:schemas-microsoft-com:vml" xmlns:wp="http://schemas.openxmlformats.org/drawingml/2006/wordprocessingDrawing" xmlns:w10="urn:schemas-microsoft-com:office:word" xmlns:w="http://schemas.openxmlformats.org/wordprocessingml/2006/main" xmlns:wne="http://schemas.microsoft.com/office/word/2006/wordml">
+  <w:docParts/>
+</w:glossaryDocument>
+</file>
+
+<file path=word/glossary/fontTable.xml><?xml version="1.0" encoding="utf-8"?>
+<w:fonts xmlns:r="http://schemas.openxmlformats.org/officeDocument/2006/relationships" xmlns:w="http://schemas.openxmlformats.org/wordprocessingml/2006/main">
+  <w:font w:name="Times New Roman">
+    <w:panose1 w:val="02020603050405020304"/>
+    <w:charset w:val="00"/>
+    <w:family w:val="roman"/>
+    <w:pitch w:val="variable"/>
+    <w:sig w:usb0="E0002EFF" w:usb1="C000785B" w:usb2="00000009" w:usb3="00000000" w:csb0="000001FF" w:csb1="00000000"/>
+  </w:font>
+  <w:font w:name="Calibri">
+    <w:panose1 w:val="020F0502020204030204"/>
+    <w:charset w:val="00"/>
+    <w:family w:val="swiss"/>
+    <w:pitch w:val="variable"/>
+    <w:sig w:usb0="E4002EFF" w:usb1="C000247B" w:usb2="00000009" w:usb3="00000000" w:csb0="000001FF" w:csb1="00000000"/>
+  </w:font>
+  <w:font w:name="Arial">
+    <w:panose1 w:val="020B0604020202020204"/>
+    <w:charset w:val="00"/>
+    <w:family w:val="swiss"/>
+    <w:pitch w:val="variable"/>
+    <w:sig w:usb0="E0002EFF" w:usb1="C000785B" w:usb2="00000009" w:usb3="00000000" w:csb0="000001FF" w:csb1="00000000"/>
+  </w:font>
+  <w:font w:name="Tahoma">
+    <w:panose1 w:val="00000000000000000000"/>
+    <w:charset w:val="00"/>
+    <w:family w:val="swiss"/>
+    <w:notTrueType/>
+    <w:pitch w:val="variable"/>
+    <w:sig w:usb0="00000003" w:usb1="00000000" w:usb2="00000000" w:usb3="00000000" w:csb0="00000001" w:csb1="00000000"/>
+  </w:font>
+  <w:font w:name="Cambria Math">
+    <w:panose1 w:val="02040503050406030204"/>
+    <w:charset w:val="00"/>
+    <w:family w:val="roman"/>
+    <w:pitch w:val="variable"/>
+    <w:sig w:usb0="E00006FF" w:usb1="420024FF" w:usb2="02000000" w:usb3="00000000" w:csb0="0000019F" w:csb1="00000000"/>
+  </w:font>
+  <w:font w:name="Cambria">
+    <w:panose1 w:val="02040503050406030204"/>
+    <w:charset w:val="00"/>
+    <w:family w:val="roman"/>
+    <w:pitch w:val="variable"/>
+    <w:sig w:usb0="E00006FF" w:usb1="420024FF" w:usb2="02000000" w:usb3="00000000" w:csb0="0000019F" w:csb1="00000000"/>
+  </w:font>
+</w:fonts>
+</file>
+
+<file path=word/glossary/settings.xml><?xml version="1.0" encoding="utf-8"?>
+<w:settings xmlns:o="urn:schemas-microsoft-com:office:office" xmlns:r="http://schemas.openxmlformats.org/officeDocument/2006/relationships" xmlns:m="http://schemas.openxmlformats.org/officeDocument/2006/math" xmlns:v="urn:schemas-microsoft-com:vml" xmlns:w10="urn:schemas-microsoft-com:office:word" xmlns:w="http://schemas.openxmlformats.org/wordprocessingml/2006/main" xmlns:sl="http://schemas.openxmlformats.org/schemaLibrary/2006/main">
+  <w:view w:val="normal"/>
+  <w:defaultTabStop w:val="708"/>
+  <w:hyphenationZone w:val="425"/>
+  <w:characterSpacingControl w:val="doNotCompress"/>
+  <w:compat>
+    <w:useFELayout/>
+  </w:compat>
+  <w:rsids>
+    <w:rsidRoot w:val="00D009AD"/>
+    <w:rsid w:val="00CD1AC2"/>
+    <w:rsid w:val="00D009AD"/>
+  </w:rsids>
+  <m:mathPr>
+    <m:mathFont m:val="Cambria Math"/>
+    <m:brkBin m:val="before"/>
+    <m:brkBinSub m:val="--"/>
+    <m:smallFrac m:val="off"/>
+    <m:dispDef/>
+    <m:lMargin m:val="0"/>
+    <m:rMargin m:val="0"/>
+    <m:defJc m:val="centerGroup"/>
+    <m:wrapIndent m:val="1440"/>
+    <m:intLim m:val="subSup"/>
+    <m:naryLim m:val="undOvr"/>
+  </m:mathPr>
+  <w:themeFontLang w:val="fr-FR"/>
+  <w:clrSchemeMapping w:bg1="light1" w:t1="dark1" w:bg2="light2" w:t2="dark2" w:accent1="accent1" w:accent2="accent2" w:accent3="accent3" w:accent4="accent4" w:accent5="accent5" w:accent6="accent6" w:hyperlink="hyperlink" w:followedHyperlink="followedHyperlink"/>
+  <w:decimalSymbol w:val=","/>
+  <w:listSeparator w:val=";"/>
+</w:settings>
+</file>
+
+<file path=word/glossary/styles.xml><?xml version="1.0" encoding="utf-8"?>
+<w:styles xmlns:r="http://schemas.openxmlformats.org/officeDocument/2006/relationships" xmlns:w="http://schemas.openxmlformats.org/wordprocessingml/2006/main">
+  <w:docDefaults>
+    <w:rPrDefault>
+      <w:rPr>
+        <w:rFonts w:asciiTheme="minorHAnsi" w:eastAsiaTheme="minorEastAsia" w:hAnsiTheme="minorHAnsi" w:cstheme="minorBidi"/>
+        <w:sz w:val="22"/>
+        <w:szCs w:val="22"/>
+        <w:lang w:val="fr-FR" w:eastAsia="fr-FR" w:bidi="ar-SA"/>
+      </w:rPr>
+    </w:rPrDefault>
+    <w:pPrDefault>
+      <w:pPr>
+        <w:spacing w:after="200" w:line="276" w:lineRule="auto"/>
+      </w:pPr>
+    </w:pPrDefault>
+  </w:docDefaults>
+  <w:latentStyles w:defLockedState="0" w:defUIPriority="99" w:defSemiHidden="1" w:defUnhideWhenUsed="1" w:defQFormat="0" w:count="267">
+    <w:lsdException w:name="Normal" w:semiHidden="0" w:uiPriority="0" w:unhideWhenUsed="0" w:qFormat="1"/>
+    <w:lsdException w:name="heading 1" w:semiHidden="0" w:uiPriority="9" w:unhideWhenUsed="0" w:qFormat="1"/>
+    <w:lsdException w:name="heading 2" w:uiPriority="9" w:qFormat="1"/>
+    <w:lsdException w:name="heading 3" w:uiPriority="9" w:qFormat="1"/>
+    <w:lsdException w:name="heading 4" w:uiPriority="9" w:qFormat="1"/>
+    <w:lsdException w:name="heading 5" w:uiPriority="9" w:qFormat="1"/>
+    <w:lsdException w:name="heading 6" w:uiPriority="9" w:qFormat="1"/>
+    <w:lsdException w:name="heading 7" w:uiPriority="9" w:qFormat="1"/>
+    <w:lsdException w:name="heading 8" w:uiPriority="9" w:qFormat="1"/>
+    <w:lsdException w:name="heading 9" w:uiPriority="9" w:qFormat="1"/>
+    <w:lsdException w:name="toc 1" w:uiPriority="39"/>
+    <w:lsdException w:name="toc 2" w:uiPriority="39"/>
+    <w:lsdException w:name="toc 3" w:uiPriority="39"/>
+    <w:lsdException w:name="toc 4" w:uiPriority="39"/>
+    <w:lsdException w:name="toc 5" w:uiPriority="39"/>
+    <w:lsdException w:name="toc 6" w:uiPriority="39"/>
+    <w:lsdException w:name="toc 7" w:uiPriority="39"/>
+    <w:lsdException w:name="toc 8" w:uiPriority="39"/>
+    <w:lsdException w:name="toc 9" w:uiPriority="39"/>
+    <w:lsdException w:name="caption" w:uiPriority="35" w:qFormat="1"/>
+    <w:lsdException w:name="Title" w:semiHidden="0" w:uiPriority="10" w:unhideWhenUsed="0" w:qFormat="1"/>
+    <w:lsdException w:name="Default Paragraph Font" w:uiPriority="1"/>
+    <w:lsdException w:name="Subtitle" w:semiHidden="0" w:uiPriority="11" w:unhideWhenUsed="0" w:qFormat="1"/>
+    <w:lsdException w:name="Strong" w:semiHidden="0" w:uiPriority="22" w:unhideWhenUsed="0" w:qFormat="1"/>
+    <w:lsdException w:name="Emphasis" w:semiHidden="0" w:uiPriority="20" w:unhideWhenUsed="0" w:qFormat="1"/>
+    <w:lsdException w:name="Table Grid" w:semiHidden="0" w:uiPriority="59" w:unhideWhenUsed="0"/>
+    <w:lsdException w:name="Placeholder Text" w:unhideWhenUsed="0"/>
+    <w:lsdException w:name="No Spacing" w:semiHidden="0" w:uiPriority="1" w:unhideWhenUsed="0" w:qFormat="1"/>
+    <w:lsdException w:name="Light Shading" w:semiHidden="0" w:uiPriority="60" w:unhideWhenUsed="0"/>
+    <w:lsdException w:name="Light List" w:semiHidden="0" w:uiPriority="61" w:unhideWhenUsed="0"/>
+    <w:lsdException w:name="Light Grid" w:semiHidden="0" w:uiPriority="62" w:unhideWhenUsed="0"/>
+    <w:lsdException w:name="Medium Shading 1" w:semiHidden="0" w:uiPriority="63" w:unhideWhenUsed="0"/>
+    <w:lsdException w:name="Medium Shading 2" w:semiHidden="0" w:uiPriority="64" w:unhideWhenUsed="0"/>
+    <w:lsdException w:name="Medium List 1" w:semiHidden="0" w:uiPriority="65" w:unhideWhenUsed="0"/>
+    <w:lsdException w:name="Medium List 2" w:semiHidden="0" w:uiPriority="66" w:unhideWhenUsed="0"/>
+    <w:lsdException w:name="Medium Grid 1" w:semiHidden="0" w:uiPriority="67" w:unhideWhenUsed="0"/>
+    <w:lsdException w:name="Medium Grid 2" w:semiHidden="0" w:uiPriority="68" w:unhideWhenUsed="0"/>
+    <w:lsdException w:name="Medium Grid 3" w:semiHidden="0" w:uiPriority="69" w:unhideWhenUsed="0"/>
+    <w:lsdException w:name="Dark List" w:semiHidden="0" w:uiPriority="70" w:unhideWhenUsed="0"/>
+    <w:lsdException w:name="Colorful Shading" w:semiHidden="0" w:uiPriority="71" w:unhideWhenUsed="0"/>
+    <w:lsdException w:name="Colorful List" w:semiHidden="0" w:uiPriority="72" w:unhideWhenUsed="0"/>
+    <w:lsdException w:name="Colorful Grid" w:semiHidden="0" w:uiPriority="73" w:unhideWhenUsed="0"/>
+    <w:lsdException w:name="Light Shading Accent 1" w:semiHidden="0" w:uiPriority="60" w:unhideWhenUsed="0"/>
+    <w:lsdException w:name="Light List Accent 1" w:semiHidden="0" w:uiPriority="61" w:unhideWhenUsed="0"/>
+    <w:lsdException w:name="Light Grid Accent 1" w:semiHidden="0" w:uiPriority="62" w:unhideWhenUsed="0"/>
+    <w:lsdException w:name="Medium Shading 1 Accent 1" w:semiHidden="0" w:uiPriority="63" w:unhideWhenUsed="0"/>
+    <w:lsdException w:name="Medium Shading 2 Accent 1" w:semiHidden="0" w:uiPriority="64" w:unhideWhenUsed="0"/>
+    <w:lsdException w:name="Medium List 1 Accent 1" w:semiHidden="0" w:uiPriority="65" w:unhideWhenUsed="0"/>
+    <w:lsdException w:name="Revision" w:unhideWhenUsed="0"/>
+    <w:lsdException w:name="List Paragraph" w:semiHidden="0" w:uiPriority="34" w:unhideWhenUsed="0" w:qFormat="1"/>
+    <w:lsdException w:name="Quote" w:semiHidden="0" w:uiPriority="29" w:unhideWhenUsed="0" w:qFormat="1"/>
+    <w:lsdException w:name="Intense Quote" w:semiHidden="0" w:uiPriority="30" w:unhideWhenUsed="0" w:qFormat="1"/>
+    <w:lsdException w:name="Medium List 2 Accent 1" w:semiHidden="0" w:uiPriority="66" w:unhideWhenUsed="0"/>
+    <w:lsdException w:name="Medium Grid 1 Accent 1" w:semiHidden="0" w:uiPriority="67" w:unhideWhenUsed="0"/>
+    <w:lsdException w:name="Medium Grid 2 Accent 1" w:semiHidden="0" w:uiPriority="68" w:unhideWhenUsed="0"/>
+    <w:lsdException w:name="Medium Grid 3 Accent 1" w:semiHidden="0" w:uiPriority="69" w:unhideWhenUsed="0"/>
+    <w:lsdException w:name="Dark List Accent 1" w:semiHidden="0" w:uiPriority="70" w:unhideWhenUsed="0"/>
+    <w:lsdException w:name="Colorful Shading Accent 1" w:semiHidden="0" w:uiPriority="71" w:unhideWhenUsed="0"/>
+    <w:lsdException w:name="Colorful List Accent 1" w:semiHidden="0" w:uiPriority="72" w:unhideWhenUsed="0"/>
+    <w:lsdException w:name="Colorful Grid Accent 1" w:semiHidden="0" w:uiPriority="73" w:unhideWhenUsed="0"/>
+    <w:lsdException w:name="Light Shading Accent 2" w:semiHidden="0" w:uiPriority="60" w:unhideWhenUsed="0"/>
+    <w:lsdException w:name="Light List Accent 2" w:semiHidden="0" w:uiPriority="61" w:unhideWhenUsed="0"/>
+    <w:lsdException w:name="Light Grid Accent 2" w:semiHidden="0" w:uiPriority="62" w:unhideWhenUsed="0"/>
+    <w:lsdException w:name="Medium Shading 1 Accent 2" w:semiHidden="0" w:uiPriority="63" w:unhideWhenUsed="0"/>
+    <w:lsdException w:name="Medium Shading 2 Accent 2" w:semiHidden="0" w:uiPriority="64" w:unhideWhenUsed="0"/>
+    <w:lsdException w:name="Medium List 1 Accent 2" w:semiHidden="0" w:uiPriority="65" w:unhideWhenUsed="0"/>
+    <w:lsdException w:name="Medium List 2 Accent 2" w:semiHidden="0" w:uiPriority="66" w:unhideWhenUsed="0"/>
+    <w:lsdException w:name="Medium Grid 1 Accent 2" w:semiHidden="0" w:uiPriority="67" w:unhideWhenUsed="0"/>
+    <w:lsdException w:name="Medium Grid 2 Accent 2" w:semiHidden="0" w:uiPriority="68" w:unhideWhenUsed="0"/>
+    <w:lsdException w:name="Medium Grid 3 Accent 2" w:semiHidden="0" w:uiPriority="69" w:unhideWhenUsed="0"/>
+    <w:lsdException w:name="Dark List Accent 2" w:semiHidden="0" w:uiPriority="70" w:unhideWhenUsed="0"/>
+    <w:lsdException w:name="Colorful Shading Accent 2" w:semiHidden="0" w:uiPriority="71" w:unhideWhenUsed="0"/>
+    <w:lsdException w:name="Colorful List Accent 2" w:semiHidden="0" w:uiPriority="72" w:unhideWhenUsed="0"/>
+    <w:lsdException w:name="Colorful Grid Accent 2" w:semiHidden="0" w:uiPriority="73" w:unhideWhenUsed="0"/>
+    <w:lsdException w:name="Light Shading Accent 3" w:semiHidden="0" w:uiPriority="60" w:unhideWhenUsed="0"/>
+    <w:lsdException w:name="Light List Accent 3" w:semiHidden="0" w:uiPriority="61" w:unhideWhenUsed="0"/>
+    <w:lsdException w:name="Light Grid Accent 3" w:semiHidden="0" w:uiPriority="62" w:unhideWhenUsed="0"/>
+    <w:lsdException w:name="Medium Shading 1 Accent 3" w:semiHidden="0" w:uiPriority="63" w:unhideWhenUsed="0"/>
+    <w:lsdException w:name="Medium Shading 2 Accent 3" w:semiHidden="0" w:uiPriority="64" w:unhideWhenUsed="0"/>
+    <w:lsdException w:name="Medium List 1 Accent 3" w:semiHidden="0" w:uiPriority="65" w:unhideWhenUsed="0"/>
+    <w:lsdException w:name="Medium List 2 Accent 3" w:semiHidden="0" w:uiPriority="66" w:unhideWhenUsed="0"/>
+    <w:lsdException w:name="Medium Grid 1 Accent 3" w:semiHidden="0" w:uiPriority="67" w:unhideWhenUsed="0"/>
+    <w:lsdException w:name="Medium Grid 2 Accent 3" w:semiHidden="0" w:uiPriority="68" w:unhideWhenUsed="0"/>
+    <w:lsdException w:name="Medium Grid 3 Accent 3" w:semiHidden="0" w:uiPriority="69" w:unhideWhenUsed="0"/>
+    <w:lsdException w:name="Dark List Accent 3" w:semiHidden="0" w:uiPriority="70" w:unhideWhenUsed="0"/>
+    <w:lsdException w:name="Colorful Shading Accent 3" w:semiHidden="0" w:uiPriority="71" w:unhideWhenUsed="0"/>
+    <w:lsdException w:name="Colorful List Accent 3" w:semiHidden="0" w:uiPriority="72" w:unhideWhenUsed="0"/>
+    <w:lsdException w:name="Colorful Grid Accent 3" w:semiHidden="0" w:uiPriority="73" w:unhideWhenUsed="0"/>
+    <w:lsdException w:name="Light Shading Accent 4" w:semiHidden="0" w:uiPriority="60" w:unhideWhenUsed="0"/>
+    <w:lsdException w:name="Light List Accent 4" w:semiHidden="0" w:uiPriority="61" w:unhideWhenUsed="0"/>
+    <w:lsdException w:name="Light Grid Accent 4" w:semiHidden="0" w:uiPriority="62" w:unhideWhenUsed="0"/>
+    <w:lsdException w:name="Medium Shading 1 Accent 4" w:semiHidden="0" w:uiPriority="63" w:unhideWhenUsed="0"/>
+    <w:lsdException w:name="Medium Shading 2 Accent 4" w:semiHidden="0" w:uiPriority="64" w:unhideWhenUsed="0"/>
+    <w:lsdException w:name="Medium List 1 Accent 4" w:semiHidden="0" w:uiPriority="65" w:unhideWhenUsed="0"/>
+    <w:lsdException w:name="Medium List 2 Accent 4" w:semiHidden="0" w:uiPriority="66" w:unhideWhenUsed="0"/>
+    <w:lsdException w:name="Medium Grid 1 Accent 4" w:semiHidden="0" w:uiPriority="67" w:unhideWhenUsed="0"/>
+    <w:lsdException w:name="Medium Grid 2 Accent 4" w:semiHidden="0" w:uiPriority="68" w:unhideWhenUsed="0"/>
+    <w:lsdException w:name="Medium Grid 3 Accent 4" w:semiHidden="0" w:uiPriority="69" w:unhideWhenUsed="0"/>
+    <w:lsdException w:name="Dark List Accent 4" w:semiHidden="0" w:uiPriority="70" w:unhideWhenUsed="0"/>
+    <w:lsdException w:name="Colorful Shading Accent 4" w:semiHidden="0" w:uiPriority="71" w:unhideWhenUsed="0"/>
+    <w:lsdException w:name="Colorful List Accent 4" w:semiHidden="0" w:uiPriority="72" w:unhideWhenUsed="0"/>
+    <w:lsdException w:name="Colorful Grid Accent 4" w:semiHidden="0" w:uiPriority="73" w:unhideWhenUsed="0"/>
+    <w:lsdException w:name="Light Shading Accent 5" w:semiHidden="0" w:uiPriority="60" w:unhideWhenUsed="0"/>
+    <w:lsdException w:name="Light List Accent 5" w:semiHidden="0" w:uiPriority="61" w:unhideWhenUsed="0"/>
+    <w:lsdException w:name="Light Grid Accent 5" w:semiHidden="0" w:uiPriority="62" w:unhideWhenUsed="0"/>
+    <w:lsdException w:name="Medium Shading 1 Accent 5" w:semiHidden="0" w:uiPriority="63" w:unhideWhenUsed="0"/>
+    <w:lsdException w:name="Medium Shading 2 Accent 5" w:semiHidden="0" w:uiPriority="64" w:unhideWhenUsed="0"/>
+    <w:lsdException w:name="Medium List 1 Accent 5" w:semiHidden="0" w:uiPriority="65" w:unhideWhenUsed="0"/>
+    <w:lsdException w:name="Medium List 2 Accent 5" w:semiHidden="0" w:uiPriority="66" w:unhideWhenUsed="0"/>
+    <w:lsdException w:name="Medium Grid 1 Accent 5" w:semiHidden="0" w:uiPriority="67" w:unhideWhenUsed="0"/>
+    <w:lsdException w:name="Medium Grid 2 Accent 5" w:semiHidden="0" w:uiPriority="68" w:unhideWhenUsed="0"/>
+    <w:lsdException w:name="Medium Grid 3 Accent 5" w:semiHidden="0" w:uiPriority="69" w:unhideWhenUsed="0"/>
+    <w:lsdException w:name="Dark List Accent 5" w:semiHidden="0" w:uiPriority="70" w:unhideWhenUsed="0"/>
+    <w:lsdException w:name="Colorful Shading Accent 5" w:semiHidden="0" w:uiPriority="71" w:unhideWhenUsed="0"/>
+    <w:lsdException w:name="Colorful List Accent 5" w:semiHidden="0" w:uiPriority="72" w:unhideWhenUsed="0"/>
+    <w:lsdException w:name="Colorful Grid Accent 5" w:semiHidden="0" w:uiPriority="73" w:unhideWhenUsed="0"/>
+    <w:lsdException w:name="Light Shading Accent 6" w:semiHidden="0" w:uiPriority="60" w:unhideWhenUsed="0"/>
+    <w:lsdException w:name="Light List Accent 6" w:semiHidden="0" w:uiPriority="61" w:unhideWhenUsed="0"/>
+    <w:lsdException w:name="Light Grid Accent 6" w:semiHidden="0" w:uiPriority="62" w:unhideWhenUsed="0"/>
+    <w:lsdException w:name="Medium Shading 1 Accent 6" w:semiHidden="0" w:uiPriority="63" w:unhideWhenUsed="0"/>
+    <w:lsdException w:name="Medium Shading 2 Accent 6" w:semiHidden="0" w:uiPriority="64" w:unhideWhenUsed="0"/>
+    <w:lsdException w:name="Medium List 1 Accent 6" w:semiHidden="0" w:uiPriority="65" w:unhideWhenUsed="0"/>
+    <w:lsdException w:name="Medium List 2 Accent 6" w:semiHidden="0" w:uiPriority="66" w:unhideWhenUsed="0"/>
+    <w:lsdException w:name="Medium Grid 1 Accent 6" w:semiHidden="0" w:uiPriority="67" w:unhideWhenUsed="0"/>
+    <w:lsdException w:name="Medium Grid 2 Accent 6" w:semiHidden="0" w:uiPriority="68" w:unhideWhenUsed="0"/>
+    <w:lsdException w:name="Medium Grid 3 Accent 6" w:semiHidden="0" w:uiPriority="69" w:unhideWhenUsed="0"/>
+    <w:lsdException w:name="Dark List Accent 6" w:semiHidden="0" w:uiPriority="70" w:unhideWhenUsed="0"/>
+    <w:lsdException w:name="Colorful Shading Accent 6" w:semiHidden="0" w:uiPriority="71" w:unhideWhenUsed="0"/>
+    <w:lsdException w:name="Colorful List Accent 6" w:semiHidden="0" w:uiPriority="72" w:unhideWhenUsed="0"/>
+    <w:lsdException w:name="Colorful Grid Accent 6" w:semiHidden="0" w:uiPriority="73" w:unhideWhenUsed="0"/>
+    <w:lsdException w:name="Subtle Emphasis" w:semiHidden="0" w:uiPriority="19" w:unhideWhenUsed="0" w:qFormat="1"/>
+    <w:lsdException w:name="Intense Emphasis" w:semiHidden="0" w:uiPriority="21" w:unhideWhenUsed="0" w:qFormat="1"/>
+    <w:lsdException w:name="Subtle Reference" w:semiHidden="0" w:uiPriority="31" w:unhideWhenUsed="0" w:qFormat="1"/>
+    <w:lsdException w:name="Intense Reference" w:semiHidden="0" w:uiPriority="32" w:unhideWhenUsed="0" w:qFormat="1"/>
+    <w:lsdException w:name="Book Title" w:semiHidden="0" w:uiPriority="33" w:unhideWhenUsed="0" w:qFormat="1"/>
+    <w:lsdException w:name="Bibliography" w:uiPriority="37"/>
+    <w:lsdException w:name="TOC Heading" w:uiPriority="39" w:qFormat="1"/>
+  </w:latentStyles>
+  <w:style w:type="paragraph" w:default="1" w:styleId="Normal">
+    <w:name w:val="Normal"/>
+    <w:qFormat/>
+  </w:style>
+  <w:style w:type="character" w:default="1" w:styleId="Policepardfaut">
+    <w:name w:val="Default Paragraph Font"/>
+    <w:uiPriority w:val="1"/>
+    <w:semiHidden/>
+    <w:unhideWhenUsed/>
+  </w:style>
+  <w:style w:type="table" w:default="1" w:styleId="TableauNormal">
+    <w:name w:val="Normal Table"/>
+    <w:uiPriority w:val="99"/>
+    <w:semiHidden/>
+    <w:unhideWhenUsed/>
+    <w:qFormat/>
+    <w:tblPr>
+      <w:tblInd w:w="0" w:type="dxa"/>
+      <w:tblCellMar>
+        <w:top w:w="0" w:type="dxa"/>
+        <w:left w:w="108" w:type="dxa"/>
+        <w:bottom w:w="0" w:type="dxa"/>
+        <w:right w:w="108" w:type="dxa"/>
+      </w:tblCellMar>
+    </w:tblPr>
+  </w:style>
+  <w:style w:type="numbering" w:default="1" w:styleId="Aucuneliste">
+    <w:name w:val="No List"/>
+    <w:uiPriority w:val="99"/>
+    <w:semiHidden/>
+    <w:unhideWhenUsed/>
+  </w:style>
+  <w:style w:type="character" w:styleId="Textedelespacerserv">
+    <w:name w:val="Placeholder Text"/>
+    <w:basedOn w:val="Policepardfaut"/>
+    <w:uiPriority w:val="99"/>
+    <w:semiHidden/>
+    <w:rsid w:val="00D009AD"/>
+    <w:rPr>
+      <w:color w:val="808080"/>
+    </w:rPr>
+  </w:style>
+</w:styles>
+</file>
+
+<file path=word/glossary/webSettings.xml><?xml version="1.0" encoding="utf-8"?>
+<w:webSettings xmlns:r="http://schemas.openxmlformats.org/officeDocument/2006/relationships" xmlns:w="http://schemas.openxmlformats.org/wordprocessingml/2006/main">
+  <w:optimizeForBrowser/>
+</w:webSettings>
 </file>
 
 <file path=word/theme/theme1.xml><?xml version="1.0" encoding="utf-8"?>
@@ -6438,7 +6481,7 @@
 </file>
 
 <file path=customXml/itemProps1.xml><?xml version="1.0" encoding="utf-8"?>
-<ds:datastoreItem xmlns:ds="http://schemas.openxmlformats.org/officeDocument/2006/customXml" ds:itemID="{00F8A8D1-BD57-4F62-99F8-FEF03AFA3739}">
+<ds:datastoreItem xmlns:ds="http://schemas.openxmlformats.org/officeDocument/2006/customXml" ds:itemID="{8C160E70-B04B-4B3B-9B67-39A48DD25F56}">
   <ds:schemaRefs>
     <ds:schemaRef ds:uri="http://schemas.openxmlformats.org/officeDocument/2006/bibliography"/>
   </ds:schemaRefs>
